--- a/tables/tab_eda.docx
+++ b/tables/tab_eda.docx
@@ -751,7 +751,7 @@
                 <w:szCs w:val="18"/>
                 <w:color w:val="000000"/>
               </w:rPr>
-              <w:t xml:space="preserve">103.95</w:t>
+              <w:t xml:space="preserve">105.08</w:t>
             </w:r>
           </w:p>
         </w:tc>
@@ -839,7 +839,7 @@
                 <w:szCs w:val="18"/>
                 <w:color w:val="000000"/>
               </w:rPr>
-              <w:t xml:space="preserve">195.16</w:t>
+              <w:t xml:space="preserve">185.87</w:t>
             </w:r>
           </w:p>
         </w:tc>
@@ -883,7 +883,7 @@
                 <w:szCs w:val="18"/>
                 <w:color w:val="000000"/>
               </w:rPr>
-              <w:t xml:space="preserve">57.56</w:t>
+              <w:t xml:space="preserve">55.80</w:t>
             </w:r>
           </w:p>
         </w:tc>
@@ -1076,139 +1076,139 @@
                 <w:szCs w:val="18"/>
                 <w:color w:val="000000"/>
               </w:rPr>
-              <w:t xml:space="preserve">126.60</w:t>
-            </w:r>
-          </w:p>
-        </w:tc>
-        <w:tc>
-          <w:tcPr>
-            <w:tcBorders>
-              <w:bottom w:val="single" w:sz="6" w:space="0" w:color="666666"/>
-              <w:top w:val="single" w:sz="6" w:space="0" w:color="666666"/>
-              <w:left w:val="none" w:sz="0" w:space="0" w:color="000000"/>
-              <w:right w:val="none" w:sz="0" w:space="0" w:color="000000"/>
-            </w:tcBorders>
-            <w:shd w:val="clear" w:color="auto" w:fill="FFFFFF"/>
-            <w:tcMar>
-              <w:top w:w="0" w:type="dxa"/>
-              <w:bottom w:w="0" w:type="dxa"/>
-              <w:left w:w="0" w:type="dxa"/>
-              <w:right w:w="0" w:type="dxa"/>
-            </w:tcMar>
-            <w:vAlign w:val="center"/>
-          </w:tcPr>
-          <w:p>
-            <w:pPr>
-              <w:pStyle w:val="Normal"/>
-              <w:jc w:val="center"/>
-              <w:pBdr>
-                <w:bottom w:val="none" w:sz="0" w:space="0" w:color="000000"/>
-                <w:top w:val="none" w:sz="0" w:space="0" w:color="000000"/>
-                <w:left w:val="none" w:sz="0" w:space="0" w:color="000000"/>
-                <w:right w:val="none" w:sz="0" w:space="0" w:color="000000"/>
-              </w:pBdr>
-              <w:spacing w:after="100" w:before="100" w:line="240"/>
-              <w:ind w:left="100" w:right="100" w:firstLine="0" w:firstLineChars="0"/>
-            </w:pPr>
-            <w:r>
-              <w:rPr>
-                <w:rFonts w:ascii="Helvetica" w:hAnsi="Helvetica" w:eastAsia="Helvetica" w:cs="Helvetica"/>
-                <w:i w:val="false"/>
-                <w:b w:val="false"/>
-                <w:u w:val="none"/>
-                <w:sz w:val="18"/>
-                <w:szCs w:val="18"/>
-                <w:color w:val="000000"/>
-              </w:rPr>
-              <w:t xml:space="preserve">0.63</w:t>
-            </w:r>
-          </w:p>
-        </w:tc>
-        <w:tc>
-          <w:tcPr>
-            <w:tcBorders>
-              <w:bottom w:val="single" w:sz="6" w:space="0" w:color="666666"/>
-              <w:top w:val="single" w:sz="6" w:space="0" w:color="666666"/>
-              <w:left w:val="none" w:sz="0" w:space="0" w:color="000000"/>
-              <w:right w:val="none" w:sz="0" w:space="0" w:color="000000"/>
-            </w:tcBorders>
-            <w:shd w:val="clear" w:color="auto" w:fill="FFFFFF"/>
-            <w:tcMar>
-              <w:top w:w="0" w:type="dxa"/>
-              <w:bottom w:w="0" w:type="dxa"/>
-              <w:left w:w="0" w:type="dxa"/>
-              <w:right w:w="0" w:type="dxa"/>
-            </w:tcMar>
-            <w:vAlign w:val="center"/>
-          </w:tcPr>
-          <w:p>
-            <w:pPr>
-              <w:pStyle w:val="Normal"/>
-              <w:jc w:val="center"/>
-              <w:pBdr>
-                <w:bottom w:val="none" w:sz="0" w:space="0" w:color="000000"/>
-                <w:top w:val="none" w:sz="0" w:space="0" w:color="000000"/>
-                <w:left w:val="none" w:sz="0" w:space="0" w:color="000000"/>
-                <w:right w:val="none" w:sz="0" w:space="0" w:color="000000"/>
-              </w:pBdr>
-              <w:spacing w:after="100" w:before="100" w:line="240"/>
-              <w:ind w:left="100" w:right="100" w:firstLine="0" w:firstLineChars="0"/>
-            </w:pPr>
-            <w:r>
-              <w:rPr>
-                <w:rFonts w:ascii="Helvetica" w:hAnsi="Helvetica" w:eastAsia="Helvetica" w:cs="Helvetica"/>
-                <w:i w:val="false"/>
-                <w:b w:val="false"/>
-                <w:u w:val="none"/>
-                <w:sz w:val="18"/>
-                <w:szCs w:val="18"/>
-                <w:color w:val="000000"/>
-              </w:rPr>
-              <w:t xml:space="preserve">173.29</w:t>
-            </w:r>
-          </w:p>
-        </w:tc>
-        <w:tc>
-          <w:tcPr>
-            <w:tcBorders>
-              <w:bottom w:val="single" w:sz="6" w:space="0" w:color="666666"/>
-              <w:top w:val="single" w:sz="6" w:space="0" w:color="666666"/>
-              <w:left w:val="none" w:sz="0" w:space="0" w:color="000000"/>
-              <w:right w:val="none" w:sz="0" w:space="0" w:color="000000"/>
-            </w:tcBorders>
-            <w:shd w:val="clear" w:color="auto" w:fill="FFFFFF"/>
-            <w:tcMar>
-              <w:top w:w="0" w:type="dxa"/>
-              <w:bottom w:w="0" w:type="dxa"/>
-              <w:left w:w="0" w:type="dxa"/>
-              <w:right w:w="0" w:type="dxa"/>
-            </w:tcMar>
-            <w:vAlign w:val="center"/>
-          </w:tcPr>
-          <w:p>
-            <w:pPr>
-              <w:pStyle w:val="Normal"/>
-              <w:jc w:val="center"/>
-              <w:pBdr>
-                <w:bottom w:val="none" w:sz="0" w:space="0" w:color="000000"/>
-                <w:top w:val="none" w:sz="0" w:space="0" w:color="000000"/>
-                <w:left w:val="none" w:sz="0" w:space="0" w:color="000000"/>
-                <w:right w:val="none" w:sz="0" w:space="0" w:color="000000"/>
-              </w:pBdr>
-              <w:spacing w:after="100" w:before="100" w:line="240"/>
-              <w:ind w:left="100" w:right="100" w:firstLine="0" w:firstLineChars="0"/>
-            </w:pPr>
-            <w:r>
-              <w:rPr>
-                <w:rFonts w:ascii="Helvetica" w:hAnsi="Helvetica" w:eastAsia="Helvetica" w:cs="Helvetica"/>
-                <w:i w:val="false"/>
-                <w:b w:val="false"/>
-                <w:u w:val="none"/>
-                <w:sz w:val="18"/>
-                <w:szCs w:val="18"/>
-                <w:color w:val="000000"/>
-              </w:rPr>
-              <w:t xml:space="preserve">67.03</w:t>
+              <w:t xml:space="preserve">126.81</w:t>
+            </w:r>
+          </w:p>
+        </w:tc>
+        <w:tc>
+          <w:tcPr>
+            <w:tcBorders>
+              <w:bottom w:val="single" w:sz="6" w:space="0" w:color="666666"/>
+              <w:top w:val="single" w:sz="6" w:space="0" w:color="666666"/>
+              <w:left w:val="none" w:sz="0" w:space="0" w:color="000000"/>
+              <w:right w:val="none" w:sz="0" w:space="0" w:color="000000"/>
+            </w:tcBorders>
+            <w:shd w:val="clear" w:color="auto" w:fill="FFFFFF"/>
+            <w:tcMar>
+              <w:top w:w="0" w:type="dxa"/>
+              <w:bottom w:w="0" w:type="dxa"/>
+              <w:left w:w="0" w:type="dxa"/>
+              <w:right w:w="0" w:type="dxa"/>
+            </w:tcMar>
+            <w:vAlign w:val="center"/>
+          </w:tcPr>
+          <w:p>
+            <w:pPr>
+              <w:pStyle w:val="Normal"/>
+              <w:jc w:val="center"/>
+              <w:pBdr>
+                <w:bottom w:val="none" w:sz="0" w:space="0" w:color="000000"/>
+                <w:top w:val="none" w:sz="0" w:space="0" w:color="000000"/>
+                <w:left w:val="none" w:sz="0" w:space="0" w:color="000000"/>
+                <w:right w:val="none" w:sz="0" w:space="0" w:color="000000"/>
+              </w:pBdr>
+              <w:spacing w:after="100" w:before="100" w:line="240"/>
+              <w:ind w:left="100" w:right="100" w:firstLine="0" w:firstLineChars="0"/>
+            </w:pPr>
+            <w:r>
+              <w:rPr>
+                <w:rFonts w:ascii="Helvetica" w:hAnsi="Helvetica" w:eastAsia="Helvetica" w:cs="Helvetica"/>
+                <w:i w:val="false"/>
+                <w:b w:val="false"/>
+                <w:u w:val="none"/>
+                <w:sz w:val="18"/>
+                <w:szCs w:val="18"/>
+                <w:color w:val="000000"/>
+              </w:rPr>
+              <w:t xml:space="preserve">0.61</w:t>
+            </w:r>
+          </w:p>
+        </w:tc>
+        <w:tc>
+          <w:tcPr>
+            <w:tcBorders>
+              <w:bottom w:val="single" w:sz="6" w:space="0" w:color="666666"/>
+              <w:top w:val="single" w:sz="6" w:space="0" w:color="666666"/>
+              <w:left w:val="none" w:sz="0" w:space="0" w:color="000000"/>
+              <w:right w:val="none" w:sz="0" w:space="0" w:color="000000"/>
+            </w:tcBorders>
+            <w:shd w:val="clear" w:color="auto" w:fill="FFFFFF"/>
+            <w:tcMar>
+              <w:top w:w="0" w:type="dxa"/>
+              <w:bottom w:w="0" w:type="dxa"/>
+              <w:left w:w="0" w:type="dxa"/>
+              <w:right w:w="0" w:type="dxa"/>
+            </w:tcMar>
+            <w:vAlign w:val="center"/>
+          </w:tcPr>
+          <w:p>
+            <w:pPr>
+              <w:pStyle w:val="Normal"/>
+              <w:jc w:val="center"/>
+              <w:pBdr>
+                <w:bottom w:val="none" w:sz="0" w:space="0" w:color="000000"/>
+                <w:top w:val="none" w:sz="0" w:space="0" w:color="000000"/>
+                <w:left w:val="none" w:sz="0" w:space="0" w:color="000000"/>
+                <w:right w:val="none" w:sz="0" w:space="0" w:color="000000"/>
+              </w:pBdr>
+              <w:spacing w:after="100" w:before="100" w:line="240"/>
+              <w:ind w:left="100" w:right="100" w:firstLine="0" w:firstLineChars="0"/>
+            </w:pPr>
+            <w:r>
+              <w:rPr>
+                <w:rFonts w:ascii="Helvetica" w:hAnsi="Helvetica" w:eastAsia="Helvetica" w:cs="Helvetica"/>
+                <w:i w:val="false"/>
+                <w:b w:val="false"/>
+                <w:u w:val="none"/>
+                <w:sz w:val="18"/>
+                <w:szCs w:val="18"/>
+                <w:color w:val="000000"/>
+              </w:rPr>
+              <w:t xml:space="preserve">165.77</w:t>
+            </w:r>
+          </w:p>
+        </w:tc>
+        <w:tc>
+          <w:tcPr>
+            <w:tcBorders>
+              <w:bottom w:val="single" w:sz="6" w:space="0" w:color="666666"/>
+              <w:top w:val="single" w:sz="6" w:space="0" w:color="666666"/>
+              <w:left w:val="none" w:sz="0" w:space="0" w:color="000000"/>
+              <w:right w:val="none" w:sz="0" w:space="0" w:color="000000"/>
+            </w:tcBorders>
+            <w:shd w:val="clear" w:color="auto" w:fill="FFFFFF"/>
+            <w:tcMar>
+              <w:top w:w="0" w:type="dxa"/>
+              <w:bottom w:w="0" w:type="dxa"/>
+              <w:left w:w="0" w:type="dxa"/>
+              <w:right w:w="0" w:type="dxa"/>
+            </w:tcMar>
+            <w:vAlign w:val="center"/>
+          </w:tcPr>
+          <w:p>
+            <w:pPr>
+              <w:pStyle w:val="Normal"/>
+              <w:jc w:val="center"/>
+              <w:pBdr>
+                <w:bottom w:val="none" w:sz="0" w:space="0" w:color="000000"/>
+                <w:top w:val="none" w:sz="0" w:space="0" w:color="000000"/>
+                <w:left w:val="none" w:sz="0" w:space="0" w:color="000000"/>
+                <w:right w:val="none" w:sz="0" w:space="0" w:color="000000"/>
+              </w:pBdr>
+              <w:spacing w:after="100" w:before="100" w:line="240"/>
+              <w:ind w:left="100" w:right="100" w:firstLine="0" w:firstLineChars="0"/>
+            </w:pPr>
+            <w:r>
+              <w:rPr>
+                <w:rFonts w:ascii="Helvetica" w:hAnsi="Helvetica" w:eastAsia="Helvetica" w:cs="Helvetica"/>
+                <w:i w:val="false"/>
+                <w:b w:val="false"/>
+                <w:u w:val="none"/>
+                <w:sz w:val="18"/>
+                <w:szCs w:val="18"/>
+                <w:color w:val="000000"/>
+              </w:rPr>
+              <w:t xml:space="preserve">63.85</w:t>
             </w:r>
           </w:p>
         </w:tc>
@@ -2099,7 +2099,7 @@
                 <w:szCs w:val="18"/>
                 <w:color w:val="000000"/>
               </w:rPr>
-              <w:t xml:space="preserve">137.60</w:t>
+              <w:t xml:space="preserve">136.71</w:t>
             </w:r>
           </w:p>
         </w:tc>
@@ -2187,51 +2187,51 @@
                 <w:szCs w:val="18"/>
                 <w:color w:val="000000"/>
               </w:rPr>
-              <w:t xml:space="preserve">188.16</w:t>
-            </w:r>
-          </w:p>
-        </w:tc>
-        <w:tc>
-          <w:tcPr>
-            <w:tcBorders>
-              <w:bottom w:val="single" w:sz="6" w:space="0" w:color="666666"/>
-              <w:top w:val="single" w:sz="6" w:space="0" w:color="666666"/>
-              <w:left w:val="none" w:sz="0" w:space="0" w:color="000000"/>
-              <w:right w:val="none" w:sz="0" w:space="0" w:color="000000"/>
-            </w:tcBorders>
-            <w:shd w:val="clear" w:color="auto" w:fill="FFFFFF"/>
-            <w:tcMar>
-              <w:top w:w="0" w:type="dxa"/>
-              <w:bottom w:w="0" w:type="dxa"/>
-              <w:left w:w="0" w:type="dxa"/>
-              <w:right w:w="0" w:type="dxa"/>
-            </w:tcMar>
-            <w:vAlign w:val="center"/>
-          </w:tcPr>
-          <w:p>
-            <w:pPr>
-              <w:pStyle w:val="Normal"/>
-              <w:jc w:val="center"/>
-              <w:pBdr>
-                <w:bottom w:val="none" w:sz="0" w:space="0" w:color="000000"/>
-                <w:top w:val="none" w:sz="0" w:space="0" w:color="000000"/>
-                <w:left w:val="none" w:sz="0" w:space="0" w:color="000000"/>
-                <w:right w:val="none" w:sz="0" w:space="0" w:color="000000"/>
-              </w:pBdr>
-              <w:spacing w:after="100" w:before="100" w:line="240"/>
-              <w:ind w:left="100" w:right="100" w:firstLine="0" w:firstLineChars="0"/>
-            </w:pPr>
-            <w:r>
-              <w:rPr>
-                <w:rFonts w:ascii="Helvetica" w:hAnsi="Helvetica" w:eastAsia="Helvetica" w:cs="Helvetica"/>
-                <w:i w:val="false"/>
-                <w:b w:val="false"/>
-                <w:u w:val="none"/>
-                <w:sz w:val="18"/>
-                <w:szCs w:val="18"/>
-                <w:color w:val="000000"/>
-              </w:rPr>
-              <w:t xml:space="preserve">70.55</w:t>
+              <w:t xml:space="preserve">193.98</w:t>
+            </w:r>
+          </w:p>
+        </w:tc>
+        <w:tc>
+          <w:tcPr>
+            <w:tcBorders>
+              <w:bottom w:val="single" w:sz="6" w:space="0" w:color="666666"/>
+              <w:top w:val="single" w:sz="6" w:space="0" w:color="666666"/>
+              <w:left w:val="none" w:sz="0" w:space="0" w:color="000000"/>
+              <w:right w:val="none" w:sz="0" w:space="0" w:color="000000"/>
+            </w:tcBorders>
+            <w:shd w:val="clear" w:color="auto" w:fill="FFFFFF"/>
+            <w:tcMar>
+              <w:top w:w="0" w:type="dxa"/>
+              <w:bottom w:w="0" w:type="dxa"/>
+              <w:left w:w="0" w:type="dxa"/>
+              <w:right w:w="0" w:type="dxa"/>
+            </w:tcMar>
+            <w:vAlign w:val="center"/>
+          </w:tcPr>
+          <w:p>
+            <w:pPr>
+              <w:pStyle w:val="Normal"/>
+              <w:jc w:val="center"/>
+              <w:pBdr>
+                <w:bottom w:val="none" w:sz="0" w:space="0" w:color="000000"/>
+                <w:top w:val="none" w:sz="0" w:space="0" w:color="000000"/>
+                <w:left w:val="none" w:sz="0" w:space="0" w:color="000000"/>
+                <w:right w:val="none" w:sz="0" w:space="0" w:color="000000"/>
+              </w:pBdr>
+              <w:spacing w:after="100" w:before="100" w:line="240"/>
+              <w:ind w:left="100" w:right="100" w:firstLine="0" w:firstLineChars="0"/>
+            </w:pPr>
+            <w:r>
+              <w:rPr>
+                <w:rFonts w:ascii="Helvetica" w:hAnsi="Helvetica" w:eastAsia="Helvetica" w:cs="Helvetica"/>
+                <w:i w:val="false"/>
+                <w:b w:val="false"/>
+                <w:u w:val="none"/>
+                <w:sz w:val="18"/>
+                <w:szCs w:val="18"/>
+                <w:color w:val="000000"/>
+              </w:rPr>
+              <w:t xml:space="preserve">63.67</w:t>
             </w:r>
           </w:p>
         </w:tc>
@@ -2424,139 +2424,139 @@
                 <w:szCs w:val="18"/>
                 <w:color w:val="000000"/>
               </w:rPr>
-              <w:t xml:space="preserve">173.47</w:t>
-            </w:r>
-          </w:p>
-        </w:tc>
-        <w:tc>
-          <w:tcPr>
-            <w:tcBorders>
-              <w:bottom w:val="single" w:sz="6" w:space="0" w:color="666666"/>
-              <w:top w:val="single" w:sz="6" w:space="0" w:color="666666"/>
-              <w:left w:val="none" w:sz="0" w:space="0" w:color="000000"/>
-              <w:right w:val="none" w:sz="0" w:space="0" w:color="000000"/>
-            </w:tcBorders>
-            <w:shd w:val="clear" w:color="auto" w:fill="FFFFFF"/>
-            <w:tcMar>
-              <w:top w:w="0" w:type="dxa"/>
-              <w:bottom w:w="0" w:type="dxa"/>
-              <w:left w:w="0" w:type="dxa"/>
-              <w:right w:w="0" w:type="dxa"/>
-            </w:tcMar>
-            <w:vAlign w:val="center"/>
-          </w:tcPr>
-          <w:p>
-            <w:pPr>
-              <w:pStyle w:val="Normal"/>
-              <w:jc w:val="center"/>
-              <w:pBdr>
-                <w:bottom w:val="none" w:sz="0" w:space="0" w:color="000000"/>
-                <w:top w:val="none" w:sz="0" w:space="0" w:color="000000"/>
-                <w:left w:val="none" w:sz="0" w:space="0" w:color="000000"/>
-                <w:right w:val="none" w:sz="0" w:space="0" w:color="000000"/>
-              </w:pBdr>
-              <w:spacing w:after="100" w:before="100" w:line="240"/>
-              <w:ind w:left="100" w:right="100" w:firstLine="0" w:firstLineChars="0"/>
-            </w:pPr>
-            <w:r>
-              <w:rPr>
-                <w:rFonts w:ascii="Helvetica" w:hAnsi="Helvetica" w:eastAsia="Helvetica" w:cs="Helvetica"/>
-                <w:i w:val="false"/>
-                <w:b w:val="false"/>
-                <w:u w:val="none"/>
-                <w:sz w:val="18"/>
-                <w:szCs w:val="18"/>
-                <w:color w:val="000000"/>
-              </w:rPr>
-              <w:t xml:space="preserve">0.63</w:t>
-            </w:r>
-          </w:p>
-        </w:tc>
-        <w:tc>
-          <w:tcPr>
-            <w:tcBorders>
-              <w:bottom w:val="single" w:sz="6" w:space="0" w:color="666666"/>
-              <w:top w:val="single" w:sz="6" w:space="0" w:color="666666"/>
-              <w:left w:val="none" w:sz="0" w:space="0" w:color="000000"/>
-              <w:right w:val="none" w:sz="0" w:space="0" w:color="000000"/>
-            </w:tcBorders>
-            <w:shd w:val="clear" w:color="auto" w:fill="FFFFFF"/>
-            <w:tcMar>
-              <w:top w:w="0" w:type="dxa"/>
-              <w:bottom w:w="0" w:type="dxa"/>
-              <w:left w:w="0" w:type="dxa"/>
-              <w:right w:w="0" w:type="dxa"/>
-            </w:tcMar>
-            <w:vAlign w:val="center"/>
-          </w:tcPr>
-          <w:p>
-            <w:pPr>
-              <w:pStyle w:val="Normal"/>
-              <w:jc w:val="center"/>
-              <w:pBdr>
-                <w:bottom w:val="none" w:sz="0" w:space="0" w:color="000000"/>
-                <w:top w:val="none" w:sz="0" w:space="0" w:color="000000"/>
-                <w:left w:val="none" w:sz="0" w:space="0" w:color="000000"/>
-                <w:right w:val="none" w:sz="0" w:space="0" w:color="000000"/>
-              </w:pBdr>
-              <w:spacing w:after="100" w:before="100" w:line="240"/>
-              <w:ind w:left="100" w:right="100" w:firstLine="0" w:firstLineChars="0"/>
-            </w:pPr>
-            <w:r>
-              <w:rPr>
-                <w:rFonts w:ascii="Helvetica" w:hAnsi="Helvetica" w:eastAsia="Helvetica" w:cs="Helvetica"/>
-                <w:i w:val="false"/>
-                <w:b w:val="false"/>
-                <w:u w:val="none"/>
-                <w:sz w:val="18"/>
-                <w:szCs w:val="18"/>
-                <w:color w:val="000000"/>
-              </w:rPr>
-              <w:t xml:space="preserve">170.36</w:t>
-            </w:r>
-          </w:p>
-        </w:tc>
-        <w:tc>
-          <w:tcPr>
-            <w:tcBorders>
-              <w:bottom w:val="single" w:sz="6" w:space="0" w:color="666666"/>
-              <w:top w:val="single" w:sz="6" w:space="0" w:color="666666"/>
-              <w:left w:val="none" w:sz="0" w:space="0" w:color="000000"/>
-              <w:right w:val="none" w:sz="0" w:space="0" w:color="000000"/>
-            </w:tcBorders>
-            <w:shd w:val="clear" w:color="auto" w:fill="FFFFFF"/>
-            <w:tcMar>
-              <w:top w:w="0" w:type="dxa"/>
-              <w:bottom w:w="0" w:type="dxa"/>
-              <w:left w:w="0" w:type="dxa"/>
-              <w:right w:w="0" w:type="dxa"/>
-            </w:tcMar>
-            <w:vAlign w:val="center"/>
-          </w:tcPr>
-          <w:p>
-            <w:pPr>
-              <w:pStyle w:val="Normal"/>
-              <w:jc w:val="center"/>
-              <w:pBdr>
-                <w:bottom w:val="none" w:sz="0" w:space="0" w:color="000000"/>
-                <w:top w:val="none" w:sz="0" w:space="0" w:color="000000"/>
-                <w:left w:val="none" w:sz="0" w:space="0" w:color="000000"/>
-                <w:right w:val="none" w:sz="0" w:space="0" w:color="000000"/>
-              </w:pBdr>
-              <w:spacing w:after="100" w:before="100" w:line="240"/>
-              <w:ind w:left="100" w:right="100" w:firstLine="0" w:firstLineChars="0"/>
-            </w:pPr>
-            <w:r>
-              <w:rPr>
-                <w:rFonts w:ascii="Helvetica" w:hAnsi="Helvetica" w:eastAsia="Helvetica" w:cs="Helvetica"/>
-                <w:i w:val="false"/>
-                <w:b w:val="false"/>
-                <w:u w:val="none"/>
-                <w:sz w:val="18"/>
-                <w:szCs w:val="18"/>
-                <w:color w:val="000000"/>
-              </w:rPr>
-              <w:t xml:space="preserve">63.94</w:t>
+              <w:t xml:space="preserve">181.79</w:t>
+            </w:r>
+          </w:p>
+        </w:tc>
+        <w:tc>
+          <w:tcPr>
+            <w:tcBorders>
+              <w:bottom w:val="single" w:sz="6" w:space="0" w:color="666666"/>
+              <w:top w:val="single" w:sz="6" w:space="0" w:color="666666"/>
+              <w:left w:val="none" w:sz="0" w:space="0" w:color="000000"/>
+              <w:right w:val="none" w:sz="0" w:space="0" w:color="000000"/>
+            </w:tcBorders>
+            <w:shd w:val="clear" w:color="auto" w:fill="FFFFFF"/>
+            <w:tcMar>
+              <w:top w:w="0" w:type="dxa"/>
+              <w:bottom w:w="0" w:type="dxa"/>
+              <w:left w:w="0" w:type="dxa"/>
+              <w:right w:w="0" w:type="dxa"/>
+            </w:tcMar>
+            <w:vAlign w:val="center"/>
+          </w:tcPr>
+          <w:p>
+            <w:pPr>
+              <w:pStyle w:val="Normal"/>
+              <w:jc w:val="center"/>
+              <w:pBdr>
+                <w:bottom w:val="none" w:sz="0" w:space="0" w:color="000000"/>
+                <w:top w:val="none" w:sz="0" w:space="0" w:color="000000"/>
+                <w:left w:val="none" w:sz="0" w:space="0" w:color="000000"/>
+                <w:right w:val="none" w:sz="0" w:space="0" w:color="000000"/>
+              </w:pBdr>
+              <w:spacing w:after="100" w:before="100" w:line="240"/>
+              <w:ind w:left="100" w:right="100" w:firstLine="0" w:firstLineChars="0"/>
+            </w:pPr>
+            <w:r>
+              <w:rPr>
+                <w:rFonts w:ascii="Helvetica" w:hAnsi="Helvetica" w:eastAsia="Helvetica" w:cs="Helvetica"/>
+                <w:i w:val="false"/>
+                <w:b w:val="false"/>
+                <w:u w:val="none"/>
+                <w:sz w:val="18"/>
+                <w:szCs w:val="18"/>
+                <w:color w:val="000000"/>
+              </w:rPr>
+              <w:t xml:space="preserve">0.60</w:t>
+            </w:r>
+          </w:p>
+        </w:tc>
+        <w:tc>
+          <w:tcPr>
+            <w:tcBorders>
+              <w:bottom w:val="single" w:sz="6" w:space="0" w:color="666666"/>
+              <w:top w:val="single" w:sz="6" w:space="0" w:color="666666"/>
+              <w:left w:val="none" w:sz="0" w:space="0" w:color="000000"/>
+              <w:right w:val="none" w:sz="0" w:space="0" w:color="000000"/>
+            </w:tcBorders>
+            <w:shd w:val="clear" w:color="auto" w:fill="FFFFFF"/>
+            <w:tcMar>
+              <w:top w:w="0" w:type="dxa"/>
+              <w:bottom w:w="0" w:type="dxa"/>
+              <w:left w:w="0" w:type="dxa"/>
+              <w:right w:w="0" w:type="dxa"/>
+            </w:tcMar>
+            <w:vAlign w:val="center"/>
+          </w:tcPr>
+          <w:p>
+            <w:pPr>
+              <w:pStyle w:val="Normal"/>
+              <w:jc w:val="center"/>
+              <w:pBdr>
+                <w:bottom w:val="none" w:sz="0" w:space="0" w:color="000000"/>
+                <w:top w:val="none" w:sz="0" w:space="0" w:color="000000"/>
+                <w:left w:val="none" w:sz="0" w:space="0" w:color="000000"/>
+                <w:right w:val="none" w:sz="0" w:space="0" w:color="000000"/>
+              </w:pBdr>
+              <w:spacing w:after="100" w:before="100" w:line="240"/>
+              <w:ind w:left="100" w:right="100" w:firstLine="0" w:firstLineChars="0"/>
+            </w:pPr>
+            <w:r>
+              <w:rPr>
+                <w:rFonts w:ascii="Helvetica" w:hAnsi="Helvetica" w:eastAsia="Helvetica" w:cs="Helvetica"/>
+                <w:i w:val="false"/>
+                <w:b w:val="false"/>
+                <w:u w:val="none"/>
+                <w:sz w:val="18"/>
+                <w:szCs w:val="18"/>
+                <w:color w:val="000000"/>
+              </w:rPr>
+              <w:t xml:space="preserve">168.14</w:t>
+            </w:r>
+          </w:p>
+        </w:tc>
+        <w:tc>
+          <w:tcPr>
+            <w:tcBorders>
+              <w:bottom w:val="single" w:sz="6" w:space="0" w:color="666666"/>
+              <w:top w:val="single" w:sz="6" w:space="0" w:color="666666"/>
+              <w:left w:val="none" w:sz="0" w:space="0" w:color="000000"/>
+              <w:right w:val="none" w:sz="0" w:space="0" w:color="000000"/>
+            </w:tcBorders>
+            <w:shd w:val="clear" w:color="auto" w:fill="FFFFFF"/>
+            <w:tcMar>
+              <w:top w:w="0" w:type="dxa"/>
+              <w:bottom w:w="0" w:type="dxa"/>
+              <w:left w:w="0" w:type="dxa"/>
+              <w:right w:w="0" w:type="dxa"/>
+            </w:tcMar>
+            <w:vAlign w:val="center"/>
+          </w:tcPr>
+          <w:p>
+            <w:pPr>
+              <w:pStyle w:val="Normal"/>
+              <w:jc w:val="center"/>
+              <w:pBdr>
+                <w:bottom w:val="none" w:sz="0" w:space="0" w:color="000000"/>
+                <w:top w:val="none" w:sz="0" w:space="0" w:color="000000"/>
+                <w:left w:val="none" w:sz="0" w:space="0" w:color="000000"/>
+                <w:right w:val="none" w:sz="0" w:space="0" w:color="000000"/>
+              </w:pBdr>
+              <w:spacing w:after="100" w:before="100" w:line="240"/>
+              <w:ind w:left="100" w:right="100" w:firstLine="0" w:firstLineChars="0"/>
+            </w:pPr>
+            <w:r>
+              <w:rPr>
+                <w:rFonts w:ascii="Helvetica" w:hAnsi="Helvetica" w:eastAsia="Helvetica" w:cs="Helvetica"/>
+                <w:i w:val="false"/>
+                <w:b w:val="false"/>
+                <w:u w:val="none"/>
+                <w:sz w:val="18"/>
+                <w:szCs w:val="18"/>
+                <w:color w:val="000000"/>
+              </w:rPr>
+              <w:t xml:space="preserve">56.97</w:t>
             </w:r>
           </w:p>
         </w:tc>
@@ -3447,139 +3447,139 @@
                 <w:szCs w:val="18"/>
                 <w:color w:val="000000"/>
               </w:rPr>
-              <w:t xml:space="preserve">245.44</w:t>
-            </w:r>
-          </w:p>
-        </w:tc>
-        <w:tc>
-          <w:tcPr>
-            <w:tcBorders>
-              <w:bottom w:val="single" w:sz="6" w:space="0" w:color="666666"/>
-              <w:top w:val="single" w:sz="6" w:space="0" w:color="666666"/>
-              <w:left w:val="none" w:sz="0" w:space="0" w:color="000000"/>
-              <w:right w:val="none" w:sz="0" w:space="0" w:color="000000"/>
-            </w:tcBorders>
-            <w:shd w:val="clear" w:color="auto" w:fill="FFFFFF"/>
-            <w:tcMar>
-              <w:top w:w="0" w:type="dxa"/>
-              <w:bottom w:w="0" w:type="dxa"/>
-              <w:left w:w="0" w:type="dxa"/>
-              <w:right w:w="0" w:type="dxa"/>
-            </w:tcMar>
-            <w:vAlign w:val="center"/>
-          </w:tcPr>
-          <w:p>
-            <w:pPr>
-              <w:pStyle w:val="Normal"/>
-              <w:jc w:val="center"/>
-              <w:pBdr>
-                <w:bottom w:val="none" w:sz="0" w:space="0" w:color="000000"/>
-                <w:top w:val="none" w:sz="0" w:space="0" w:color="000000"/>
-                <w:left w:val="none" w:sz="0" w:space="0" w:color="000000"/>
-                <w:right w:val="none" w:sz="0" w:space="0" w:color="000000"/>
-              </w:pBdr>
-              <w:spacing w:after="100" w:before="100" w:line="240"/>
-              <w:ind w:left="100" w:right="100" w:firstLine="0" w:firstLineChars="0"/>
-            </w:pPr>
-            <w:r>
-              <w:rPr>
-                <w:rFonts w:ascii="Helvetica" w:hAnsi="Helvetica" w:eastAsia="Helvetica" w:cs="Helvetica"/>
-                <w:i w:val="false"/>
-                <w:b w:val="false"/>
-                <w:u w:val="none"/>
-                <w:sz w:val="18"/>
-                <w:szCs w:val="18"/>
-                <w:color w:val="000000"/>
-              </w:rPr>
-              <w:t xml:space="preserve">0.74</w:t>
-            </w:r>
-          </w:p>
-        </w:tc>
-        <w:tc>
-          <w:tcPr>
-            <w:tcBorders>
-              <w:bottom w:val="single" w:sz="6" w:space="0" w:color="666666"/>
-              <w:top w:val="single" w:sz="6" w:space="0" w:color="666666"/>
-              <w:left w:val="none" w:sz="0" w:space="0" w:color="000000"/>
-              <w:right w:val="none" w:sz="0" w:space="0" w:color="000000"/>
-            </w:tcBorders>
-            <w:shd w:val="clear" w:color="auto" w:fill="FFFFFF"/>
-            <w:tcMar>
-              <w:top w:w="0" w:type="dxa"/>
-              <w:bottom w:w="0" w:type="dxa"/>
-              <w:left w:w="0" w:type="dxa"/>
-              <w:right w:w="0" w:type="dxa"/>
-            </w:tcMar>
-            <w:vAlign w:val="center"/>
-          </w:tcPr>
-          <w:p>
-            <w:pPr>
-              <w:pStyle w:val="Normal"/>
-              <w:jc w:val="center"/>
-              <w:pBdr>
-                <w:bottom w:val="none" w:sz="0" w:space="0" w:color="000000"/>
-                <w:top w:val="none" w:sz="0" w:space="0" w:color="000000"/>
-                <w:left w:val="none" w:sz="0" w:space="0" w:color="000000"/>
-                <w:right w:val="none" w:sz="0" w:space="0" w:color="000000"/>
-              </w:pBdr>
-              <w:spacing w:after="100" w:before="100" w:line="240"/>
-              <w:ind w:left="100" w:right="100" w:firstLine="0" w:firstLineChars="0"/>
-            </w:pPr>
-            <w:r>
-              <w:rPr>
-                <w:rFonts w:ascii="Helvetica" w:hAnsi="Helvetica" w:eastAsia="Helvetica" w:cs="Helvetica"/>
-                <w:i w:val="false"/>
-                <w:b w:val="false"/>
-                <w:u w:val="none"/>
-                <w:sz w:val="18"/>
-                <w:szCs w:val="18"/>
-                <w:color w:val="000000"/>
-              </w:rPr>
-              <w:t xml:space="preserve">194.28</w:t>
-            </w:r>
-          </w:p>
-        </w:tc>
-        <w:tc>
-          <w:tcPr>
-            <w:tcBorders>
-              <w:bottom w:val="single" w:sz="6" w:space="0" w:color="666666"/>
-              <w:top w:val="single" w:sz="6" w:space="0" w:color="666666"/>
-              <w:left w:val="none" w:sz="0" w:space="0" w:color="000000"/>
-              <w:right w:val="none" w:sz="0" w:space="0" w:color="000000"/>
-            </w:tcBorders>
-            <w:shd w:val="clear" w:color="auto" w:fill="FFFFFF"/>
-            <w:tcMar>
-              <w:top w:w="0" w:type="dxa"/>
-              <w:bottom w:w="0" w:type="dxa"/>
-              <w:left w:w="0" w:type="dxa"/>
-              <w:right w:w="0" w:type="dxa"/>
-            </w:tcMar>
-            <w:vAlign w:val="center"/>
-          </w:tcPr>
-          <w:p>
-            <w:pPr>
-              <w:pStyle w:val="Normal"/>
-              <w:jc w:val="center"/>
-              <w:pBdr>
-                <w:bottom w:val="none" w:sz="0" w:space="0" w:color="000000"/>
-                <w:top w:val="none" w:sz="0" w:space="0" w:color="000000"/>
-                <w:left w:val="none" w:sz="0" w:space="0" w:color="000000"/>
-                <w:right w:val="none" w:sz="0" w:space="0" w:color="000000"/>
-              </w:pBdr>
-              <w:spacing w:after="100" w:before="100" w:line="240"/>
-              <w:ind w:left="100" w:right="100" w:firstLine="0" w:firstLineChars="0"/>
-            </w:pPr>
-            <w:r>
-              <w:rPr>
-                <w:rFonts w:ascii="Helvetica" w:hAnsi="Helvetica" w:eastAsia="Helvetica" w:cs="Helvetica"/>
-                <w:i w:val="false"/>
-                <w:b w:val="false"/>
-                <w:u w:val="none"/>
-                <w:sz w:val="18"/>
-                <w:szCs w:val="18"/>
-                <w:color w:val="000000"/>
-              </w:rPr>
-              <w:t xml:space="preserve">60.57</w:t>
+              <w:t xml:space="preserve">245.95</w:t>
+            </w:r>
+          </w:p>
+        </w:tc>
+        <w:tc>
+          <w:tcPr>
+            <w:tcBorders>
+              <w:bottom w:val="single" w:sz="6" w:space="0" w:color="666666"/>
+              <w:top w:val="single" w:sz="6" w:space="0" w:color="666666"/>
+              <w:left w:val="none" w:sz="0" w:space="0" w:color="000000"/>
+              <w:right w:val="none" w:sz="0" w:space="0" w:color="000000"/>
+            </w:tcBorders>
+            <w:shd w:val="clear" w:color="auto" w:fill="FFFFFF"/>
+            <w:tcMar>
+              <w:top w:w="0" w:type="dxa"/>
+              <w:bottom w:w="0" w:type="dxa"/>
+              <w:left w:w="0" w:type="dxa"/>
+              <w:right w:w="0" w:type="dxa"/>
+            </w:tcMar>
+            <w:vAlign w:val="center"/>
+          </w:tcPr>
+          <w:p>
+            <w:pPr>
+              <w:pStyle w:val="Normal"/>
+              <w:jc w:val="center"/>
+              <w:pBdr>
+                <w:bottom w:val="none" w:sz="0" w:space="0" w:color="000000"/>
+                <w:top w:val="none" w:sz="0" w:space="0" w:color="000000"/>
+                <w:left w:val="none" w:sz="0" w:space="0" w:color="000000"/>
+                <w:right w:val="none" w:sz="0" w:space="0" w:color="000000"/>
+              </w:pBdr>
+              <w:spacing w:after="100" w:before="100" w:line="240"/>
+              <w:ind w:left="100" w:right="100" w:firstLine="0" w:firstLineChars="0"/>
+            </w:pPr>
+            <w:r>
+              <w:rPr>
+                <w:rFonts w:ascii="Helvetica" w:hAnsi="Helvetica" w:eastAsia="Helvetica" w:cs="Helvetica"/>
+                <w:i w:val="false"/>
+                <w:b w:val="false"/>
+                <w:u w:val="none"/>
+                <w:sz w:val="18"/>
+                <w:szCs w:val="18"/>
+                <w:color w:val="000000"/>
+              </w:rPr>
+              <w:t xml:space="preserve">0.77</w:t>
+            </w:r>
+          </w:p>
+        </w:tc>
+        <w:tc>
+          <w:tcPr>
+            <w:tcBorders>
+              <w:bottom w:val="single" w:sz="6" w:space="0" w:color="666666"/>
+              <w:top w:val="single" w:sz="6" w:space="0" w:color="666666"/>
+              <w:left w:val="none" w:sz="0" w:space="0" w:color="000000"/>
+              <w:right w:val="none" w:sz="0" w:space="0" w:color="000000"/>
+            </w:tcBorders>
+            <w:shd w:val="clear" w:color="auto" w:fill="FFFFFF"/>
+            <w:tcMar>
+              <w:top w:w="0" w:type="dxa"/>
+              <w:bottom w:w="0" w:type="dxa"/>
+              <w:left w:w="0" w:type="dxa"/>
+              <w:right w:w="0" w:type="dxa"/>
+            </w:tcMar>
+            <w:vAlign w:val="center"/>
+          </w:tcPr>
+          <w:p>
+            <w:pPr>
+              <w:pStyle w:val="Normal"/>
+              <w:jc w:val="center"/>
+              <w:pBdr>
+                <w:bottom w:val="none" w:sz="0" w:space="0" w:color="000000"/>
+                <w:top w:val="none" w:sz="0" w:space="0" w:color="000000"/>
+                <w:left w:val="none" w:sz="0" w:space="0" w:color="000000"/>
+                <w:right w:val="none" w:sz="0" w:space="0" w:color="000000"/>
+              </w:pBdr>
+              <w:spacing w:after="100" w:before="100" w:line="240"/>
+              <w:ind w:left="100" w:right="100" w:firstLine="0" w:firstLineChars="0"/>
+            </w:pPr>
+            <w:r>
+              <w:rPr>
+                <w:rFonts w:ascii="Helvetica" w:hAnsi="Helvetica" w:eastAsia="Helvetica" w:cs="Helvetica"/>
+                <w:i w:val="false"/>
+                <w:b w:val="false"/>
+                <w:u w:val="none"/>
+                <w:sz w:val="18"/>
+                <w:szCs w:val="18"/>
+                <w:color w:val="000000"/>
+              </w:rPr>
+              <w:t xml:space="preserve">193.95</w:t>
+            </w:r>
+          </w:p>
+        </w:tc>
+        <w:tc>
+          <w:tcPr>
+            <w:tcBorders>
+              <w:bottom w:val="single" w:sz="6" w:space="0" w:color="666666"/>
+              <w:top w:val="single" w:sz="6" w:space="0" w:color="666666"/>
+              <w:left w:val="none" w:sz="0" w:space="0" w:color="000000"/>
+              <w:right w:val="none" w:sz="0" w:space="0" w:color="000000"/>
+            </w:tcBorders>
+            <w:shd w:val="clear" w:color="auto" w:fill="FFFFFF"/>
+            <w:tcMar>
+              <w:top w:w="0" w:type="dxa"/>
+              <w:bottom w:w="0" w:type="dxa"/>
+              <w:left w:w="0" w:type="dxa"/>
+              <w:right w:w="0" w:type="dxa"/>
+            </w:tcMar>
+            <w:vAlign w:val="center"/>
+          </w:tcPr>
+          <w:p>
+            <w:pPr>
+              <w:pStyle w:val="Normal"/>
+              <w:jc w:val="center"/>
+              <w:pBdr>
+                <w:bottom w:val="none" w:sz="0" w:space="0" w:color="000000"/>
+                <w:top w:val="none" w:sz="0" w:space="0" w:color="000000"/>
+                <w:left w:val="none" w:sz="0" w:space="0" w:color="000000"/>
+                <w:right w:val="none" w:sz="0" w:space="0" w:color="000000"/>
+              </w:pBdr>
+              <w:spacing w:after="100" w:before="100" w:line="240"/>
+              <w:ind w:left="100" w:right="100" w:firstLine="0" w:firstLineChars="0"/>
+            </w:pPr>
+            <w:r>
+              <w:rPr>
+                <w:rFonts w:ascii="Helvetica" w:hAnsi="Helvetica" w:eastAsia="Helvetica" w:cs="Helvetica"/>
+                <w:i w:val="false"/>
+                <w:b w:val="false"/>
+                <w:u w:val="none"/>
+                <w:sz w:val="18"/>
+                <w:szCs w:val="18"/>
+                <w:color w:val="000000"/>
+              </w:rPr>
+              <w:t xml:space="preserve">57.24</w:t>
             </w:r>
           </w:p>
         </w:tc>
@@ -3772,139 +3772,139 @@
                 <w:szCs w:val="18"/>
                 <w:color w:val="000000"/>
               </w:rPr>
-              <w:t xml:space="preserve">236.58</w:t>
-            </w:r>
-          </w:p>
-        </w:tc>
-        <w:tc>
-          <w:tcPr>
-            <w:tcBorders>
-              <w:bottom w:val="single" w:sz="6" w:space="0" w:color="666666"/>
-              <w:top w:val="single" w:sz="6" w:space="0" w:color="666666"/>
-              <w:left w:val="none" w:sz="0" w:space="0" w:color="000000"/>
-              <w:right w:val="none" w:sz="0" w:space="0" w:color="000000"/>
-            </w:tcBorders>
-            <w:shd w:val="clear" w:color="auto" w:fill="FFFFFF"/>
-            <w:tcMar>
-              <w:top w:w="0" w:type="dxa"/>
-              <w:bottom w:w="0" w:type="dxa"/>
-              <w:left w:w="0" w:type="dxa"/>
-              <w:right w:w="0" w:type="dxa"/>
-            </w:tcMar>
-            <w:vAlign w:val="center"/>
-          </w:tcPr>
-          <w:p>
-            <w:pPr>
-              <w:pStyle w:val="Normal"/>
-              <w:jc w:val="center"/>
-              <w:pBdr>
-                <w:bottom w:val="none" w:sz="0" w:space="0" w:color="000000"/>
-                <w:top w:val="none" w:sz="0" w:space="0" w:color="000000"/>
-                <w:left w:val="none" w:sz="0" w:space="0" w:color="000000"/>
-                <w:right w:val="none" w:sz="0" w:space="0" w:color="000000"/>
-              </w:pBdr>
-              <w:spacing w:after="100" w:before="100" w:line="240"/>
-              <w:ind w:left="100" w:right="100" w:firstLine="0" w:firstLineChars="0"/>
-            </w:pPr>
-            <w:r>
-              <w:rPr>
-                <w:rFonts w:ascii="Helvetica" w:hAnsi="Helvetica" w:eastAsia="Helvetica" w:cs="Helvetica"/>
-                <w:i w:val="false"/>
-                <w:b w:val="false"/>
-                <w:u w:val="none"/>
-                <w:sz w:val="18"/>
-                <w:szCs w:val="18"/>
-                <w:color w:val="000000"/>
-              </w:rPr>
-              <w:t xml:space="preserve">0.64</w:t>
-            </w:r>
-          </w:p>
-        </w:tc>
-        <w:tc>
-          <w:tcPr>
-            <w:tcBorders>
-              <w:bottom w:val="single" w:sz="6" w:space="0" w:color="666666"/>
-              <w:top w:val="single" w:sz="6" w:space="0" w:color="666666"/>
-              <w:left w:val="none" w:sz="0" w:space="0" w:color="000000"/>
-              <w:right w:val="none" w:sz="0" w:space="0" w:color="000000"/>
-            </w:tcBorders>
-            <w:shd w:val="clear" w:color="auto" w:fill="FFFFFF"/>
-            <w:tcMar>
-              <w:top w:w="0" w:type="dxa"/>
-              <w:bottom w:w="0" w:type="dxa"/>
-              <w:left w:w="0" w:type="dxa"/>
-              <w:right w:w="0" w:type="dxa"/>
-            </w:tcMar>
-            <w:vAlign w:val="center"/>
-          </w:tcPr>
-          <w:p>
-            <w:pPr>
-              <w:pStyle w:val="Normal"/>
-              <w:jc w:val="center"/>
-              <w:pBdr>
-                <w:bottom w:val="none" w:sz="0" w:space="0" w:color="000000"/>
-                <w:top w:val="none" w:sz="0" w:space="0" w:color="000000"/>
-                <w:left w:val="none" w:sz="0" w:space="0" w:color="000000"/>
-                <w:right w:val="none" w:sz="0" w:space="0" w:color="000000"/>
-              </w:pBdr>
-              <w:spacing w:after="100" w:before="100" w:line="240"/>
-              <w:ind w:left="100" w:right="100" w:firstLine="0" w:firstLineChars="0"/>
-            </w:pPr>
-            <w:r>
-              <w:rPr>
-                <w:rFonts w:ascii="Helvetica" w:hAnsi="Helvetica" w:eastAsia="Helvetica" w:cs="Helvetica"/>
-                <w:i w:val="false"/>
-                <w:b w:val="false"/>
-                <w:u w:val="none"/>
-                <w:sz w:val="18"/>
-                <w:szCs w:val="18"/>
-                <w:color w:val="000000"/>
-              </w:rPr>
-              <w:t xml:space="preserve">160.40</w:t>
-            </w:r>
-          </w:p>
-        </w:tc>
-        <w:tc>
-          <w:tcPr>
-            <w:tcBorders>
-              <w:bottom w:val="single" w:sz="6" w:space="0" w:color="666666"/>
-              <w:top w:val="single" w:sz="6" w:space="0" w:color="666666"/>
-              <w:left w:val="none" w:sz="0" w:space="0" w:color="000000"/>
-              <w:right w:val="none" w:sz="0" w:space="0" w:color="000000"/>
-            </w:tcBorders>
-            <w:shd w:val="clear" w:color="auto" w:fill="FFFFFF"/>
-            <w:tcMar>
-              <w:top w:w="0" w:type="dxa"/>
-              <w:bottom w:w="0" w:type="dxa"/>
-              <w:left w:w="0" w:type="dxa"/>
-              <w:right w:w="0" w:type="dxa"/>
-            </w:tcMar>
-            <w:vAlign w:val="center"/>
-          </w:tcPr>
-          <w:p>
-            <w:pPr>
-              <w:pStyle w:val="Normal"/>
-              <w:jc w:val="center"/>
-              <w:pBdr>
-                <w:bottom w:val="none" w:sz="0" w:space="0" w:color="000000"/>
-                <w:top w:val="none" w:sz="0" w:space="0" w:color="000000"/>
-                <w:left w:val="none" w:sz="0" w:space="0" w:color="000000"/>
-                <w:right w:val="none" w:sz="0" w:space="0" w:color="000000"/>
-              </w:pBdr>
-              <w:spacing w:after="100" w:before="100" w:line="240"/>
-              <w:ind w:left="100" w:right="100" w:firstLine="0" w:firstLineChars="0"/>
-            </w:pPr>
-            <w:r>
-              <w:rPr>
-                <w:rFonts w:ascii="Helvetica" w:hAnsi="Helvetica" w:eastAsia="Helvetica" w:cs="Helvetica"/>
-                <w:i w:val="false"/>
-                <w:b w:val="false"/>
-                <w:u w:val="none"/>
-                <w:sz w:val="18"/>
-                <w:szCs w:val="18"/>
-                <w:color w:val="000000"/>
-              </w:rPr>
-              <w:t xml:space="preserve">76.23</w:t>
+              <w:t xml:space="preserve">242.85</w:t>
+            </w:r>
+          </w:p>
+        </w:tc>
+        <w:tc>
+          <w:tcPr>
+            <w:tcBorders>
+              <w:bottom w:val="single" w:sz="6" w:space="0" w:color="666666"/>
+              <w:top w:val="single" w:sz="6" w:space="0" w:color="666666"/>
+              <w:left w:val="none" w:sz="0" w:space="0" w:color="000000"/>
+              <w:right w:val="none" w:sz="0" w:space="0" w:color="000000"/>
+            </w:tcBorders>
+            <w:shd w:val="clear" w:color="auto" w:fill="FFFFFF"/>
+            <w:tcMar>
+              <w:top w:w="0" w:type="dxa"/>
+              <w:bottom w:w="0" w:type="dxa"/>
+              <w:left w:w="0" w:type="dxa"/>
+              <w:right w:w="0" w:type="dxa"/>
+            </w:tcMar>
+            <w:vAlign w:val="center"/>
+          </w:tcPr>
+          <w:p>
+            <w:pPr>
+              <w:pStyle w:val="Normal"/>
+              <w:jc w:val="center"/>
+              <w:pBdr>
+                <w:bottom w:val="none" w:sz="0" w:space="0" w:color="000000"/>
+                <w:top w:val="none" w:sz="0" w:space="0" w:color="000000"/>
+                <w:left w:val="none" w:sz="0" w:space="0" w:color="000000"/>
+                <w:right w:val="none" w:sz="0" w:space="0" w:color="000000"/>
+              </w:pBdr>
+              <w:spacing w:after="100" w:before="100" w:line="240"/>
+              <w:ind w:left="100" w:right="100" w:firstLine="0" w:firstLineChars="0"/>
+            </w:pPr>
+            <w:r>
+              <w:rPr>
+                <w:rFonts w:ascii="Helvetica" w:hAnsi="Helvetica" w:eastAsia="Helvetica" w:cs="Helvetica"/>
+                <w:i w:val="false"/>
+                <w:b w:val="false"/>
+                <w:u w:val="none"/>
+                <w:sz w:val="18"/>
+                <w:szCs w:val="18"/>
+                <w:color w:val="000000"/>
+              </w:rPr>
+              <w:t xml:space="preserve">0.66</w:t>
+            </w:r>
+          </w:p>
+        </w:tc>
+        <w:tc>
+          <w:tcPr>
+            <w:tcBorders>
+              <w:bottom w:val="single" w:sz="6" w:space="0" w:color="666666"/>
+              <w:top w:val="single" w:sz="6" w:space="0" w:color="666666"/>
+              <w:left w:val="none" w:sz="0" w:space="0" w:color="000000"/>
+              <w:right w:val="none" w:sz="0" w:space="0" w:color="000000"/>
+            </w:tcBorders>
+            <w:shd w:val="clear" w:color="auto" w:fill="FFFFFF"/>
+            <w:tcMar>
+              <w:top w:w="0" w:type="dxa"/>
+              <w:bottom w:w="0" w:type="dxa"/>
+              <w:left w:w="0" w:type="dxa"/>
+              <w:right w:w="0" w:type="dxa"/>
+            </w:tcMar>
+            <w:vAlign w:val="center"/>
+          </w:tcPr>
+          <w:p>
+            <w:pPr>
+              <w:pStyle w:val="Normal"/>
+              <w:jc w:val="center"/>
+              <w:pBdr>
+                <w:bottom w:val="none" w:sz="0" w:space="0" w:color="000000"/>
+                <w:top w:val="none" w:sz="0" w:space="0" w:color="000000"/>
+                <w:left w:val="none" w:sz="0" w:space="0" w:color="000000"/>
+                <w:right w:val="none" w:sz="0" w:space="0" w:color="000000"/>
+              </w:pBdr>
+              <w:spacing w:after="100" w:before="100" w:line="240"/>
+              <w:ind w:left="100" w:right="100" w:firstLine="0" w:firstLineChars="0"/>
+            </w:pPr>
+            <w:r>
+              <w:rPr>
+                <w:rFonts w:ascii="Helvetica" w:hAnsi="Helvetica" w:eastAsia="Helvetica" w:cs="Helvetica"/>
+                <w:i w:val="false"/>
+                <w:b w:val="false"/>
+                <w:u w:val="none"/>
+                <w:sz w:val="18"/>
+                <w:szCs w:val="18"/>
+                <w:color w:val="000000"/>
+              </w:rPr>
+              <w:t xml:space="preserve">153.95</w:t>
+            </w:r>
+          </w:p>
+        </w:tc>
+        <w:tc>
+          <w:tcPr>
+            <w:tcBorders>
+              <w:bottom w:val="single" w:sz="6" w:space="0" w:color="666666"/>
+              <w:top w:val="single" w:sz="6" w:space="0" w:color="666666"/>
+              <w:left w:val="none" w:sz="0" w:space="0" w:color="000000"/>
+              <w:right w:val="none" w:sz="0" w:space="0" w:color="000000"/>
+            </w:tcBorders>
+            <w:shd w:val="clear" w:color="auto" w:fill="FFFFFF"/>
+            <w:tcMar>
+              <w:top w:w="0" w:type="dxa"/>
+              <w:bottom w:w="0" w:type="dxa"/>
+              <w:left w:w="0" w:type="dxa"/>
+              <w:right w:w="0" w:type="dxa"/>
+            </w:tcMar>
+            <w:vAlign w:val="center"/>
+          </w:tcPr>
+          <w:p>
+            <w:pPr>
+              <w:pStyle w:val="Normal"/>
+              <w:jc w:val="center"/>
+              <w:pBdr>
+                <w:bottom w:val="none" w:sz="0" w:space="0" w:color="000000"/>
+                <w:top w:val="none" w:sz="0" w:space="0" w:color="000000"/>
+                <w:left w:val="none" w:sz="0" w:space="0" w:color="000000"/>
+                <w:right w:val="none" w:sz="0" w:space="0" w:color="000000"/>
+              </w:pBdr>
+              <w:spacing w:after="100" w:before="100" w:line="240"/>
+              <w:ind w:left="100" w:right="100" w:firstLine="0" w:firstLineChars="0"/>
+            </w:pPr>
+            <w:r>
+              <w:rPr>
+                <w:rFonts w:ascii="Helvetica" w:hAnsi="Helvetica" w:eastAsia="Helvetica" w:cs="Helvetica"/>
+                <w:i w:val="false"/>
+                <w:b w:val="false"/>
+                <w:u w:val="none"/>
+                <w:sz w:val="18"/>
+                <w:szCs w:val="18"/>
+                <w:color w:val="000000"/>
+              </w:rPr>
+              <w:t xml:space="preserve">69.31</w:t>
             </w:r>
           </w:p>
         </w:tc>
@@ -4795,139 +4795,139 @@
                 <w:szCs w:val="18"/>
                 <w:color w:val="000000"/>
               </w:rPr>
-              <w:t xml:space="preserve">34.73</w:t>
-            </w:r>
-          </w:p>
-        </w:tc>
-        <w:tc>
-          <w:tcPr>
-            <w:tcBorders>
-              <w:bottom w:val="single" w:sz="6" w:space="0" w:color="666666"/>
-              <w:top w:val="single" w:sz="6" w:space="0" w:color="666666"/>
-              <w:left w:val="none" w:sz="0" w:space="0" w:color="000000"/>
-              <w:right w:val="none" w:sz="0" w:space="0" w:color="000000"/>
-            </w:tcBorders>
-            <w:shd w:val="clear" w:color="auto" w:fill="FFFFFF"/>
-            <w:tcMar>
-              <w:top w:w="0" w:type="dxa"/>
-              <w:bottom w:w="0" w:type="dxa"/>
-              <w:left w:w="0" w:type="dxa"/>
-              <w:right w:w="0" w:type="dxa"/>
-            </w:tcMar>
-            <w:vAlign w:val="center"/>
-          </w:tcPr>
-          <w:p>
-            <w:pPr>
-              <w:pStyle w:val="Normal"/>
-              <w:jc w:val="center"/>
-              <w:pBdr>
-                <w:bottom w:val="none" w:sz="0" w:space="0" w:color="000000"/>
-                <w:top w:val="none" w:sz="0" w:space="0" w:color="000000"/>
-                <w:left w:val="none" w:sz="0" w:space="0" w:color="000000"/>
-                <w:right w:val="none" w:sz="0" w:space="0" w:color="000000"/>
-              </w:pBdr>
-              <w:spacing w:after="100" w:before="100" w:line="240"/>
-              <w:ind w:left="100" w:right="100" w:firstLine="0" w:firstLineChars="0"/>
-            </w:pPr>
-            <w:r>
-              <w:rPr>
-                <w:rFonts w:ascii="Helvetica" w:hAnsi="Helvetica" w:eastAsia="Helvetica" w:cs="Helvetica"/>
-                <w:i w:val="false"/>
-                <w:b w:val="false"/>
-                <w:u w:val="none"/>
-                <w:sz w:val="18"/>
-                <w:szCs w:val="18"/>
-                <w:color w:val="000000"/>
-              </w:rPr>
-              <w:t xml:space="preserve">0.81</w:t>
-            </w:r>
-          </w:p>
-        </w:tc>
-        <w:tc>
-          <w:tcPr>
-            <w:tcBorders>
-              <w:bottom w:val="single" w:sz="6" w:space="0" w:color="666666"/>
-              <w:top w:val="single" w:sz="6" w:space="0" w:color="666666"/>
-              <w:left w:val="none" w:sz="0" w:space="0" w:color="000000"/>
-              <w:right w:val="none" w:sz="0" w:space="0" w:color="000000"/>
-            </w:tcBorders>
-            <w:shd w:val="clear" w:color="auto" w:fill="FFFFFF"/>
-            <w:tcMar>
-              <w:top w:w="0" w:type="dxa"/>
-              <w:bottom w:w="0" w:type="dxa"/>
-              <w:left w:w="0" w:type="dxa"/>
-              <w:right w:w="0" w:type="dxa"/>
-            </w:tcMar>
-            <w:vAlign w:val="center"/>
-          </w:tcPr>
-          <w:p>
-            <w:pPr>
-              <w:pStyle w:val="Normal"/>
-              <w:jc w:val="center"/>
-              <w:pBdr>
-                <w:bottom w:val="none" w:sz="0" w:space="0" w:color="000000"/>
-                <w:top w:val="none" w:sz="0" w:space="0" w:color="000000"/>
-                <w:left w:val="none" w:sz="0" w:space="0" w:color="000000"/>
-                <w:right w:val="none" w:sz="0" w:space="0" w:color="000000"/>
-              </w:pBdr>
-              <w:spacing w:after="100" w:before="100" w:line="240"/>
-              <w:ind w:left="100" w:right="100" w:firstLine="0" w:firstLineChars="0"/>
-            </w:pPr>
-            <w:r>
-              <w:rPr>
-                <w:rFonts w:ascii="Helvetica" w:hAnsi="Helvetica" w:eastAsia="Helvetica" w:cs="Helvetica"/>
-                <w:i w:val="false"/>
-                <w:b w:val="false"/>
-                <w:u w:val="none"/>
-                <w:sz w:val="18"/>
-                <w:szCs w:val="18"/>
-                <w:color w:val="000000"/>
-              </w:rPr>
-              <w:t xml:space="preserve">198.19</w:t>
-            </w:r>
-          </w:p>
-        </w:tc>
-        <w:tc>
-          <w:tcPr>
-            <w:tcBorders>
-              <w:bottom w:val="single" w:sz="6" w:space="0" w:color="666666"/>
-              <w:top w:val="single" w:sz="6" w:space="0" w:color="666666"/>
-              <w:left w:val="none" w:sz="0" w:space="0" w:color="000000"/>
-              <w:right w:val="none" w:sz="0" w:space="0" w:color="000000"/>
-            </w:tcBorders>
-            <w:shd w:val="clear" w:color="auto" w:fill="FFFFFF"/>
-            <w:tcMar>
-              <w:top w:w="0" w:type="dxa"/>
-              <w:bottom w:w="0" w:type="dxa"/>
-              <w:left w:w="0" w:type="dxa"/>
-              <w:right w:w="0" w:type="dxa"/>
-            </w:tcMar>
-            <w:vAlign w:val="center"/>
-          </w:tcPr>
-          <w:p>
-            <w:pPr>
-              <w:pStyle w:val="Normal"/>
-              <w:jc w:val="center"/>
-              <w:pBdr>
-                <w:bottom w:val="none" w:sz="0" w:space="0" w:color="000000"/>
-                <w:top w:val="none" w:sz="0" w:space="0" w:color="000000"/>
-                <w:left w:val="none" w:sz="0" w:space="0" w:color="000000"/>
-                <w:right w:val="none" w:sz="0" w:space="0" w:color="000000"/>
-              </w:pBdr>
-              <w:spacing w:after="100" w:before="100" w:line="240"/>
-              <w:ind w:left="100" w:right="100" w:firstLine="0" w:firstLineChars="0"/>
-            </w:pPr>
-            <w:r>
-              <w:rPr>
-                <w:rFonts w:ascii="Helvetica" w:hAnsi="Helvetica" w:eastAsia="Helvetica" w:cs="Helvetica"/>
-                <w:i w:val="false"/>
-                <w:b w:val="false"/>
-                <w:u w:val="none"/>
-                <w:sz w:val="18"/>
-                <w:szCs w:val="18"/>
-                <w:color w:val="000000"/>
-              </w:rPr>
-              <w:t xml:space="preserve">62.63</w:t>
+              <w:t xml:space="preserve">31.74</w:t>
+            </w:r>
+          </w:p>
+        </w:tc>
+        <w:tc>
+          <w:tcPr>
+            <w:tcBorders>
+              <w:bottom w:val="single" w:sz="6" w:space="0" w:color="666666"/>
+              <w:top w:val="single" w:sz="6" w:space="0" w:color="666666"/>
+              <w:left w:val="none" w:sz="0" w:space="0" w:color="000000"/>
+              <w:right w:val="none" w:sz="0" w:space="0" w:color="000000"/>
+            </w:tcBorders>
+            <w:shd w:val="clear" w:color="auto" w:fill="FFFFFF"/>
+            <w:tcMar>
+              <w:top w:w="0" w:type="dxa"/>
+              <w:bottom w:w="0" w:type="dxa"/>
+              <w:left w:w="0" w:type="dxa"/>
+              <w:right w:w="0" w:type="dxa"/>
+            </w:tcMar>
+            <w:vAlign w:val="center"/>
+          </w:tcPr>
+          <w:p>
+            <w:pPr>
+              <w:pStyle w:val="Normal"/>
+              <w:jc w:val="center"/>
+              <w:pBdr>
+                <w:bottom w:val="none" w:sz="0" w:space="0" w:color="000000"/>
+                <w:top w:val="none" w:sz="0" w:space="0" w:color="000000"/>
+                <w:left w:val="none" w:sz="0" w:space="0" w:color="000000"/>
+                <w:right w:val="none" w:sz="0" w:space="0" w:color="000000"/>
+              </w:pBdr>
+              <w:spacing w:after="100" w:before="100" w:line="240"/>
+              <w:ind w:left="100" w:right="100" w:firstLine="0" w:firstLineChars="0"/>
+            </w:pPr>
+            <w:r>
+              <w:rPr>
+                <w:rFonts w:ascii="Helvetica" w:hAnsi="Helvetica" w:eastAsia="Helvetica" w:cs="Helvetica"/>
+                <w:i w:val="false"/>
+                <w:b w:val="false"/>
+                <w:u w:val="none"/>
+                <w:sz w:val="18"/>
+                <w:szCs w:val="18"/>
+                <w:color w:val="000000"/>
+              </w:rPr>
+              <w:t xml:space="preserve">0.85</w:t>
+            </w:r>
+          </w:p>
+        </w:tc>
+        <w:tc>
+          <w:tcPr>
+            <w:tcBorders>
+              <w:bottom w:val="single" w:sz="6" w:space="0" w:color="666666"/>
+              <w:top w:val="single" w:sz="6" w:space="0" w:color="666666"/>
+              <w:left w:val="none" w:sz="0" w:space="0" w:color="000000"/>
+              <w:right w:val="none" w:sz="0" w:space="0" w:color="000000"/>
+            </w:tcBorders>
+            <w:shd w:val="clear" w:color="auto" w:fill="FFFFFF"/>
+            <w:tcMar>
+              <w:top w:w="0" w:type="dxa"/>
+              <w:bottom w:w="0" w:type="dxa"/>
+              <w:left w:w="0" w:type="dxa"/>
+              <w:right w:w="0" w:type="dxa"/>
+            </w:tcMar>
+            <w:vAlign w:val="center"/>
+          </w:tcPr>
+          <w:p>
+            <w:pPr>
+              <w:pStyle w:val="Normal"/>
+              <w:jc w:val="center"/>
+              <w:pBdr>
+                <w:bottom w:val="none" w:sz="0" w:space="0" w:color="000000"/>
+                <w:top w:val="none" w:sz="0" w:space="0" w:color="000000"/>
+                <w:left w:val="none" w:sz="0" w:space="0" w:color="000000"/>
+                <w:right w:val="none" w:sz="0" w:space="0" w:color="000000"/>
+              </w:pBdr>
+              <w:spacing w:after="100" w:before="100" w:line="240"/>
+              <w:ind w:left="100" w:right="100" w:firstLine="0" w:firstLineChars="0"/>
+            </w:pPr>
+            <w:r>
+              <w:rPr>
+                <w:rFonts w:ascii="Helvetica" w:hAnsi="Helvetica" w:eastAsia="Helvetica" w:cs="Helvetica"/>
+                <w:i w:val="false"/>
+                <w:b w:val="false"/>
+                <w:u w:val="none"/>
+                <w:sz w:val="18"/>
+                <w:szCs w:val="18"/>
+                <w:color w:val="000000"/>
+              </w:rPr>
+              <w:t xml:space="preserve">200.76</w:t>
+            </w:r>
+          </w:p>
+        </w:tc>
+        <w:tc>
+          <w:tcPr>
+            <w:tcBorders>
+              <w:bottom w:val="single" w:sz="6" w:space="0" w:color="666666"/>
+              <w:top w:val="single" w:sz="6" w:space="0" w:color="666666"/>
+              <w:left w:val="none" w:sz="0" w:space="0" w:color="000000"/>
+              <w:right w:val="none" w:sz="0" w:space="0" w:color="000000"/>
+            </w:tcBorders>
+            <w:shd w:val="clear" w:color="auto" w:fill="FFFFFF"/>
+            <w:tcMar>
+              <w:top w:w="0" w:type="dxa"/>
+              <w:bottom w:w="0" w:type="dxa"/>
+              <w:left w:w="0" w:type="dxa"/>
+              <w:right w:w="0" w:type="dxa"/>
+            </w:tcMar>
+            <w:vAlign w:val="center"/>
+          </w:tcPr>
+          <w:p>
+            <w:pPr>
+              <w:pStyle w:val="Normal"/>
+              <w:jc w:val="center"/>
+              <w:pBdr>
+                <w:bottom w:val="none" w:sz="0" w:space="0" w:color="000000"/>
+                <w:top w:val="none" w:sz="0" w:space="0" w:color="000000"/>
+                <w:left w:val="none" w:sz="0" w:space="0" w:color="000000"/>
+                <w:right w:val="none" w:sz="0" w:space="0" w:color="000000"/>
+              </w:pBdr>
+              <w:spacing w:after="100" w:before="100" w:line="240"/>
+              <w:ind w:left="100" w:right="100" w:firstLine="0" w:firstLineChars="0"/>
+            </w:pPr>
+            <w:r>
+              <w:rPr>
+                <w:rFonts w:ascii="Helvetica" w:hAnsi="Helvetica" w:eastAsia="Helvetica" w:cs="Helvetica"/>
+                <w:i w:val="false"/>
+                <w:b w:val="false"/>
+                <w:u w:val="none"/>
+                <w:sz w:val="18"/>
+                <w:szCs w:val="18"/>
+                <w:color w:val="000000"/>
+              </w:rPr>
+              <w:t xml:space="preserve">57.80</w:t>
             </w:r>
           </w:p>
         </w:tc>
@@ -5120,139 +5120,139 @@
                 <w:szCs w:val="18"/>
                 <w:color w:val="000000"/>
               </w:rPr>
-              <w:t xml:space="preserve">23.71</w:t>
-            </w:r>
-          </w:p>
-        </w:tc>
-        <w:tc>
-          <w:tcPr>
-            <w:tcBorders>
-              <w:bottom w:val="single" w:sz="6" w:space="0" w:color="666666"/>
-              <w:top w:val="single" w:sz="6" w:space="0" w:color="666666"/>
-              <w:left w:val="none" w:sz="0" w:space="0" w:color="000000"/>
-              <w:right w:val="none" w:sz="0" w:space="0" w:color="000000"/>
-            </w:tcBorders>
-            <w:shd w:val="clear" w:color="auto" w:fill="FFFFFF"/>
-            <w:tcMar>
-              <w:top w:w="0" w:type="dxa"/>
-              <w:bottom w:w="0" w:type="dxa"/>
-              <w:left w:w="0" w:type="dxa"/>
-              <w:right w:w="0" w:type="dxa"/>
-            </w:tcMar>
-            <w:vAlign w:val="center"/>
-          </w:tcPr>
-          <w:p>
-            <w:pPr>
-              <w:pStyle w:val="Normal"/>
-              <w:jc w:val="center"/>
-              <w:pBdr>
-                <w:bottom w:val="none" w:sz="0" w:space="0" w:color="000000"/>
-                <w:top w:val="none" w:sz="0" w:space="0" w:color="000000"/>
-                <w:left w:val="none" w:sz="0" w:space="0" w:color="000000"/>
-                <w:right w:val="none" w:sz="0" w:space="0" w:color="000000"/>
-              </w:pBdr>
-              <w:spacing w:after="100" w:before="100" w:line="240"/>
-              <w:ind w:left="100" w:right="100" w:firstLine="0" w:firstLineChars="0"/>
-            </w:pPr>
-            <w:r>
-              <w:rPr>
-                <w:rFonts w:ascii="Helvetica" w:hAnsi="Helvetica" w:eastAsia="Helvetica" w:cs="Helvetica"/>
-                <w:i w:val="false"/>
-                <w:b w:val="false"/>
-                <w:u w:val="none"/>
-                <w:sz w:val="18"/>
-                <w:szCs w:val="18"/>
-                <w:color w:val="000000"/>
-              </w:rPr>
-              <w:t xml:space="preserve">0.72</w:t>
-            </w:r>
-          </w:p>
-        </w:tc>
-        <w:tc>
-          <w:tcPr>
-            <w:tcBorders>
-              <w:bottom w:val="single" w:sz="6" w:space="0" w:color="666666"/>
-              <w:top w:val="single" w:sz="6" w:space="0" w:color="666666"/>
-              <w:left w:val="none" w:sz="0" w:space="0" w:color="000000"/>
-              <w:right w:val="none" w:sz="0" w:space="0" w:color="000000"/>
-            </w:tcBorders>
-            <w:shd w:val="clear" w:color="auto" w:fill="FFFFFF"/>
-            <w:tcMar>
-              <w:top w:w="0" w:type="dxa"/>
-              <w:bottom w:w="0" w:type="dxa"/>
-              <w:left w:w="0" w:type="dxa"/>
-              <w:right w:w="0" w:type="dxa"/>
-            </w:tcMar>
-            <w:vAlign w:val="center"/>
-          </w:tcPr>
-          <w:p>
-            <w:pPr>
-              <w:pStyle w:val="Normal"/>
-              <w:jc w:val="center"/>
-              <w:pBdr>
-                <w:bottom w:val="none" w:sz="0" w:space="0" w:color="000000"/>
-                <w:top w:val="none" w:sz="0" w:space="0" w:color="000000"/>
-                <w:left w:val="none" w:sz="0" w:space="0" w:color="000000"/>
-                <w:right w:val="none" w:sz="0" w:space="0" w:color="000000"/>
-              </w:pBdr>
-              <w:spacing w:after="100" w:before="100" w:line="240"/>
-              <w:ind w:left="100" w:right="100" w:firstLine="0" w:firstLineChars="0"/>
-            </w:pPr>
-            <w:r>
-              <w:rPr>
-                <w:rFonts w:ascii="Helvetica" w:hAnsi="Helvetica" w:eastAsia="Helvetica" w:cs="Helvetica"/>
-                <w:i w:val="false"/>
-                <w:b w:val="false"/>
-                <w:u w:val="none"/>
-                <w:sz w:val="18"/>
-                <w:szCs w:val="18"/>
-                <w:color w:val="000000"/>
-              </w:rPr>
-              <w:t xml:space="preserve">181.07</w:t>
-            </w:r>
-          </w:p>
-        </w:tc>
-        <w:tc>
-          <w:tcPr>
-            <w:tcBorders>
-              <w:bottom w:val="single" w:sz="6" w:space="0" w:color="666666"/>
-              <w:top w:val="single" w:sz="6" w:space="0" w:color="666666"/>
-              <w:left w:val="none" w:sz="0" w:space="0" w:color="000000"/>
-              <w:right w:val="none" w:sz="0" w:space="0" w:color="000000"/>
-            </w:tcBorders>
-            <w:shd w:val="clear" w:color="auto" w:fill="FFFFFF"/>
-            <w:tcMar>
-              <w:top w:w="0" w:type="dxa"/>
-              <w:bottom w:w="0" w:type="dxa"/>
-              <w:left w:w="0" w:type="dxa"/>
-              <w:right w:w="0" w:type="dxa"/>
-            </w:tcMar>
-            <w:vAlign w:val="center"/>
-          </w:tcPr>
-          <w:p>
-            <w:pPr>
-              <w:pStyle w:val="Normal"/>
-              <w:jc w:val="center"/>
-              <w:pBdr>
-                <w:bottom w:val="none" w:sz="0" w:space="0" w:color="000000"/>
-                <w:top w:val="none" w:sz="0" w:space="0" w:color="000000"/>
-                <w:left w:val="none" w:sz="0" w:space="0" w:color="000000"/>
-                <w:right w:val="none" w:sz="0" w:space="0" w:color="000000"/>
-              </w:pBdr>
-              <w:spacing w:after="100" w:before="100" w:line="240"/>
-              <w:ind w:left="100" w:right="100" w:firstLine="0" w:firstLineChars="0"/>
-            </w:pPr>
-            <w:r>
-              <w:rPr>
-                <w:rFonts w:ascii="Helvetica" w:hAnsi="Helvetica" w:eastAsia="Helvetica" w:cs="Helvetica"/>
-                <w:i w:val="false"/>
-                <w:b w:val="false"/>
-                <w:u w:val="none"/>
-                <w:sz w:val="18"/>
-                <w:szCs w:val="18"/>
-                <w:color w:val="000000"/>
-              </w:rPr>
-              <w:t xml:space="preserve">63.74</w:t>
+              <w:t xml:space="preserve">20.98</w:t>
+            </w:r>
+          </w:p>
+        </w:tc>
+        <w:tc>
+          <w:tcPr>
+            <w:tcBorders>
+              <w:bottom w:val="single" w:sz="6" w:space="0" w:color="666666"/>
+              <w:top w:val="single" w:sz="6" w:space="0" w:color="666666"/>
+              <w:left w:val="none" w:sz="0" w:space="0" w:color="000000"/>
+              <w:right w:val="none" w:sz="0" w:space="0" w:color="000000"/>
+            </w:tcBorders>
+            <w:shd w:val="clear" w:color="auto" w:fill="FFFFFF"/>
+            <w:tcMar>
+              <w:top w:w="0" w:type="dxa"/>
+              <w:bottom w:w="0" w:type="dxa"/>
+              <w:left w:w="0" w:type="dxa"/>
+              <w:right w:w="0" w:type="dxa"/>
+            </w:tcMar>
+            <w:vAlign w:val="center"/>
+          </w:tcPr>
+          <w:p>
+            <w:pPr>
+              <w:pStyle w:val="Normal"/>
+              <w:jc w:val="center"/>
+              <w:pBdr>
+                <w:bottom w:val="none" w:sz="0" w:space="0" w:color="000000"/>
+                <w:top w:val="none" w:sz="0" w:space="0" w:color="000000"/>
+                <w:left w:val="none" w:sz="0" w:space="0" w:color="000000"/>
+                <w:right w:val="none" w:sz="0" w:space="0" w:color="000000"/>
+              </w:pBdr>
+              <w:spacing w:after="100" w:before="100" w:line="240"/>
+              <w:ind w:left="100" w:right="100" w:firstLine="0" w:firstLineChars="0"/>
+            </w:pPr>
+            <w:r>
+              <w:rPr>
+                <w:rFonts w:ascii="Helvetica" w:hAnsi="Helvetica" w:eastAsia="Helvetica" w:cs="Helvetica"/>
+                <w:i w:val="false"/>
+                <w:b w:val="false"/>
+                <w:u w:val="none"/>
+                <w:sz w:val="18"/>
+                <w:szCs w:val="18"/>
+                <w:color w:val="000000"/>
+              </w:rPr>
+              <w:t xml:space="preserve">0.76</w:t>
+            </w:r>
+          </w:p>
+        </w:tc>
+        <w:tc>
+          <w:tcPr>
+            <w:tcBorders>
+              <w:bottom w:val="single" w:sz="6" w:space="0" w:color="666666"/>
+              <w:top w:val="single" w:sz="6" w:space="0" w:color="666666"/>
+              <w:left w:val="none" w:sz="0" w:space="0" w:color="000000"/>
+              <w:right w:val="none" w:sz="0" w:space="0" w:color="000000"/>
+            </w:tcBorders>
+            <w:shd w:val="clear" w:color="auto" w:fill="FFFFFF"/>
+            <w:tcMar>
+              <w:top w:w="0" w:type="dxa"/>
+              <w:bottom w:w="0" w:type="dxa"/>
+              <w:left w:w="0" w:type="dxa"/>
+              <w:right w:w="0" w:type="dxa"/>
+            </w:tcMar>
+            <w:vAlign w:val="center"/>
+          </w:tcPr>
+          <w:p>
+            <w:pPr>
+              <w:pStyle w:val="Normal"/>
+              <w:jc w:val="center"/>
+              <w:pBdr>
+                <w:bottom w:val="none" w:sz="0" w:space="0" w:color="000000"/>
+                <w:top w:val="none" w:sz="0" w:space="0" w:color="000000"/>
+                <w:left w:val="none" w:sz="0" w:space="0" w:color="000000"/>
+                <w:right w:val="none" w:sz="0" w:space="0" w:color="000000"/>
+              </w:pBdr>
+              <w:spacing w:after="100" w:before="100" w:line="240"/>
+              <w:ind w:left="100" w:right="100" w:firstLine="0" w:firstLineChars="0"/>
+            </w:pPr>
+            <w:r>
+              <w:rPr>
+                <w:rFonts w:ascii="Helvetica" w:hAnsi="Helvetica" w:eastAsia="Helvetica" w:cs="Helvetica"/>
+                <w:i w:val="false"/>
+                <w:b w:val="false"/>
+                <w:u w:val="none"/>
+                <w:sz w:val="18"/>
+                <w:szCs w:val="18"/>
+                <w:color w:val="000000"/>
+              </w:rPr>
+              <w:t xml:space="preserve">183.60</w:t>
+            </w:r>
+          </w:p>
+        </w:tc>
+        <w:tc>
+          <w:tcPr>
+            <w:tcBorders>
+              <w:bottom w:val="single" w:sz="6" w:space="0" w:color="666666"/>
+              <w:top w:val="single" w:sz="6" w:space="0" w:color="666666"/>
+              <w:left w:val="none" w:sz="0" w:space="0" w:color="000000"/>
+              <w:right w:val="none" w:sz="0" w:space="0" w:color="000000"/>
+            </w:tcBorders>
+            <w:shd w:val="clear" w:color="auto" w:fill="FFFFFF"/>
+            <w:tcMar>
+              <w:top w:w="0" w:type="dxa"/>
+              <w:bottom w:w="0" w:type="dxa"/>
+              <w:left w:w="0" w:type="dxa"/>
+              <w:right w:w="0" w:type="dxa"/>
+            </w:tcMar>
+            <w:vAlign w:val="center"/>
+          </w:tcPr>
+          <w:p>
+            <w:pPr>
+              <w:pStyle w:val="Normal"/>
+              <w:jc w:val="center"/>
+              <w:pBdr>
+                <w:bottom w:val="none" w:sz="0" w:space="0" w:color="000000"/>
+                <w:top w:val="none" w:sz="0" w:space="0" w:color="000000"/>
+                <w:left w:val="none" w:sz="0" w:space="0" w:color="000000"/>
+                <w:right w:val="none" w:sz="0" w:space="0" w:color="000000"/>
+              </w:pBdr>
+              <w:spacing w:after="100" w:before="100" w:line="240"/>
+              <w:ind w:left="100" w:right="100" w:firstLine="0" w:firstLineChars="0"/>
+            </w:pPr>
+            <w:r>
+              <w:rPr>
+                <w:rFonts w:ascii="Helvetica" w:hAnsi="Helvetica" w:eastAsia="Helvetica" w:cs="Helvetica"/>
+                <w:i w:val="false"/>
+                <w:b w:val="false"/>
+                <w:u w:val="none"/>
+                <w:sz w:val="18"/>
+                <w:szCs w:val="18"/>
+                <w:color w:val="000000"/>
+              </w:rPr>
+              <w:t xml:space="preserve">61.38</w:t>
             </w:r>
           </w:p>
         </w:tc>
@@ -6143,51 +6143,51 @@
                 <w:szCs w:val="18"/>
                 <w:color w:val="000000"/>
               </w:rPr>
-              <w:t xml:space="preserve">250.40</w:t>
-            </w:r>
-          </w:p>
-        </w:tc>
-        <w:tc>
-          <w:tcPr>
-            <w:tcBorders>
-              <w:bottom w:val="single" w:sz="6" w:space="0" w:color="666666"/>
-              <w:top w:val="single" w:sz="6" w:space="0" w:color="666666"/>
-              <w:left w:val="none" w:sz="0" w:space="0" w:color="000000"/>
-              <w:right w:val="none" w:sz="0" w:space="0" w:color="000000"/>
-            </w:tcBorders>
-            <w:shd w:val="clear" w:color="auto" w:fill="FFFFFF"/>
-            <w:tcMar>
-              <w:top w:w="0" w:type="dxa"/>
-              <w:bottom w:w="0" w:type="dxa"/>
-              <w:left w:w="0" w:type="dxa"/>
-              <w:right w:w="0" w:type="dxa"/>
-            </w:tcMar>
-            <w:vAlign w:val="center"/>
-          </w:tcPr>
-          <w:p>
-            <w:pPr>
-              <w:pStyle w:val="Normal"/>
-              <w:jc w:val="center"/>
-              <w:pBdr>
-                <w:bottom w:val="none" w:sz="0" w:space="0" w:color="000000"/>
-                <w:top w:val="none" w:sz="0" w:space="0" w:color="000000"/>
-                <w:left w:val="none" w:sz="0" w:space="0" w:color="000000"/>
-                <w:right w:val="none" w:sz="0" w:space="0" w:color="000000"/>
-              </w:pBdr>
-              <w:spacing w:after="100" w:before="100" w:line="240"/>
-              <w:ind w:left="100" w:right="100" w:firstLine="0" w:firstLineChars="0"/>
-            </w:pPr>
-            <w:r>
-              <w:rPr>
-                <w:rFonts w:ascii="Helvetica" w:hAnsi="Helvetica" w:eastAsia="Helvetica" w:cs="Helvetica"/>
-                <w:i w:val="false"/>
-                <w:b w:val="false"/>
-                <w:u w:val="none"/>
-                <w:sz w:val="18"/>
-                <w:szCs w:val="18"/>
-                <w:color w:val="000000"/>
-              </w:rPr>
-              <w:t xml:space="preserve">0.74</w:t>
+              <w:t xml:space="preserve">247.19</w:t>
+            </w:r>
+          </w:p>
+        </w:tc>
+        <w:tc>
+          <w:tcPr>
+            <w:tcBorders>
+              <w:bottom w:val="single" w:sz="6" w:space="0" w:color="666666"/>
+              <w:top w:val="single" w:sz="6" w:space="0" w:color="666666"/>
+              <w:left w:val="none" w:sz="0" w:space="0" w:color="000000"/>
+              <w:right w:val="none" w:sz="0" w:space="0" w:color="000000"/>
+            </w:tcBorders>
+            <w:shd w:val="clear" w:color="auto" w:fill="FFFFFF"/>
+            <w:tcMar>
+              <w:top w:w="0" w:type="dxa"/>
+              <w:bottom w:w="0" w:type="dxa"/>
+              <w:left w:w="0" w:type="dxa"/>
+              <w:right w:w="0" w:type="dxa"/>
+            </w:tcMar>
+            <w:vAlign w:val="center"/>
+          </w:tcPr>
+          <w:p>
+            <w:pPr>
+              <w:pStyle w:val="Normal"/>
+              <w:jc w:val="center"/>
+              <w:pBdr>
+                <w:bottom w:val="none" w:sz="0" w:space="0" w:color="000000"/>
+                <w:top w:val="none" w:sz="0" w:space="0" w:color="000000"/>
+                <w:left w:val="none" w:sz="0" w:space="0" w:color="000000"/>
+                <w:right w:val="none" w:sz="0" w:space="0" w:color="000000"/>
+              </w:pBdr>
+              <w:spacing w:after="100" w:before="100" w:line="240"/>
+              <w:ind w:left="100" w:right="100" w:firstLine="0" w:firstLineChars="0"/>
+            </w:pPr>
+            <w:r>
+              <w:rPr>
+                <w:rFonts w:ascii="Helvetica" w:hAnsi="Helvetica" w:eastAsia="Helvetica" w:cs="Helvetica"/>
+                <w:i w:val="false"/>
+                <w:b w:val="false"/>
+                <w:u w:val="none"/>
+                <w:sz w:val="18"/>
+                <w:szCs w:val="18"/>
+                <w:color w:val="000000"/>
+              </w:rPr>
+              <w:t xml:space="preserve">0.76</w:t>
             </w:r>
           </w:p>
         </w:tc>
@@ -6275,7 +6275,7 @@
                 <w:szCs w:val="18"/>
                 <w:color w:val="000000"/>
               </w:rPr>
-              <w:t xml:space="preserve">62.96</w:t>
+              <w:t xml:space="preserve">62.68</w:t>
             </w:r>
           </w:p>
         </w:tc>
@@ -6468,139 +6468,139 @@
                 <w:szCs w:val="18"/>
                 <w:color w:val="000000"/>
               </w:rPr>
-              <w:t xml:space="preserve">231.86</w:t>
-            </w:r>
-          </w:p>
-        </w:tc>
-        <w:tc>
-          <w:tcPr>
-            <w:tcBorders>
-              <w:bottom w:val="single" w:sz="6" w:space="0" w:color="666666"/>
-              <w:top w:val="single" w:sz="6" w:space="0" w:color="666666"/>
-              <w:left w:val="none" w:sz="0" w:space="0" w:color="000000"/>
-              <w:right w:val="none" w:sz="0" w:space="0" w:color="000000"/>
-            </w:tcBorders>
-            <w:shd w:val="clear" w:color="auto" w:fill="FFFFFF"/>
-            <w:tcMar>
-              <w:top w:w="0" w:type="dxa"/>
-              <w:bottom w:w="0" w:type="dxa"/>
-              <w:left w:w="0" w:type="dxa"/>
-              <w:right w:w="0" w:type="dxa"/>
-            </w:tcMar>
-            <w:vAlign w:val="center"/>
-          </w:tcPr>
-          <w:p>
-            <w:pPr>
-              <w:pStyle w:val="Normal"/>
-              <w:jc w:val="center"/>
-              <w:pBdr>
-                <w:bottom w:val="none" w:sz="0" w:space="0" w:color="000000"/>
-                <w:top w:val="none" w:sz="0" w:space="0" w:color="000000"/>
-                <w:left w:val="none" w:sz="0" w:space="0" w:color="000000"/>
-                <w:right w:val="none" w:sz="0" w:space="0" w:color="000000"/>
-              </w:pBdr>
-              <w:spacing w:after="100" w:before="100" w:line="240"/>
-              <w:ind w:left="100" w:right="100" w:firstLine="0" w:firstLineChars="0"/>
-            </w:pPr>
-            <w:r>
-              <w:rPr>
-                <w:rFonts w:ascii="Helvetica" w:hAnsi="Helvetica" w:eastAsia="Helvetica" w:cs="Helvetica"/>
-                <w:i w:val="false"/>
-                <w:b w:val="false"/>
-                <w:u w:val="none"/>
-                <w:sz w:val="18"/>
-                <w:szCs w:val="18"/>
-                <w:color w:val="000000"/>
-              </w:rPr>
-              <w:t xml:space="preserve">0.65</w:t>
-            </w:r>
-          </w:p>
-        </w:tc>
-        <w:tc>
-          <w:tcPr>
-            <w:tcBorders>
-              <w:bottom w:val="single" w:sz="6" w:space="0" w:color="666666"/>
-              <w:top w:val="single" w:sz="6" w:space="0" w:color="666666"/>
-              <w:left w:val="none" w:sz="0" w:space="0" w:color="000000"/>
-              <w:right w:val="none" w:sz="0" w:space="0" w:color="000000"/>
-            </w:tcBorders>
-            <w:shd w:val="clear" w:color="auto" w:fill="FFFFFF"/>
-            <w:tcMar>
-              <w:top w:w="0" w:type="dxa"/>
-              <w:bottom w:w="0" w:type="dxa"/>
-              <w:left w:w="0" w:type="dxa"/>
-              <w:right w:w="0" w:type="dxa"/>
-            </w:tcMar>
-            <w:vAlign w:val="center"/>
-          </w:tcPr>
-          <w:p>
-            <w:pPr>
-              <w:pStyle w:val="Normal"/>
-              <w:jc w:val="center"/>
-              <w:pBdr>
-                <w:bottom w:val="none" w:sz="0" w:space="0" w:color="000000"/>
-                <w:top w:val="none" w:sz="0" w:space="0" w:color="000000"/>
-                <w:left w:val="none" w:sz="0" w:space="0" w:color="000000"/>
-                <w:right w:val="none" w:sz="0" w:space="0" w:color="000000"/>
-              </w:pBdr>
-              <w:spacing w:after="100" w:before="100" w:line="240"/>
-              <w:ind w:left="100" w:right="100" w:firstLine="0" w:firstLineChars="0"/>
-            </w:pPr>
-            <w:r>
-              <w:rPr>
-                <w:rFonts w:ascii="Helvetica" w:hAnsi="Helvetica" w:eastAsia="Helvetica" w:cs="Helvetica"/>
-                <w:i w:val="false"/>
-                <w:b w:val="false"/>
-                <w:u w:val="none"/>
-                <w:sz w:val="18"/>
-                <w:szCs w:val="18"/>
-                <w:color w:val="000000"/>
-              </w:rPr>
-              <w:t xml:space="preserve">169.18</w:t>
-            </w:r>
-          </w:p>
-        </w:tc>
-        <w:tc>
-          <w:tcPr>
-            <w:tcBorders>
-              <w:bottom w:val="single" w:sz="6" w:space="0" w:color="666666"/>
-              <w:top w:val="single" w:sz="6" w:space="0" w:color="666666"/>
-              <w:left w:val="none" w:sz="0" w:space="0" w:color="000000"/>
-              <w:right w:val="none" w:sz="0" w:space="0" w:color="000000"/>
-            </w:tcBorders>
-            <w:shd w:val="clear" w:color="auto" w:fill="FFFFFF"/>
-            <w:tcMar>
-              <w:top w:w="0" w:type="dxa"/>
-              <w:bottom w:w="0" w:type="dxa"/>
-              <w:left w:w="0" w:type="dxa"/>
-              <w:right w:w="0" w:type="dxa"/>
-            </w:tcMar>
-            <w:vAlign w:val="center"/>
-          </w:tcPr>
-          <w:p>
-            <w:pPr>
-              <w:pStyle w:val="Normal"/>
-              <w:jc w:val="center"/>
-              <w:pBdr>
-                <w:bottom w:val="none" w:sz="0" w:space="0" w:color="000000"/>
-                <w:top w:val="none" w:sz="0" w:space="0" w:color="000000"/>
-                <w:left w:val="none" w:sz="0" w:space="0" w:color="000000"/>
-                <w:right w:val="none" w:sz="0" w:space="0" w:color="000000"/>
-              </w:pBdr>
-              <w:spacing w:after="100" w:before="100" w:line="240"/>
-              <w:ind w:left="100" w:right="100" w:firstLine="0" w:firstLineChars="0"/>
-            </w:pPr>
-            <w:r>
-              <w:rPr>
-                <w:rFonts w:ascii="Helvetica" w:hAnsi="Helvetica" w:eastAsia="Helvetica" w:cs="Helvetica"/>
-                <w:i w:val="false"/>
-                <w:b w:val="false"/>
-                <w:u w:val="none"/>
-                <w:sz w:val="18"/>
-                <w:szCs w:val="18"/>
-                <w:color w:val="000000"/>
-              </w:rPr>
-              <w:t xml:space="preserve">65.76</w:t>
+              <w:t xml:space="preserve">234.07</w:t>
+            </w:r>
+          </w:p>
+        </w:tc>
+        <w:tc>
+          <w:tcPr>
+            <w:tcBorders>
+              <w:bottom w:val="single" w:sz="6" w:space="0" w:color="666666"/>
+              <w:top w:val="single" w:sz="6" w:space="0" w:color="666666"/>
+              <w:left w:val="none" w:sz="0" w:space="0" w:color="000000"/>
+              <w:right w:val="none" w:sz="0" w:space="0" w:color="000000"/>
+            </w:tcBorders>
+            <w:shd w:val="clear" w:color="auto" w:fill="FFFFFF"/>
+            <w:tcMar>
+              <w:top w:w="0" w:type="dxa"/>
+              <w:bottom w:w="0" w:type="dxa"/>
+              <w:left w:w="0" w:type="dxa"/>
+              <w:right w:w="0" w:type="dxa"/>
+            </w:tcMar>
+            <w:vAlign w:val="center"/>
+          </w:tcPr>
+          <w:p>
+            <w:pPr>
+              <w:pStyle w:val="Normal"/>
+              <w:jc w:val="center"/>
+              <w:pBdr>
+                <w:bottom w:val="none" w:sz="0" w:space="0" w:color="000000"/>
+                <w:top w:val="none" w:sz="0" w:space="0" w:color="000000"/>
+                <w:left w:val="none" w:sz="0" w:space="0" w:color="000000"/>
+                <w:right w:val="none" w:sz="0" w:space="0" w:color="000000"/>
+              </w:pBdr>
+              <w:spacing w:after="100" w:before="100" w:line="240"/>
+              <w:ind w:left="100" w:right="100" w:firstLine="0" w:firstLineChars="0"/>
+            </w:pPr>
+            <w:r>
+              <w:rPr>
+                <w:rFonts w:ascii="Helvetica" w:hAnsi="Helvetica" w:eastAsia="Helvetica" w:cs="Helvetica"/>
+                <w:i w:val="false"/>
+                <w:b w:val="false"/>
+                <w:u w:val="none"/>
+                <w:sz w:val="18"/>
+                <w:szCs w:val="18"/>
+                <w:color w:val="000000"/>
+              </w:rPr>
+              <w:t xml:space="preserve">0.71</w:t>
+            </w:r>
+          </w:p>
+        </w:tc>
+        <w:tc>
+          <w:tcPr>
+            <w:tcBorders>
+              <w:bottom w:val="single" w:sz="6" w:space="0" w:color="666666"/>
+              <w:top w:val="single" w:sz="6" w:space="0" w:color="666666"/>
+              <w:left w:val="none" w:sz="0" w:space="0" w:color="000000"/>
+              <w:right w:val="none" w:sz="0" w:space="0" w:color="000000"/>
+            </w:tcBorders>
+            <w:shd w:val="clear" w:color="auto" w:fill="FFFFFF"/>
+            <w:tcMar>
+              <w:top w:w="0" w:type="dxa"/>
+              <w:bottom w:w="0" w:type="dxa"/>
+              <w:left w:w="0" w:type="dxa"/>
+              <w:right w:w="0" w:type="dxa"/>
+            </w:tcMar>
+            <w:vAlign w:val="center"/>
+          </w:tcPr>
+          <w:p>
+            <w:pPr>
+              <w:pStyle w:val="Normal"/>
+              <w:jc w:val="center"/>
+              <w:pBdr>
+                <w:bottom w:val="none" w:sz="0" w:space="0" w:color="000000"/>
+                <w:top w:val="none" w:sz="0" w:space="0" w:color="000000"/>
+                <w:left w:val="none" w:sz="0" w:space="0" w:color="000000"/>
+                <w:right w:val="none" w:sz="0" w:space="0" w:color="000000"/>
+              </w:pBdr>
+              <w:spacing w:after="100" w:before="100" w:line="240"/>
+              <w:ind w:left="100" w:right="100" w:firstLine="0" w:firstLineChars="0"/>
+            </w:pPr>
+            <w:r>
+              <w:rPr>
+                <w:rFonts w:ascii="Helvetica" w:hAnsi="Helvetica" w:eastAsia="Helvetica" w:cs="Helvetica"/>
+                <w:i w:val="false"/>
+                <w:b w:val="false"/>
+                <w:u w:val="none"/>
+                <w:sz w:val="18"/>
+                <w:szCs w:val="18"/>
+                <w:color w:val="000000"/>
+              </w:rPr>
+              <w:t xml:space="preserve">170.87</w:t>
+            </w:r>
+          </w:p>
+        </w:tc>
+        <w:tc>
+          <w:tcPr>
+            <w:tcBorders>
+              <w:bottom w:val="single" w:sz="6" w:space="0" w:color="666666"/>
+              <w:top w:val="single" w:sz="6" w:space="0" w:color="666666"/>
+              <w:left w:val="none" w:sz="0" w:space="0" w:color="000000"/>
+              <w:right w:val="none" w:sz="0" w:space="0" w:color="000000"/>
+            </w:tcBorders>
+            <w:shd w:val="clear" w:color="auto" w:fill="FFFFFF"/>
+            <w:tcMar>
+              <w:top w:w="0" w:type="dxa"/>
+              <w:bottom w:w="0" w:type="dxa"/>
+              <w:left w:w="0" w:type="dxa"/>
+              <w:right w:w="0" w:type="dxa"/>
+            </w:tcMar>
+            <w:vAlign w:val="center"/>
+          </w:tcPr>
+          <w:p>
+            <w:pPr>
+              <w:pStyle w:val="Normal"/>
+              <w:jc w:val="center"/>
+              <w:pBdr>
+                <w:bottom w:val="none" w:sz="0" w:space="0" w:color="000000"/>
+                <w:top w:val="none" w:sz="0" w:space="0" w:color="000000"/>
+                <w:left w:val="none" w:sz="0" w:space="0" w:color="000000"/>
+                <w:right w:val="none" w:sz="0" w:space="0" w:color="000000"/>
+              </w:pBdr>
+              <w:spacing w:after="100" w:before="100" w:line="240"/>
+              <w:ind w:left="100" w:right="100" w:firstLine="0" w:firstLineChars="0"/>
+            </w:pPr>
+            <w:r>
+              <w:rPr>
+                <w:rFonts w:ascii="Helvetica" w:hAnsi="Helvetica" w:eastAsia="Helvetica" w:cs="Helvetica"/>
+                <w:i w:val="false"/>
+                <w:b w:val="false"/>
+                <w:u w:val="none"/>
+                <w:sz w:val="18"/>
+                <w:szCs w:val="18"/>
+                <w:color w:val="000000"/>
+              </w:rPr>
+              <w:t xml:space="preserve">62.30</w:t>
             </w:r>
           </w:p>
         </w:tc>
@@ -7491,139 +7491,139 @@
                 <w:szCs w:val="18"/>
                 <w:color w:val="000000"/>
               </w:rPr>
-              <w:t xml:space="preserve">281.88</w:t>
-            </w:r>
-          </w:p>
-        </w:tc>
-        <w:tc>
-          <w:tcPr>
-            <w:tcBorders>
-              <w:bottom w:val="single" w:sz="6" w:space="0" w:color="666666"/>
-              <w:top w:val="single" w:sz="6" w:space="0" w:color="666666"/>
-              <w:left w:val="none" w:sz="0" w:space="0" w:color="000000"/>
-              <w:right w:val="none" w:sz="0" w:space="0" w:color="000000"/>
-            </w:tcBorders>
-            <w:shd w:val="clear" w:color="auto" w:fill="FFFFFF"/>
-            <w:tcMar>
-              <w:top w:w="0" w:type="dxa"/>
-              <w:bottom w:w="0" w:type="dxa"/>
-              <w:left w:w="0" w:type="dxa"/>
-              <w:right w:w="0" w:type="dxa"/>
-            </w:tcMar>
-            <w:vAlign w:val="center"/>
-          </w:tcPr>
-          <w:p>
-            <w:pPr>
-              <w:pStyle w:val="Normal"/>
-              <w:jc w:val="center"/>
-              <w:pBdr>
-                <w:bottom w:val="none" w:sz="0" w:space="0" w:color="000000"/>
-                <w:top w:val="none" w:sz="0" w:space="0" w:color="000000"/>
-                <w:left w:val="none" w:sz="0" w:space="0" w:color="000000"/>
-                <w:right w:val="none" w:sz="0" w:space="0" w:color="000000"/>
-              </w:pBdr>
-              <w:spacing w:after="100" w:before="100" w:line="240"/>
-              <w:ind w:left="100" w:right="100" w:firstLine="0" w:firstLineChars="0"/>
-            </w:pPr>
-            <w:r>
-              <w:rPr>
-                <w:rFonts w:ascii="Helvetica" w:hAnsi="Helvetica" w:eastAsia="Helvetica" w:cs="Helvetica"/>
-                <w:i w:val="false"/>
-                <w:b w:val="false"/>
-                <w:u w:val="none"/>
-                <w:sz w:val="18"/>
-                <w:szCs w:val="18"/>
-                <w:color w:val="000000"/>
-              </w:rPr>
-              <w:t xml:space="preserve">0.91</w:t>
-            </w:r>
-          </w:p>
-        </w:tc>
-        <w:tc>
-          <w:tcPr>
-            <w:tcBorders>
-              <w:bottom w:val="single" w:sz="6" w:space="0" w:color="666666"/>
-              <w:top w:val="single" w:sz="6" w:space="0" w:color="666666"/>
-              <w:left w:val="none" w:sz="0" w:space="0" w:color="000000"/>
-              <w:right w:val="none" w:sz="0" w:space="0" w:color="000000"/>
-            </w:tcBorders>
-            <w:shd w:val="clear" w:color="auto" w:fill="FFFFFF"/>
-            <w:tcMar>
-              <w:top w:w="0" w:type="dxa"/>
-              <w:bottom w:w="0" w:type="dxa"/>
-              <w:left w:w="0" w:type="dxa"/>
-              <w:right w:w="0" w:type="dxa"/>
-            </w:tcMar>
-            <w:vAlign w:val="center"/>
-          </w:tcPr>
-          <w:p>
-            <w:pPr>
-              <w:pStyle w:val="Normal"/>
-              <w:jc w:val="center"/>
-              <w:pBdr>
-                <w:bottom w:val="none" w:sz="0" w:space="0" w:color="000000"/>
-                <w:top w:val="none" w:sz="0" w:space="0" w:color="000000"/>
-                <w:left w:val="none" w:sz="0" w:space="0" w:color="000000"/>
-                <w:right w:val="none" w:sz="0" w:space="0" w:color="000000"/>
-              </w:pBdr>
-              <w:spacing w:after="100" w:before="100" w:line="240"/>
-              <w:ind w:left="100" w:right="100" w:firstLine="0" w:firstLineChars="0"/>
-            </w:pPr>
-            <w:r>
-              <w:rPr>
-                <w:rFonts w:ascii="Helvetica" w:hAnsi="Helvetica" w:eastAsia="Helvetica" w:cs="Helvetica"/>
-                <w:i w:val="false"/>
-                <w:b w:val="false"/>
-                <w:u w:val="none"/>
-                <w:sz w:val="18"/>
-                <w:szCs w:val="18"/>
-                <w:color w:val="000000"/>
-              </w:rPr>
-              <w:t xml:space="preserve">211.77</w:t>
-            </w:r>
-          </w:p>
-        </w:tc>
-        <w:tc>
-          <w:tcPr>
-            <w:tcBorders>
-              <w:bottom w:val="single" w:sz="6" w:space="0" w:color="666666"/>
-              <w:top w:val="single" w:sz="6" w:space="0" w:color="666666"/>
-              <w:left w:val="none" w:sz="0" w:space="0" w:color="000000"/>
-              <w:right w:val="none" w:sz="0" w:space="0" w:color="000000"/>
-            </w:tcBorders>
-            <w:shd w:val="clear" w:color="auto" w:fill="FFFFFF"/>
-            <w:tcMar>
-              <w:top w:w="0" w:type="dxa"/>
-              <w:bottom w:w="0" w:type="dxa"/>
-              <w:left w:w="0" w:type="dxa"/>
-              <w:right w:w="0" w:type="dxa"/>
-            </w:tcMar>
-            <w:vAlign w:val="center"/>
-          </w:tcPr>
-          <w:p>
-            <w:pPr>
-              <w:pStyle w:val="Normal"/>
-              <w:jc w:val="center"/>
-              <w:pBdr>
-                <w:bottom w:val="none" w:sz="0" w:space="0" w:color="000000"/>
-                <w:top w:val="none" w:sz="0" w:space="0" w:color="000000"/>
-                <w:left w:val="none" w:sz="0" w:space="0" w:color="000000"/>
-                <w:right w:val="none" w:sz="0" w:space="0" w:color="000000"/>
-              </w:pBdr>
-              <w:spacing w:after="100" w:before="100" w:line="240"/>
-              <w:ind w:left="100" w:right="100" w:firstLine="0" w:firstLineChars="0"/>
-            </w:pPr>
-            <w:r>
-              <w:rPr>
-                <w:rFonts w:ascii="Helvetica" w:hAnsi="Helvetica" w:eastAsia="Helvetica" w:cs="Helvetica"/>
-                <w:i w:val="false"/>
-                <w:b w:val="false"/>
-                <w:u w:val="none"/>
-                <w:sz w:val="18"/>
-                <w:szCs w:val="18"/>
-                <w:color w:val="000000"/>
-              </w:rPr>
-              <w:t xml:space="preserve">47.58</w:t>
+              <w:t xml:space="preserve">283.54</w:t>
+            </w:r>
+          </w:p>
+        </w:tc>
+        <w:tc>
+          <w:tcPr>
+            <w:tcBorders>
+              <w:bottom w:val="single" w:sz="6" w:space="0" w:color="666666"/>
+              <w:top w:val="single" w:sz="6" w:space="0" w:color="666666"/>
+              <w:left w:val="none" w:sz="0" w:space="0" w:color="000000"/>
+              <w:right w:val="none" w:sz="0" w:space="0" w:color="000000"/>
+            </w:tcBorders>
+            <w:shd w:val="clear" w:color="auto" w:fill="FFFFFF"/>
+            <w:tcMar>
+              <w:top w:w="0" w:type="dxa"/>
+              <w:bottom w:w="0" w:type="dxa"/>
+              <w:left w:w="0" w:type="dxa"/>
+              <w:right w:w="0" w:type="dxa"/>
+            </w:tcMar>
+            <w:vAlign w:val="center"/>
+          </w:tcPr>
+          <w:p>
+            <w:pPr>
+              <w:pStyle w:val="Normal"/>
+              <w:jc w:val="center"/>
+              <w:pBdr>
+                <w:bottom w:val="none" w:sz="0" w:space="0" w:color="000000"/>
+                <w:top w:val="none" w:sz="0" w:space="0" w:color="000000"/>
+                <w:left w:val="none" w:sz="0" w:space="0" w:color="000000"/>
+                <w:right w:val="none" w:sz="0" w:space="0" w:color="000000"/>
+              </w:pBdr>
+              <w:spacing w:after="100" w:before="100" w:line="240"/>
+              <w:ind w:left="100" w:right="100" w:firstLine="0" w:firstLineChars="0"/>
+            </w:pPr>
+            <w:r>
+              <w:rPr>
+                <w:rFonts w:ascii="Helvetica" w:hAnsi="Helvetica" w:eastAsia="Helvetica" w:cs="Helvetica"/>
+                <w:i w:val="false"/>
+                <w:b w:val="false"/>
+                <w:u w:val="none"/>
+                <w:sz w:val="18"/>
+                <w:szCs w:val="18"/>
+                <w:color w:val="000000"/>
+              </w:rPr>
+              <w:t xml:space="preserve">0.93</w:t>
+            </w:r>
+          </w:p>
+        </w:tc>
+        <w:tc>
+          <w:tcPr>
+            <w:tcBorders>
+              <w:bottom w:val="single" w:sz="6" w:space="0" w:color="666666"/>
+              <w:top w:val="single" w:sz="6" w:space="0" w:color="666666"/>
+              <w:left w:val="none" w:sz="0" w:space="0" w:color="000000"/>
+              <w:right w:val="none" w:sz="0" w:space="0" w:color="000000"/>
+            </w:tcBorders>
+            <w:shd w:val="clear" w:color="auto" w:fill="FFFFFF"/>
+            <w:tcMar>
+              <w:top w:w="0" w:type="dxa"/>
+              <w:bottom w:w="0" w:type="dxa"/>
+              <w:left w:w="0" w:type="dxa"/>
+              <w:right w:w="0" w:type="dxa"/>
+            </w:tcMar>
+            <w:vAlign w:val="center"/>
+          </w:tcPr>
+          <w:p>
+            <w:pPr>
+              <w:pStyle w:val="Normal"/>
+              <w:jc w:val="center"/>
+              <w:pBdr>
+                <w:bottom w:val="none" w:sz="0" w:space="0" w:color="000000"/>
+                <w:top w:val="none" w:sz="0" w:space="0" w:color="000000"/>
+                <w:left w:val="none" w:sz="0" w:space="0" w:color="000000"/>
+                <w:right w:val="none" w:sz="0" w:space="0" w:color="000000"/>
+              </w:pBdr>
+              <w:spacing w:after="100" w:before="100" w:line="240"/>
+              <w:ind w:left="100" w:right="100" w:firstLine="0" w:firstLineChars="0"/>
+            </w:pPr>
+            <w:r>
+              <w:rPr>
+                <w:rFonts w:ascii="Helvetica" w:hAnsi="Helvetica" w:eastAsia="Helvetica" w:cs="Helvetica"/>
+                <w:i w:val="false"/>
+                <w:b w:val="false"/>
+                <w:u w:val="none"/>
+                <w:sz w:val="18"/>
+                <w:szCs w:val="18"/>
+                <w:color w:val="000000"/>
+              </w:rPr>
+              <w:t xml:space="preserve">214.68</w:t>
+            </w:r>
+          </w:p>
+        </w:tc>
+        <w:tc>
+          <w:tcPr>
+            <w:tcBorders>
+              <w:bottom w:val="single" w:sz="6" w:space="0" w:color="666666"/>
+              <w:top w:val="single" w:sz="6" w:space="0" w:color="666666"/>
+              <w:left w:val="none" w:sz="0" w:space="0" w:color="000000"/>
+              <w:right w:val="none" w:sz="0" w:space="0" w:color="000000"/>
+            </w:tcBorders>
+            <w:shd w:val="clear" w:color="auto" w:fill="FFFFFF"/>
+            <w:tcMar>
+              <w:top w:w="0" w:type="dxa"/>
+              <w:bottom w:w="0" w:type="dxa"/>
+              <w:left w:w="0" w:type="dxa"/>
+              <w:right w:w="0" w:type="dxa"/>
+            </w:tcMar>
+            <w:vAlign w:val="center"/>
+          </w:tcPr>
+          <w:p>
+            <w:pPr>
+              <w:pStyle w:val="Normal"/>
+              <w:jc w:val="center"/>
+              <w:pBdr>
+                <w:bottom w:val="none" w:sz="0" w:space="0" w:color="000000"/>
+                <w:top w:val="none" w:sz="0" w:space="0" w:color="000000"/>
+                <w:left w:val="none" w:sz="0" w:space="0" w:color="000000"/>
+                <w:right w:val="none" w:sz="0" w:space="0" w:color="000000"/>
+              </w:pBdr>
+              <w:spacing w:after="100" w:before="100" w:line="240"/>
+              <w:ind w:left="100" w:right="100" w:firstLine="0" w:firstLineChars="0"/>
+            </w:pPr>
+            <w:r>
+              <w:rPr>
+                <w:rFonts w:ascii="Helvetica" w:hAnsi="Helvetica" w:eastAsia="Helvetica" w:cs="Helvetica"/>
+                <w:i w:val="false"/>
+                <w:b w:val="false"/>
+                <w:u w:val="none"/>
+                <w:sz w:val="18"/>
+                <w:szCs w:val="18"/>
+                <w:color w:val="000000"/>
+              </w:rPr>
+              <w:t xml:space="preserve">47.86</w:t>
             </w:r>
           </w:p>
         </w:tc>
@@ -7816,139 +7816,139 @@
                 <w:szCs w:val="18"/>
                 <w:color w:val="000000"/>
               </w:rPr>
-              <w:t xml:space="preserve">288.89</w:t>
-            </w:r>
-          </w:p>
-        </w:tc>
-        <w:tc>
-          <w:tcPr>
-            <w:tcBorders>
-              <w:bottom w:val="single" w:sz="6" w:space="0" w:color="666666"/>
-              <w:top w:val="single" w:sz="6" w:space="0" w:color="666666"/>
-              <w:left w:val="none" w:sz="0" w:space="0" w:color="000000"/>
-              <w:right w:val="none" w:sz="0" w:space="0" w:color="000000"/>
-            </w:tcBorders>
-            <w:shd w:val="clear" w:color="auto" w:fill="FFFFFF"/>
-            <w:tcMar>
-              <w:top w:w="0" w:type="dxa"/>
-              <w:bottom w:w="0" w:type="dxa"/>
-              <w:left w:w="0" w:type="dxa"/>
-              <w:right w:w="0" w:type="dxa"/>
-            </w:tcMar>
-            <w:vAlign w:val="center"/>
-          </w:tcPr>
-          <w:p>
-            <w:pPr>
-              <w:pStyle w:val="Normal"/>
-              <w:jc w:val="center"/>
-              <w:pBdr>
-                <w:bottom w:val="none" w:sz="0" w:space="0" w:color="000000"/>
-                <w:top w:val="none" w:sz="0" w:space="0" w:color="000000"/>
-                <w:left w:val="none" w:sz="0" w:space="0" w:color="000000"/>
-                <w:right w:val="none" w:sz="0" w:space="0" w:color="000000"/>
-              </w:pBdr>
-              <w:spacing w:after="100" w:before="100" w:line="240"/>
-              <w:ind w:left="100" w:right="100" w:firstLine="0" w:firstLineChars="0"/>
-            </w:pPr>
-            <w:r>
-              <w:rPr>
-                <w:rFonts w:ascii="Helvetica" w:hAnsi="Helvetica" w:eastAsia="Helvetica" w:cs="Helvetica"/>
-                <w:i w:val="false"/>
-                <w:b w:val="false"/>
-                <w:u w:val="none"/>
-                <w:sz w:val="18"/>
-                <w:szCs w:val="18"/>
-                <w:color w:val="000000"/>
-              </w:rPr>
-              <w:t xml:space="preserve">0.74</w:t>
-            </w:r>
-          </w:p>
-        </w:tc>
-        <w:tc>
-          <w:tcPr>
-            <w:tcBorders>
-              <w:bottom w:val="single" w:sz="6" w:space="0" w:color="666666"/>
-              <w:top w:val="single" w:sz="6" w:space="0" w:color="666666"/>
-              <w:left w:val="none" w:sz="0" w:space="0" w:color="000000"/>
-              <w:right w:val="none" w:sz="0" w:space="0" w:color="000000"/>
-            </w:tcBorders>
-            <w:shd w:val="clear" w:color="auto" w:fill="FFFFFF"/>
-            <w:tcMar>
-              <w:top w:w="0" w:type="dxa"/>
-              <w:bottom w:w="0" w:type="dxa"/>
-              <w:left w:w="0" w:type="dxa"/>
-              <w:right w:w="0" w:type="dxa"/>
-            </w:tcMar>
-            <w:vAlign w:val="center"/>
-          </w:tcPr>
-          <w:p>
-            <w:pPr>
-              <w:pStyle w:val="Normal"/>
-              <w:jc w:val="center"/>
-              <w:pBdr>
-                <w:bottom w:val="none" w:sz="0" w:space="0" w:color="000000"/>
-                <w:top w:val="none" w:sz="0" w:space="0" w:color="000000"/>
-                <w:left w:val="none" w:sz="0" w:space="0" w:color="000000"/>
-                <w:right w:val="none" w:sz="0" w:space="0" w:color="000000"/>
-              </w:pBdr>
-              <w:spacing w:after="100" w:before="100" w:line="240"/>
-              <w:ind w:left="100" w:right="100" w:firstLine="0" w:firstLineChars="0"/>
-            </w:pPr>
-            <w:r>
-              <w:rPr>
-                <w:rFonts w:ascii="Helvetica" w:hAnsi="Helvetica" w:eastAsia="Helvetica" w:cs="Helvetica"/>
-                <w:i w:val="false"/>
-                <w:b w:val="false"/>
-                <w:u w:val="none"/>
-                <w:sz w:val="18"/>
-                <w:szCs w:val="18"/>
-                <w:color w:val="000000"/>
-              </w:rPr>
-              <w:t xml:space="preserve">193.08</w:t>
-            </w:r>
-          </w:p>
-        </w:tc>
-        <w:tc>
-          <w:tcPr>
-            <w:tcBorders>
-              <w:bottom w:val="single" w:sz="6" w:space="0" w:color="666666"/>
-              <w:top w:val="single" w:sz="6" w:space="0" w:color="666666"/>
-              <w:left w:val="none" w:sz="0" w:space="0" w:color="000000"/>
-              <w:right w:val="none" w:sz="0" w:space="0" w:color="000000"/>
-            </w:tcBorders>
-            <w:shd w:val="clear" w:color="auto" w:fill="FFFFFF"/>
-            <w:tcMar>
-              <w:top w:w="0" w:type="dxa"/>
-              <w:bottom w:w="0" w:type="dxa"/>
-              <w:left w:w="0" w:type="dxa"/>
-              <w:right w:w="0" w:type="dxa"/>
-            </w:tcMar>
-            <w:vAlign w:val="center"/>
-          </w:tcPr>
-          <w:p>
-            <w:pPr>
-              <w:pStyle w:val="Normal"/>
-              <w:jc w:val="center"/>
-              <w:pBdr>
-                <w:bottom w:val="none" w:sz="0" w:space="0" w:color="000000"/>
-                <w:top w:val="none" w:sz="0" w:space="0" w:color="000000"/>
-                <w:left w:val="none" w:sz="0" w:space="0" w:color="000000"/>
-                <w:right w:val="none" w:sz="0" w:space="0" w:color="000000"/>
-              </w:pBdr>
-              <w:spacing w:after="100" w:before="100" w:line="240"/>
-              <w:ind w:left="100" w:right="100" w:firstLine="0" w:firstLineChars="0"/>
-            </w:pPr>
-            <w:r>
-              <w:rPr>
-                <w:rFonts w:ascii="Helvetica" w:hAnsi="Helvetica" w:eastAsia="Helvetica" w:cs="Helvetica"/>
-                <w:i w:val="false"/>
-                <w:b w:val="false"/>
-                <w:u w:val="none"/>
-                <w:sz w:val="18"/>
-                <w:szCs w:val="18"/>
-                <w:color w:val="000000"/>
-              </w:rPr>
-              <w:t xml:space="preserve">56.77</w:t>
+              <w:t xml:space="preserve">290.60</w:t>
+            </w:r>
+          </w:p>
+        </w:tc>
+        <w:tc>
+          <w:tcPr>
+            <w:tcBorders>
+              <w:bottom w:val="single" w:sz="6" w:space="0" w:color="666666"/>
+              <w:top w:val="single" w:sz="6" w:space="0" w:color="666666"/>
+              <w:left w:val="none" w:sz="0" w:space="0" w:color="000000"/>
+              <w:right w:val="none" w:sz="0" w:space="0" w:color="000000"/>
+            </w:tcBorders>
+            <w:shd w:val="clear" w:color="auto" w:fill="FFFFFF"/>
+            <w:tcMar>
+              <w:top w:w="0" w:type="dxa"/>
+              <w:bottom w:w="0" w:type="dxa"/>
+              <w:left w:w="0" w:type="dxa"/>
+              <w:right w:w="0" w:type="dxa"/>
+            </w:tcMar>
+            <w:vAlign w:val="center"/>
+          </w:tcPr>
+          <w:p>
+            <w:pPr>
+              <w:pStyle w:val="Normal"/>
+              <w:jc w:val="center"/>
+              <w:pBdr>
+                <w:bottom w:val="none" w:sz="0" w:space="0" w:color="000000"/>
+                <w:top w:val="none" w:sz="0" w:space="0" w:color="000000"/>
+                <w:left w:val="none" w:sz="0" w:space="0" w:color="000000"/>
+                <w:right w:val="none" w:sz="0" w:space="0" w:color="000000"/>
+              </w:pBdr>
+              <w:spacing w:after="100" w:before="100" w:line="240"/>
+              <w:ind w:left="100" w:right="100" w:firstLine="0" w:firstLineChars="0"/>
+            </w:pPr>
+            <w:r>
+              <w:rPr>
+                <w:rFonts w:ascii="Helvetica" w:hAnsi="Helvetica" w:eastAsia="Helvetica" w:cs="Helvetica"/>
+                <w:i w:val="false"/>
+                <w:b w:val="false"/>
+                <w:u w:val="none"/>
+                <w:sz w:val="18"/>
+                <w:szCs w:val="18"/>
+                <w:color w:val="000000"/>
+              </w:rPr>
+              <w:t xml:space="preserve">0.78</w:t>
+            </w:r>
+          </w:p>
+        </w:tc>
+        <w:tc>
+          <w:tcPr>
+            <w:tcBorders>
+              <w:bottom w:val="single" w:sz="6" w:space="0" w:color="666666"/>
+              <w:top w:val="single" w:sz="6" w:space="0" w:color="666666"/>
+              <w:left w:val="none" w:sz="0" w:space="0" w:color="000000"/>
+              <w:right w:val="none" w:sz="0" w:space="0" w:color="000000"/>
+            </w:tcBorders>
+            <w:shd w:val="clear" w:color="auto" w:fill="FFFFFF"/>
+            <w:tcMar>
+              <w:top w:w="0" w:type="dxa"/>
+              <w:bottom w:w="0" w:type="dxa"/>
+              <w:left w:w="0" w:type="dxa"/>
+              <w:right w:w="0" w:type="dxa"/>
+            </w:tcMar>
+            <w:vAlign w:val="center"/>
+          </w:tcPr>
+          <w:p>
+            <w:pPr>
+              <w:pStyle w:val="Normal"/>
+              <w:jc w:val="center"/>
+              <w:pBdr>
+                <w:bottom w:val="none" w:sz="0" w:space="0" w:color="000000"/>
+                <w:top w:val="none" w:sz="0" w:space="0" w:color="000000"/>
+                <w:left w:val="none" w:sz="0" w:space="0" w:color="000000"/>
+                <w:right w:val="none" w:sz="0" w:space="0" w:color="000000"/>
+              </w:pBdr>
+              <w:spacing w:after="100" w:before="100" w:line="240"/>
+              <w:ind w:left="100" w:right="100" w:firstLine="0" w:firstLineChars="0"/>
+            </w:pPr>
+            <w:r>
+              <w:rPr>
+                <w:rFonts w:ascii="Helvetica" w:hAnsi="Helvetica" w:eastAsia="Helvetica" w:cs="Helvetica"/>
+                <w:i w:val="false"/>
+                <w:b w:val="false"/>
+                <w:u w:val="none"/>
+                <w:sz w:val="18"/>
+                <w:szCs w:val="18"/>
+                <w:color w:val="000000"/>
+              </w:rPr>
+              <w:t xml:space="preserve">185.92</w:t>
+            </w:r>
+          </w:p>
+        </w:tc>
+        <w:tc>
+          <w:tcPr>
+            <w:tcBorders>
+              <w:bottom w:val="single" w:sz="6" w:space="0" w:color="666666"/>
+              <w:top w:val="single" w:sz="6" w:space="0" w:color="666666"/>
+              <w:left w:val="none" w:sz="0" w:space="0" w:color="000000"/>
+              <w:right w:val="none" w:sz="0" w:space="0" w:color="000000"/>
+            </w:tcBorders>
+            <w:shd w:val="clear" w:color="auto" w:fill="FFFFFF"/>
+            <w:tcMar>
+              <w:top w:w="0" w:type="dxa"/>
+              <w:bottom w:w="0" w:type="dxa"/>
+              <w:left w:w="0" w:type="dxa"/>
+              <w:right w:w="0" w:type="dxa"/>
+            </w:tcMar>
+            <w:vAlign w:val="center"/>
+          </w:tcPr>
+          <w:p>
+            <w:pPr>
+              <w:pStyle w:val="Normal"/>
+              <w:jc w:val="center"/>
+              <w:pBdr>
+                <w:bottom w:val="none" w:sz="0" w:space="0" w:color="000000"/>
+                <w:top w:val="none" w:sz="0" w:space="0" w:color="000000"/>
+                <w:left w:val="none" w:sz="0" w:space="0" w:color="000000"/>
+                <w:right w:val="none" w:sz="0" w:space="0" w:color="000000"/>
+              </w:pBdr>
+              <w:spacing w:after="100" w:before="100" w:line="240"/>
+              <w:ind w:left="100" w:right="100" w:firstLine="0" w:firstLineChars="0"/>
+            </w:pPr>
+            <w:r>
+              <w:rPr>
+                <w:rFonts w:ascii="Helvetica" w:hAnsi="Helvetica" w:eastAsia="Helvetica" w:cs="Helvetica"/>
+                <w:i w:val="false"/>
+                <w:b w:val="false"/>
+                <w:u w:val="none"/>
+                <w:sz w:val="18"/>
+                <w:szCs w:val="18"/>
+                <w:color w:val="000000"/>
+              </w:rPr>
+              <w:t xml:space="preserve">57.41</w:t>
             </w:r>
           </w:p>
         </w:tc>
@@ -8863,7 +8863,7 @@
                 <w:szCs w:val="18"/>
                 <w:color w:val="000000"/>
               </w:rPr>
-              <w:t xml:space="preserve">134.39</w:t>
+              <w:t xml:space="preserve">129.58</w:t>
             </w:r>
           </w:p>
         </w:tc>
@@ -8951,51 +8951,51 @@
                 <w:szCs w:val="18"/>
                 <w:color w:val="000000"/>
               </w:rPr>
-              <w:t xml:space="preserve">76.11</w:t>
-            </w:r>
-          </w:p>
-        </w:tc>
-        <w:tc>
-          <w:tcPr>
-            <w:tcBorders>
-              <w:bottom w:val="single" w:sz="6" w:space="0" w:color="666666"/>
-              <w:top w:val="single" w:sz="6" w:space="0" w:color="666666"/>
-              <w:left w:val="none" w:sz="0" w:space="0" w:color="000000"/>
-              <w:right w:val="none" w:sz="0" w:space="0" w:color="000000"/>
-            </w:tcBorders>
-            <w:shd w:val="clear" w:color="auto" w:fill="FFFFFF"/>
-            <w:tcMar>
-              <w:top w:w="0" w:type="dxa"/>
-              <w:bottom w:w="0" w:type="dxa"/>
-              <w:left w:w="0" w:type="dxa"/>
-              <w:right w:w="0" w:type="dxa"/>
-            </w:tcMar>
-            <w:vAlign w:val="center"/>
-          </w:tcPr>
-          <w:p>
-            <w:pPr>
-              <w:pStyle w:val="Normal"/>
-              <w:jc w:val="center"/>
-              <w:pBdr>
-                <w:bottom w:val="none" w:sz="0" w:space="0" w:color="000000"/>
-                <w:top w:val="none" w:sz="0" w:space="0" w:color="000000"/>
-                <w:left w:val="none" w:sz="0" w:space="0" w:color="000000"/>
-                <w:right w:val="none" w:sz="0" w:space="0" w:color="000000"/>
-              </w:pBdr>
-              <w:spacing w:after="100" w:before="100" w:line="240"/>
-              <w:ind w:left="100" w:right="100" w:firstLine="0" w:firstLineChars="0"/>
-            </w:pPr>
-            <w:r>
-              <w:rPr>
-                <w:rFonts w:ascii="Helvetica" w:hAnsi="Helvetica" w:eastAsia="Helvetica" w:cs="Helvetica"/>
-                <w:i w:val="false"/>
-                <w:b w:val="false"/>
-                <w:u w:val="none"/>
-                <w:sz w:val="18"/>
-                <w:szCs w:val="18"/>
-                <w:color w:val="000000"/>
-              </w:rPr>
-              <w:t xml:space="preserve">91.38</w:t>
+              <w:t xml:space="preserve">71.38</w:t>
+            </w:r>
+          </w:p>
+        </w:tc>
+        <w:tc>
+          <w:tcPr>
+            <w:tcBorders>
+              <w:bottom w:val="single" w:sz="6" w:space="0" w:color="666666"/>
+              <w:top w:val="single" w:sz="6" w:space="0" w:color="666666"/>
+              <w:left w:val="none" w:sz="0" w:space="0" w:color="000000"/>
+              <w:right w:val="none" w:sz="0" w:space="0" w:color="000000"/>
+            </w:tcBorders>
+            <w:shd w:val="clear" w:color="auto" w:fill="FFFFFF"/>
+            <w:tcMar>
+              <w:top w:w="0" w:type="dxa"/>
+              <w:bottom w:w="0" w:type="dxa"/>
+              <w:left w:w="0" w:type="dxa"/>
+              <w:right w:w="0" w:type="dxa"/>
+            </w:tcMar>
+            <w:vAlign w:val="center"/>
+          </w:tcPr>
+          <w:p>
+            <w:pPr>
+              <w:pStyle w:val="Normal"/>
+              <w:jc w:val="center"/>
+              <w:pBdr>
+                <w:bottom w:val="none" w:sz="0" w:space="0" w:color="000000"/>
+                <w:top w:val="none" w:sz="0" w:space="0" w:color="000000"/>
+                <w:left w:val="none" w:sz="0" w:space="0" w:color="000000"/>
+                <w:right w:val="none" w:sz="0" w:space="0" w:color="000000"/>
+              </w:pBdr>
+              <w:spacing w:after="100" w:before="100" w:line="240"/>
+              <w:ind w:left="100" w:right="100" w:firstLine="0" w:firstLineChars="0"/>
+            </w:pPr>
+            <w:r>
+              <w:rPr>
+                <w:rFonts w:ascii="Helvetica" w:hAnsi="Helvetica" w:eastAsia="Helvetica" w:cs="Helvetica"/>
+                <w:i w:val="false"/>
+                <w:b w:val="false"/>
+                <w:u w:val="none"/>
+                <w:sz w:val="18"/>
+                <w:szCs w:val="18"/>
+                <w:color w:val="000000"/>
+              </w:rPr>
+              <w:t xml:space="preserve">86.41</w:t>
             </w:r>
           </w:p>
         </w:tc>
@@ -9188,7 +9188,7 @@
                 <w:szCs w:val="18"/>
                 <w:color w:val="000000"/>
               </w:rPr>
-              <w:t xml:space="preserve">305.23</w:t>
+              <w:t xml:space="preserve">333.32</w:t>
             </w:r>
           </w:p>
         </w:tc>
@@ -9276,51 +9276,51 @@
                 <w:szCs w:val="18"/>
                 <w:color w:val="000000"/>
               </w:rPr>
-              <w:t xml:space="preserve">83.86</w:t>
-            </w:r>
-          </w:p>
-        </w:tc>
-        <w:tc>
-          <w:tcPr>
-            <w:tcBorders>
-              <w:bottom w:val="single" w:sz="6" w:space="0" w:color="666666"/>
-              <w:top w:val="single" w:sz="6" w:space="0" w:color="666666"/>
-              <w:left w:val="none" w:sz="0" w:space="0" w:color="000000"/>
-              <w:right w:val="none" w:sz="0" w:space="0" w:color="000000"/>
-            </w:tcBorders>
-            <w:shd w:val="clear" w:color="auto" w:fill="FFFFFF"/>
-            <w:tcMar>
-              <w:top w:w="0" w:type="dxa"/>
-              <w:bottom w:w="0" w:type="dxa"/>
-              <w:left w:w="0" w:type="dxa"/>
-              <w:right w:w="0" w:type="dxa"/>
-            </w:tcMar>
-            <w:vAlign w:val="center"/>
-          </w:tcPr>
-          <w:p>
-            <w:pPr>
-              <w:pStyle w:val="Normal"/>
-              <w:jc w:val="center"/>
-              <w:pBdr>
-                <w:bottom w:val="none" w:sz="0" w:space="0" w:color="000000"/>
-                <w:top w:val="none" w:sz="0" w:space="0" w:color="000000"/>
-                <w:left w:val="none" w:sz="0" w:space="0" w:color="000000"/>
-                <w:right w:val="none" w:sz="0" w:space="0" w:color="000000"/>
-              </w:pBdr>
-              <w:spacing w:after="100" w:before="100" w:line="240"/>
-              <w:ind w:left="100" w:right="100" w:firstLine="0" w:firstLineChars="0"/>
-            </w:pPr>
-            <w:r>
-              <w:rPr>
-                <w:rFonts w:ascii="Helvetica" w:hAnsi="Helvetica" w:eastAsia="Helvetica" w:cs="Helvetica"/>
-                <w:i w:val="false"/>
-                <w:b w:val="false"/>
-                <w:u w:val="none"/>
-                <w:sz w:val="18"/>
-                <w:szCs w:val="18"/>
-                <w:color w:val="000000"/>
-              </w:rPr>
-              <w:t xml:space="preserve">88.38</w:t>
+              <w:t xml:space="preserve">81.54</w:t>
+            </w:r>
+          </w:p>
+        </w:tc>
+        <w:tc>
+          <w:tcPr>
+            <w:tcBorders>
+              <w:bottom w:val="single" w:sz="6" w:space="0" w:color="666666"/>
+              <w:top w:val="single" w:sz="6" w:space="0" w:color="666666"/>
+              <w:left w:val="none" w:sz="0" w:space="0" w:color="000000"/>
+              <w:right w:val="none" w:sz="0" w:space="0" w:color="000000"/>
+            </w:tcBorders>
+            <w:shd w:val="clear" w:color="auto" w:fill="FFFFFF"/>
+            <w:tcMar>
+              <w:top w:w="0" w:type="dxa"/>
+              <w:bottom w:w="0" w:type="dxa"/>
+              <w:left w:w="0" w:type="dxa"/>
+              <w:right w:w="0" w:type="dxa"/>
+            </w:tcMar>
+            <w:vAlign w:val="center"/>
+          </w:tcPr>
+          <w:p>
+            <w:pPr>
+              <w:pStyle w:val="Normal"/>
+              <w:jc w:val="center"/>
+              <w:pBdr>
+                <w:bottom w:val="none" w:sz="0" w:space="0" w:color="000000"/>
+                <w:top w:val="none" w:sz="0" w:space="0" w:color="000000"/>
+                <w:left w:val="none" w:sz="0" w:space="0" w:color="000000"/>
+                <w:right w:val="none" w:sz="0" w:space="0" w:color="000000"/>
+              </w:pBdr>
+              <w:spacing w:after="100" w:before="100" w:line="240"/>
+              <w:ind w:left="100" w:right="100" w:firstLine="0" w:firstLineChars="0"/>
+            </w:pPr>
+            <w:r>
+              <w:rPr>
+                <w:rFonts w:ascii="Helvetica" w:hAnsi="Helvetica" w:eastAsia="Helvetica" w:cs="Helvetica"/>
+                <w:i w:val="false"/>
+                <w:b w:val="false"/>
+                <w:u w:val="none"/>
+                <w:sz w:val="18"/>
+                <w:szCs w:val="18"/>
+                <w:color w:val="000000"/>
+              </w:rPr>
+              <w:t xml:space="preserve">82.89</w:t>
             </w:r>
           </w:p>
         </w:tc>

--- a/tables/tab_eda.docx
+++ b/tables/tab_eda.docx
@@ -751,7 +751,7 @@
                 <w:szCs w:val="18"/>
                 <w:color w:val="000000"/>
               </w:rPr>
-              <w:t xml:space="preserve">105.08</w:t>
+              <w:t xml:space="preserve">170.96</w:t>
             </w:r>
           </w:p>
         </w:tc>
@@ -795,7 +795,7 @@
                 <w:szCs w:val="18"/>
                 <w:color w:val="000000"/>
               </w:rPr>
-              <w:t xml:space="preserve">0.78</w:t>
+              <w:t xml:space="preserve">0.98</w:t>
             </w:r>
           </w:p>
         </w:tc>
@@ -839,7 +839,7 @@
                 <w:szCs w:val="18"/>
                 <w:color w:val="000000"/>
               </w:rPr>
-              <w:t xml:space="preserve">185.87</w:t>
+              <w:t xml:space="preserve">187.29</w:t>
             </w:r>
           </w:p>
         </w:tc>
@@ -883,7 +883,7 @@
                 <w:szCs w:val="18"/>
                 <w:color w:val="000000"/>
               </w:rPr>
-              <w:t xml:space="preserve">55.80</w:t>
+              <w:t xml:space="preserve">20.85</w:t>
             </w:r>
           </w:p>
         </w:tc>
@@ -1076,139 +1076,139 @@
                 <w:szCs w:val="18"/>
                 <w:color w:val="000000"/>
               </w:rPr>
-              <w:t xml:space="preserve">126.81</w:t>
-            </w:r>
-          </w:p>
-        </w:tc>
-        <w:tc>
-          <w:tcPr>
-            <w:tcBorders>
-              <w:bottom w:val="single" w:sz="6" w:space="0" w:color="666666"/>
-              <w:top w:val="single" w:sz="6" w:space="0" w:color="666666"/>
-              <w:left w:val="none" w:sz="0" w:space="0" w:color="000000"/>
-              <w:right w:val="none" w:sz="0" w:space="0" w:color="000000"/>
-            </w:tcBorders>
-            <w:shd w:val="clear" w:color="auto" w:fill="FFFFFF"/>
-            <w:tcMar>
-              <w:top w:w="0" w:type="dxa"/>
-              <w:bottom w:w="0" w:type="dxa"/>
-              <w:left w:w="0" w:type="dxa"/>
-              <w:right w:w="0" w:type="dxa"/>
-            </w:tcMar>
-            <w:vAlign w:val="center"/>
-          </w:tcPr>
-          <w:p>
-            <w:pPr>
-              <w:pStyle w:val="Normal"/>
-              <w:jc w:val="center"/>
-              <w:pBdr>
-                <w:bottom w:val="none" w:sz="0" w:space="0" w:color="000000"/>
-                <w:top w:val="none" w:sz="0" w:space="0" w:color="000000"/>
-                <w:left w:val="none" w:sz="0" w:space="0" w:color="000000"/>
-                <w:right w:val="none" w:sz="0" w:space="0" w:color="000000"/>
-              </w:pBdr>
-              <w:spacing w:after="100" w:before="100" w:line="240"/>
-              <w:ind w:left="100" w:right="100" w:firstLine="0" w:firstLineChars="0"/>
-            </w:pPr>
-            <w:r>
-              <w:rPr>
-                <w:rFonts w:ascii="Helvetica" w:hAnsi="Helvetica" w:eastAsia="Helvetica" w:cs="Helvetica"/>
-                <w:i w:val="false"/>
-                <w:b w:val="false"/>
-                <w:u w:val="none"/>
-                <w:sz w:val="18"/>
-                <w:szCs w:val="18"/>
-                <w:color w:val="000000"/>
-              </w:rPr>
-              <w:t xml:space="preserve">0.61</w:t>
-            </w:r>
-          </w:p>
-        </w:tc>
-        <w:tc>
-          <w:tcPr>
-            <w:tcBorders>
-              <w:bottom w:val="single" w:sz="6" w:space="0" w:color="666666"/>
-              <w:top w:val="single" w:sz="6" w:space="0" w:color="666666"/>
-              <w:left w:val="none" w:sz="0" w:space="0" w:color="000000"/>
-              <w:right w:val="none" w:sz="0" w:space="0" w:color="000000"/>
-            </w:tcBorders>
-            <w:shd w:val="clear" w:color="auto" w:fill="FFFFFF"/>
-            <w:tcMar>
-              <w:top w:w="0" w:type="dxa"/>
-              <w:bottom w:w="0" w:type="dxa"/>
-              <w:left w:w="0" w:type="dxa"/>
-              <w:right w:w="0" w:type="dxa"/>
-            </w:tcMar>
-            <w:vAlign w:val="center"/>
-          </w:tcPr>
-          <w:p>
-            <w:pPr>
-              <w:pStyle w:val="Normal"/>
-              <w:jc w:val="center"/>
-              <w:pBdr>
-                <w:bottom w:val="none" w:sz="0" w:space="0" w:color="000000"/>
-                <w:top w:val="none" w:sz="0" w:space="0" w:color="000000"/>
-                <w:left w:val="none" w:sz="0" w:space="0" w:color="000000"/>
-                <w:right w:val="none" w:sz="0" w:space="0" w:color="000000"/>
-              </w:pBdr>
-              <w:spacing w:after="100" w:before="100" w:line="240"/>
-              <w:ind w:left="100" w:right="100" w:firstLine="0" w:firstLineChars="0"/>
-            </w:pPr>
-            <w:r>
-              <w:rPr>
-                <w:rFonts w:ascii="Helvetica" w:hAnsi="Helvetica" w:eastAsia="Helvetica" w:cs="Helvetica"/>
-                <w:i w:val="false"/>
-                <w:b w:val="false"/>
-                <w:u w:val="none"/>
-                <w:sz w:val="18"/>
-                <w:szCs w:val="18"/>
-                <w:color w:val="000000"/>
-              </w:rPr>
-              <w:t xml:space="preserve">165.77</w:t>
-            </w:r>
-          </w:p>
-        </w:tc>
-        <w:tc>
-          <w:tcPr>
-            <w:tcBorders>
-              <w:bottom w:val="single" w:sz="6" w:space="0" w:color="666666"/>
-              <w:top w:val="single" w:sz="6" w:space="0" w:color="666666"/>
-              <w:left w:val="none" w:sz="0" w:space="0" w:color="000000"/>
-              <w:right w:val="none" w:sz="0" w:space="0" w:color="000000"/>
-            </w:tcBorders>
-            <w:shd w:val="clear" w:color="auto" w:fill="FFFFFF"/>
-            <w:tcMar>
-              <w:top w:w="0" w:type="dxa"/>
-              <w:bottom w:w="0" w:type="dxa"/>
-              <w:left w:w="0" w:type="dxa"/>
-              <w:right w:w="0" w:type="dxa"/>
-            </w:tcMar>
-            <w:vAlign w:val="center"/>
-          </w:tcPr>
-          <w:p>
-            <w:pPr>
-              <w:pStyle w:val="Normal"/>
-              <w:jc w:val="center"/>
-              <w:pBdr>
-                <w:bottom w:val="none" w:sz="0" w:space="0" w:color="000000"/>
-                <w:top w:val="none" w:sz="0" w:space="0" w:color="000000"/>
-                <w:left w:val="none" w:sz="0" w:space="0" w:color="000000"/>
-                <w:right w:val="none" w:sz="0" w:space="0" w:color="000000"/>
-              </w:pBdr>
-              <w:spacing w:after="100" w:before="100" w:line="240"/>
-              <w:ind w:left="100" w:right="100" w:firstLine="0" w:firstLineChars="0"/>
-            </w:pPr>
-            <w:r>
-              <w:rPr>
-                <w:rFonts w:ascii="Helvetica" w:hAnsi="Helvetica" w:eastAsia="Helvetica" w:cs="Helvetica"/>
-                <w:i w:val="false"/>
-                <w:b w:val="false"/>
-                <w:u w:val="none"/>
-                <w:sz w:val="18"/>
-                <w:szCs w:val="18"/>
-                <w:color w:val="000000"/>
-              </w:rPr>
-              <w:t xml:space="preserve">63.85</w:t>
+              <w:t xml:space="preserve">346.59</w:t>
+            </w:r>
+          </w:p>
+        </w:tc>
+        <w:tc>
+          <w:tcPr>
+            <w:tcBorders>
+              <w:bottom w:val="single" w:sz="6" w:space="0" w:color="666666"/>
+              <w:top w:val="single" w:sz="6" w:space="0" w:color="666666"/>
+              <w:left w:val="none" w:sz="0" w:space="0" w:color="000000"/>
+              <w:right w:val="none" w:sz="0" w:space="0" w:color="000000"/>
+            </w:tcBorders>
+            <w:shd w:val="clear" w:color="auto" w:fill="FFFFFF"/>
+            <w:tcMar>
+              <w:top w:w="0" w:type="dxa"/>
+              <w:bottom w:w="0" w:type="dxa"/>
+              <w:left w:w="0" w:type="dxa"/>
+              <w:right w:w="0" w:type="dxa"/>
+            </w:tcMar>
+            <w:vAlign w:val="center"/>
+          </w:tcPr>
+          <w:p>
+            <w:pPr>
+              <w:pStyle w:val="Normal"/>
+              <w:jc w:val="center"/>
+              <w:pBdr>
+                <w:bottom w:val="none" w:sz="0" w:space="0" w:color="000000"/>
+                <w:top w:val="none" w:sz="0" w:space="0" w:color="000000"/>
+                <w:left w:val="none" w:sz="0" w:space="0" w:color="000000"/>
+                <w:right w:val="none" w:sz="0" w:space="0" w:color="000000"/>
+              </w:pBdr>
+              <w:spacing w:after="100" w:before="100" w:line="240"/>
+              <w:ind w:left="100" w:right="100" w:firstLine="0" w:firstLineChars="0"/>
+            </w:pPr>
+            <w:r>
+              <w:rPr>
+                <w:rFonts w:ascii="Helvetica" w:hAnsi="Helvetica" w:eastAsia="Helvetica" w:cs="Helvetica"/>
+                <w:i w:val="false"/>
+                <w:b w:val="false"/>
+                <w:u w:val="none"/>
+                <w:sz w:val="18"/>
+                <w:szCs w:val="18"/>
+                <w:color w:val="000000"/>
+              </w:rPr>
+              <w:t xml:space="preserve">0.97</w:t>
+            </w:r>
+          </w:p>
+        </w:tc>
+        <w:tc>
+          <w:tcPr>
+            <w:tcBorders>
+              <w:bottom w:val="single" w:sz="6" w:space="0" w:color="666666"/>
+              <w:top w:val="single" w:sz="6" w:space="0" w:color="666666"/>
+              <w:left w:val="none" w:sz="0" w:space="0" w:color="000000"/>
+              <w:right w:val="none" w:sz="0" w:space="0" w:color="000000"/>
+            </w:tcBorders>
+            <w:shd w:val="clear" w:color="auto" w:fill="FFFFFF"/>
+            <w:tcMar>
+              <w:top w:w="0" w:type="dxa"/>
+              <w:bottom w:w="0" w:type="dxa"/>
+              <w:left w:w="0" w:type="dxa"/>
+              <w:right w:w="0" w:type="dxa"/>
+            </w:tcMar>
+            <w:vAlign w:val="center"/>
+          </w:tcPr>
+          <w:p>
+            <w:pPr>
+              <w:pStyle w:val="Normal"/>
+              <w:jc w:val="center"/>
+              <w:pBdr>
+                <w:bottom w:val="none" w:sz="0" w:space="0" w:color="000000"/>
+                <w:top w:val="none" w:sz="0" w:space="0" w:color="000000"/>
+                <w:left w:val="none" w:sz="0" w:space="0" w:color="000000"/>
+                <w:right w:val="none" w:sz="0" w:space="0" w:color="000000"/>
+              </w:pBdr>
+              <w:spacing w:after="100" w:before="100" w:line="240"/>
+              <w:ind w:left="100" w:right="100" w:firstLine="0" w:firstLineChars="0"/>
+            </w:pPr>
+            <w:r>
+              <w:rPr>
+                <w:rFonts w:ascii="Helvetica" w:hAnsi="Helvetica" w:eastAsia="Helvetica" w:cs="Helvetica"/>
+                <w:i w:val="false"/>
+                <w:b w:val="false"/>
+                <w:u w:val="none"/>
+                <w:sz w:val="18"/>
+                <w:szCs w:val="18"/>
+                <w:color w:val="000000"/>
+              </w:rPr>
+              <w:t xml:space="preserve">168.33</w:t>
+            </w:r>
+          </w:p>
+        </w:tc>
+        <w:tc>
+          <w:tcPr>
+            <w:tcBorders>
+              <w:bottom w:val="single" w:sz="6" w:space="0" w:color="666666"/>
+              <w:top w:val="single" w:sz="6" w:space="0" w:color="666666"/>
+              <w:left w:val="none" w:sz="0" w:space="0" w:color="000000"/>
+              <w:right w:val="none" w:sz="0" w:space="0" w:color="000000"/>
+            </w:tcBorders>
+            <w:shd w:val="clear" w:color="auto" w:fill="FFFFFF"/>
+            <w:tcMar>
+              <w:top w:w="0" w:type="dxa"/>
+              <w:bottom w:w="0" w:type="dxa"/>
+              <w:left w:w="0" w:type="dxa"/>
+              <w:right w:w="0" w:type="dxa"/>
+            </w:tcMar>
+            <w:vAlign w:val="center"/>
+          </w:tcPr>
+          <w:p>
+            <w:pPr>
+              <w:pStyle w:val="Normal"/>
+              <w:jc w:val="center"/>
+              <w:pBdr>
+                <w:bottom w:val="none" w:sz="0" w:space="0" w:color="000000"/>
+                <w:top w:val="none" w:sz="0" w:space="0" w:color="000000"/>
+                <w:left w:val="none" w:sz="0" w:space="0" w:color="000000"/>
+                <w:right w:val="none" w:sz="0" w:space="0" w:color="000000"/>
+              </w:pBdr>
+              <w:spacing w:after="100" w:before="100" w:line="240"/>
+              <w:ind w:left="100" w:right="100" w:firstLine="0" w:firstLineChars="0"/>
+            </w:pPr>
+            <w:r>
+              <w:rPr>
+                <w:rFonts w:ascii="Helvetica" w:hAnsi="Helvetica" w:eastAsia="Helvetica" w:cs="Helvetica"/>
+                <w:i w:val="false"/>
+                <w:b w:val="false"/>
+                <w:u w:val="none"/>
+                <w:sz w:val="18"/>
+                <w:szCs w:val="18"/>
+                <w:color w:val="000000"/>
+              </w:rPr>
+              <w:t xml:space="preserve">23.23</w:t>
             </w:r>
           </w:p>
         </w:tc>
@@ -1413,139 +1413,139 @@
                 <w:szCs w:val="18"/>
                 <w:color w:val="000000"/>
               </w:rPr>
-              <w:t xml:space="preserve">109.31</w:t>
-            </w:r>
-          </w:p>
-        </w:tc>
-        <w:tc>
-          <w:tcPr>
-            <w:tcBorders>
-              <w:bottom w:val="single" w:sz="6" w:space="0" w:color="666666"/>
-              <w:top w:val="single" w:sz="6" w:space="0" w:color="666666"/>
-              <w:left w:val="none" w:sz="0" w:space="0" w:color="000000"/>
-              <w:right w:val="none" w:sz="0" w:space="0" w:color="000000"/>
-            </w:tcBorders>
-            <w:shd w:val="clear" w:color="auto" w:fill="FFFFFF"/>
-            <w:tcMar>
-              <w:top w:w="0" w:type="dxa"/>
-              <w:bottom w:w="0" w:type="dxa"/>
-              <w:left w:w="0" w:type="dxa"/>
-              <w:right w:w="0" w:type="dxa"/>
-            </w:tcMar>
-            <w:vAlign w:val="center"/>
-          </w:tcPr>
-          <w:p>
-            <w:pPr>
-              <w:pStyle w:val="Normal"/>
-              <w:jc w:val="center"/>
-              <w:pBdr>
-                <w:bottom w:val="none" w:sz="0" w:space="0" w:color="000000"/>
-                <w:top w:val="none" w:sz="0" w:space="0" w:color="000000"/>
-                <w:left w:val="none" w:sz="0" w:space="0" w:color="000000"/>
-                <w:right w:val="none" w:sz="0" w:space="0" w:color="000000"/>
-              </w:pBdr>
-              <w:spacing w:after="100" w:before="100" w:line="240"/>
-              <w:ind w:left="100" w:right="100" w:firstLine="0" w:firstLineChars="0"/>
-            </w:pPr>
-            <w:r>
-              <w:rPr>
-                <w:rFonts w:ascii="Helvetica" w:hAnsi="Helvetica" w:eastAsia="Helvetica" w:cs="Helvetica"/>
-                <w:i w:val="false"/>
-                <w:b w:val="false"/>
-                <w:u w:val="none"/>
-                <w:sz w:val="18"/>
-                <w:szCs w:val="18"/>
-                <w:color w:val="000000"/>
-              </w:rPr>
-              <w:t xml:space="preserve">0.83</w:t>
-            </w:r>
-          </w:p>
-        </w:tc>
-        <w:tc>
-          <w:tcPr>
-            <w:tcBorders>
-              <w:bottom w:val="single" w:sz="6" w:space="0" w:color="666666"/>
-              <w:top w:val="single" w:sz="6" w:space="0" w:color="666666"/>
-              <w:left w:val="none" w:sz="0" w:space="0" w:color="000000"/>
-              <w:right w:val="none" w:sz="0" w:space="0" w:color="000000"/>
-            </w:tcBorders>
-            <w:shd w:val="clear" w:color="auto" w:fill="FFFFFF"/>
-            <w:tcMar>
-              <w:top w:w="0" w:type="dxa"/>
-              <w:bottom w:w="0" w:type="dxa"/>
-              <w:left w:w="0" w:type="dxa"/>
-              <w:right w:w="0" w:type="dxa"/>
-            </w:tcMar>
-            <w:vAlign w:val="center"/>
-          </w:tcPr>
-          <w:p>
-            <w:pPr>
-              <w:pStyle w:val="Normal"/>
-              <w:jc w:val="center"/>
-              <w:pBdr>
-                <w:bottom w:val="none" w:sz="0" w:space="0" w:color="000000"/>
-                <w:top w:val="none" w:sz="0" w:space="0" w:color="000000"/>
-                <w:left w:val="none" w:sz="0" w:space="0" w:color="000000"/>
-                <w:right w:val="none" w:sz="0" w:space="0" w:color="000000"/>
-              </w:pBdr>
-              <w:spacing w:after="100" w:before="100" w:line="240"/>
-              <w:ind w:left="100" w:right="100" w:firstLine="0" w:firstLineChars="0"/>
-            </w:pPr>
-            <w:r>
-              <w:rPr>
-                <w:rFonts w:ascii="Helvetica" w:hAnsi="Helvetica" w:eastAsia="Helvetica" w:cs="Helvetica"/>
-                <w:i w:val="false"/>
-                <w:b w:val="false"/>
-                <w:u w:val="none"/>
-                <w:sz w:val="18"/>
-                <w:szCs w:val="18"/>
-                <w:color w:val="000000"/>
-              </w:rPr>
-              <w:t xml:space="preserve">170.59</w:t>
-            </w:r>
-          </w:p>
-        </w:tc>
-        <w:tc>
-          <w:tcPr>
-            <w:tcBorders>
-              <w:bottom w:val="single" w:sz="6" w:space="0" w:color="666666"/>
-              <w:top w:val="single" w:sz="6" w:space="0" w:color="666666"/>
-              <w:left w:val="none" w:sz="0" w:space="0" w:color="000000"/>
-              <w:right w:val="none" w:sz="0" w:space="0" w:color="000000"/>
-            </w:tcBorders>
-            <w:shd w:val="clear" w:color="auto" w:fill="FFFFFF"/>
-            <w:tcMar>
-              <w:top w:w="0" w:type="dxa"/>
-              <w:bottom w:w="0" w:type="dxa"/>
-              <w:left w:w="0" w:type="dxa"/>
-              <w:right w:w="0" w:type="dxa"/>
-            </w:tcMar>
-            <w:vAlign w:val="center"/>
-          </w:tcPr>
-          <w:p>
-            <w:pPr>
-              <w:pStyle w:val="Normal"/>
-              <w:jc w:val="center"/>
-              <w:pBdr>
-                <w:bottom w:val="none" w:sz="0" w:space="0" w:color="000000"/>
-                <w:top w:val="none" w:sz="0" w:space="0" w:color="000000"/>
-                <w:left w:val="none" w:sz="0" w:space="0" w:color="000000"/>
-                <w:right w:val="none" w:sz="0" w:space="0" w:color="000000"/>
-              </w:pBdr>
-              <w:spacing w:after="100" w:before="100" w:line="240"/>
-              <w:ind w:left="100" w:right="100" w:firstLine="0" w:firstLineChars="0"/>
-            </w:pPr>
-            <w:r>
-              <w:rPr>
-                <w:rFonts w:ascii="Helvetica" w:hAnsi="Helvetica" w:eastAsia="Helvetica" w:cs="Helvetica"/>
-                <w:i w:val="false"/>
-                <w:b w:val="false"/>
-                <w:u w:val="none"/>
-                <w:sz w:val="18"/>
-                <w:szCs w:val="18"/>
-                <w:color w:val="000000"/>
-              </w:rPr>
-              <w:t xml:space="preserve">43.27</w:t>
+              <w:t xml:space="preserve">65.26</w:t>
+            </w:r>
+          </w:p>
+        </w:tc>
+        <w:tc>
+          <w:tcPr>
+            <w:tcBorders>
+              <w:bottom w:val="single" w:sz="6" w:space="0" w:color="666666"/>
+              <w:top w:val="single" w:sz="6" w:space="0" w:color="666666"/>
+              <w:left w:val="none" w:sz="0" w:space="0" w:color="000000"/>
+              <w:right w:val="none" w:sz="0" w:space="0" w:color="000000"/>
+            </w:tcBorders>
+            <w:shd w:val="clear" w:color="auto" w:fill="FFFFFF"/>
+            <w:tcMar>
+              <w:top w:w="0" w:type="dxa"/>
+              <w:bottom w:w="0" w:type="dxa"/>
+              <w:left w:w="0" w:type="dxa"/>
+              <w:right w:w="0" w:type="dxa"/>
+            </w:tcMar>
+            <w:vAlign w:val="center"/>
+          </w:tcPr>
+          <w:p>
+            <w:pPr>
+              <w:pStyle w:val="Normal"/>
+              <w:jc w:val="center"/>
+              <w:pBdr>
+                <w:bottom w:val="none" w:sz="0" w:space="0" w:color="000000"/>
+                <w:top w:val="none" w:sz="0" w:space="0" w:color="000000"/>
+                <w:left w:val="none" w:sz="0" w:space="0" w:color="000000"/>
+                <w:right w:val="none" w:sz="0" w:space="0" w:color="000000"/>
+              </w:pBdr>
+              <w:spacing w:after="100" w:before="100" w:line="240"/>
+              <w:ind w:left="100" w:right="100" w:firstLine="0" w:firstLineChars="0"/>
+            </w:pPr>
+            <w:r>
+              <w:rPr>
+                <w:rFonts w:ascii="Helvetica" w:hAnsi="Helvetica" w:eastAsia="Helvetica" w:cs="Helvetica"/>
+                <w:i w:val="false"/>
+                <w:b w:val="false"/>
+                <w:u w:val="none"/>
+                <w:sz w:val="18"/>
+                <w:szCs w:val="18"/>
+                <w:color w:val="000000"/>
+              </w:rPr>
+              <w:t xml:space="preserve">0.99</w:t>
+            </w:r>
+          </w:p>
+        </w:tc>
+        <w:tc>
+          <w:tcPr>
+            <w:tcBorders>
+              <w:bottom w:val="single" w:sz="6" w:space="0" w:color="666666"/>
+              <w:top w:val="single" w:sz="6" w:space="0" w:color="666666"/>
+              <w:left w:val="none" w:sz="0" w:space="0" w:color="000000"/>
+              <w:right w:val="none" w:sz="0" w:space="0" w:color="000000"/>
+            </w:tcBorders>
+            <w:shd w:val="clear" w:color="auto" w:fill="FFFFFF"/>
+            <w:tcMar>
+              <w:top w:w="0" w:type="dxa"/>
+              <w:bottom w:w="0" w:type="dxa"/>
+              <w:left w:w="0" w:type="dxa"/>
+              <w:right w:w="0" w:type="dxa"/>
+            </w:tcMar>
+            <w:vAlign w:val="center"/>
+          </w:tcPr>
+          <w:p>
+            <w:pPr>
+              <w:pStyle w:val="Normal"/>
+              <w:jc w:val="center"/>
+              <w:pBdr>
+                <w:bottom w:val="none" w:sz="0" w:space="0" w:color="000000"/>
+                <w:top w:val="none" w:sz="0" w:space="0" w:color="000000"/>
+                <w:left w:val="none" w:sz="0" w:space="0" w:color="000000"/>
+                <w:right w:val="none" w:sz="0" w:space="0" w:color="000000"/>
+              </w:pBdr>
+              <w:spacing w:after="100" w:before="100" w:line="240"/>
+              <w:ind w:left="100" w:right="100" w:firstLine="0" w:firstLineChars="0"/>
+            </w:pPr>
+            <w:r>
+              <w:rPr>
+                <w:rFonts w:ascii="Helvetica" w:hAnsi="Helvetica" w:eastAsia="Helvetica" w:cs="Helvetica"/>
+                <w:i w:val="false"/>
+                <w:b w:val="false"/>
+                <w:u w:val="none"/>
+                <w:sz w:val="18"/>
+                <w:szCs w:val="18"/>
+                <w:color w:val="000000"/>
+              </w:rPr>
+              <w:t xml:space="preserve">170.87</w:t>
+            </w:r>
+          </w:p>
+        </w:tc>
+        <w:tc>
+          <w:tcPr>
+            <w:tcBorders>
+              <w:bottom w:val="single" w:sz="6" w:space="0" w:color="666666"/>
+              <w:top w:val="single" w:sz="6" w:space="0" w:color="666666"/>
+              <w:left w:val="none" w:sz="0" w:space="0" w:color="000000"/>
+              <w:right w:val="none" w:sz="0" w:space="0" w:color="000000"/>
+            </w:tcBorders>
+            <w:shd w:val="clear" w:color="auto" w:fill="FFFFFF"/>
+            <w:tcMar>
+              <w:top w:w="0" w:type="dxa"/>
+              <w:bottom w:w="0" w:type="dxa"/>
+              <w:left w:w="0" w:type="dxa"/>
+              <w:right w:w="0" w:type="dxa"/>
+            </w:tcMar>
+            <w:vAlign w:val="center"/>
+          </w:tcPr>
+          <w:p>
+            <w:pPr>
+              <w:pStyle w:val="Normal"/>
+              <w:jc w:val="center"/>
+              <w:pBdr>
+                <w:bottom w:val="none" w:sz="0" w:space="0" w:color="000000"/>
+                <w:top w:val="none" w:sz="0" w:space="0" w:color="000000"/>
+                <w:left w:val="none" w:sz="0" w:space="0" w:color="000000"/>
+                <w:right w:val="none" w:sz="0" w:space="0" w:color="000000"/>
+              </w:pBdr>
+              <w:spacing w:after="100" w:before="100" w:line="240"/>
+              <w:ind w:left="100" w:right="100" w:firstLine="0" w:firstLineChars="0"/>
+            </w:pPr>
+            <w:r>
+              <w:rPr>
+                <w:rFonts w:ascii="Helvetica" w:hAnsi="Helvetica" w:eastAsia="Helvetica" w:cs="Helvetica"/>
+                <w:i w:val="false"/>
+                <w:b w:val="false"/>
+                <w:u w:val="none"/>
+                <w:sz w:val="18"/>
+                <w:szCs w:val="18"/>
+                <w:color w:val="000000"/>
+              </w:rPr>
+              <w:t xml:space="preserve">10.63</w:t>
             </w:r>
           </w:p>
         </w:tc>
@@ -1738,139 +1738,139 @@
                 <w:szCs w:val="18"/>
                 <w:color w:val="000000"/>
               </w:rPr>
-              <w:t xml:space="preserve">123.66</w:t>
-            </w:r>
-          </w:p>
-        </w:tc>
-        <w:tc>
-          <w:tcPr>
-            <w:tcBorders>
-              <w:bottom w:val="single" w:sz="6" w:space="0" w:color="666666"/>
-              <w:top w:val="single" w:sz="6" w:space="0" w:color="666666"/>
-              <w:left w:val="none" w:sz="0" w:space="0" w:color="000000"/>
-              <w:right w:val="none" w:sz="0" w:space="0" w:color="000000"/>
-            </w:tcBorders>
-            <w:shd w:val="clear" w:color="auto" w:fill="FFFFFF"/>
-            <w:tcMar>
-              <w:top w:w="0" w:type="dxa"/>
-              <w:bottom w:w="0" w:type="dxa"/>
-              <w:left w:w="0" w:type="dxa"/>
-              <w:right w:w="0" w:type="dxa"/>
-            </w:tcMar>
-            <w:vAlign w:val="center"/>
-          </w:tcPr>
-          <w:p>
-            <w:pPr>
-              <w:pStyle w:val="Normal"/>
-              <w:jc w:val="center"/>
-              <w:pBdr>
-                <w:bottom w:val="none" w:sz="0" w:space="0" w:color="000000"/>
-                <w:top w:val="none" w:sz="0" w:space="0" w:color="000000"/>
-                <w:left w:val="none" w:sz="0" w:space="0" w:color="000000"/>
-                <w:right w:val="none" w:sz="0" w:space="0" w:color="000000"/>
-              </w:pBdr>
-              <w:spacing w:after="100" w:before="100" w:line="240"/>
-              <w:ind w:left="100" w:right="100" w:firstLine="0" w:firstLineChars="0"/>
-            </w:pPr>
-            <w:r>
-              <w:rPr>
-                <w:rFonts w:ascii="Helvetica" w:hAnsi="Helvetica" w:eastAsia="Helvetica" w:cs="Helvetica"/>
-                <w:i w:val="false"/>
-                <w:b w:val="false"/>
-                <w:u w:val="none"/>
-                <w:sz w:val="18"/>
-                <w:szCs w:val="18"/>
-                <w:color w:val="000000"/>
-              </w:rPr>
-              <w:t xml:space="preserve">0.65</w:t>
-            </w:r>
-          </w:p>
-        </w:tc>
-        <w:tc>
-          <w:tcPr>
-            <w:tcBorders>
-              <w:bottom w:val="single" w:sz="6" w:space="0" w:color="666666"/>
-              <w:top w:val="single" w:sz="6" w:space="0" w:color="666666"/>
-              <w:left w:val="none" w:sz="0" w:space="0" w:color="000000"/>
-              <w:right w:val="none" w:sz="0" w:space="0" w:color="000000"/>
-            </w:tcBorders>
-            <w:shd w:val="clear" w:color="auto" w:fill="FFFFFF"/>
-            <w:tcMar>
-              <w:top w:w="0" w:type="dxa"/>
-              <w:bottom w:w="0" w:type="dxa"/>
-              <w:left w:w="0" w:type="dxa"/>
-              <w:right w:w="0" w:type="dxa"/>
-            </w:tcMar>
-            <w:vAlign w:val="center"/>
-          </w:tcPr>
-          <w:p>
-            <w:pPr>
-              <w:pStyle w:val="Normal"/>
-              <w:jc w:val="center"/>
-              <w:pBdr>
-                <w:bottom w:val="none" w:sz="0" w:space="0" w:color="000000"/>
-                <w:top w:val="none" w:sz="0" w:space="0" w:color="000000"/>
-                <w:left w:val="none" w:sz="0" w:space="0" w:color="000000"/>
-                <w:right w:val="none" w:sz="0" w:space="0" w:color="000000"/>
-              </w:pBdr>
-              <w:spacing w:after="100" w:before="100" w:line="240"/>
-              <w:ind w:left="100" w:right="100" w:firstLine="0" w:firstLineChars="0"/>
-            </w:pPr>
-            <w:r>
-              <w:rPr>
-                <w:rFonts w:ascii="Helvetica" w:hAnsi="Helvetica" w:eastAsia="Helvetica" w:cs="Helvetica"/>
-                <w:i w:val="false"/>
-                <w:b w:val="false"/>
-                <w:u w:val="none"/>
-                <w:sz w:val="18"/>
-                <w:szCs w:val="18"/>
-                <w:color w:val="000000"/>
-              </w:rPr>
-              <w:t xml:space="preserve">149.30</w:t>
-            </w:r>
-          </w:p>
-        </w:tc>
-        <w:tc>
-          <w:tcPr>
-            <w:tcBorders>
-              <w:bottom w:val="single" w:sz="6" w:space="0" w:color="666666"/>
-              <w:top w:val="single" w:sz="6" w:space="0" w:color="666666"/>
-              <w:left w:val="none" w:sz="0" w:space="0" w:color="000000"/>
-              <w:right w:val="none" w:sz="0" w:space="0" w:color="000000"/>
-            </w:tcBorders>
-            <w:shd w:val="clear" w:color="auto" w:fill="FFFFFF"/>
-            <w:tcMar>
-              <w:top w:w="0" w:type="dxa"/>
-              <w:bottom w:w="0" w:type="dxa"/>
-              <w:left w:w="0" w:type="dxa"/>
-              <w:right w:w="0" w:type="dxa"/>
-            </w:tcMar>
-            <w:vAlign w:val="center"/>
-          </w:tcPr>
-          <w:p>
-            <w:pPr>
-              <w:pStyle w:val="Normal"/>
-              <w:jc w:val="center"/>
-              <w:pBdr>
-                <w:bottom w:val="none" w:sz="0" w:space="0" w:color="000000"/>
-                <w:top w:val="none" w:sz="0" w:space="0" w:color="000000"/>
-                <w:left w:val="none" w:sz="0" w:space="0" w:color="000000"/>
-                <w:right w:val="none" w:sz="0" w:space="0" w:color="000000"/>
-              </w:pBdr>
-              <w:spacing w:after="100" w:before="100" w:line="240"/>
-              <w:ind w:left="100" w:right="100" w:firstLine="0" w:firstLineChars="0"/>
-            </w:pPr>
-            <w:r>
-              <w:rPr>
-                <w:rFonts w:ascii="Helvetica" w:hAnsi="Helvetica" w:eastAsia="Helvetica" w:cs="Helvetica"/>
-                <w:i w:val="false"/>
-                <w:b w:val="false"/>
-                <w:u w:val="none"/>
-                <w:sz w:val="18"/>
-                <w:szCs w:val="18"/>
-                <w:color w:val="000000"/>
-              </w:rPr>
-              <w:t xml:space="preserve">50.35</w:t>
+              <w:t xml:space="preserve">124.53</w:t>
+            </w:r>
+          </w:p>
+        </w:tc>
+        <w:tc>
+          <w:tcPr>
+            <w:tcBorders>
+              <w:bottom w:val="single" w:sz="6" w:space="0" w:color="666666"/>
+              <w:top w:val="single" w:sz="6" w:space="0" w:color="666666"/>
+              <w:left w:val="none" w:sz="0" w:space="0" w:color="000000"/>
+              <w:right w:val="none" w:sz="0" w:space="0" w:color="000000"/>
+            </w:tcBorders>
+            <w:shd w:val="clear" w:color="auto" w:fill="FFFFFF"/>
+            <w:tcMar>
+              <w:top w:w="0" w:type="dxa"/>
+              <w:bottom w:w="0" w:type="dxa"/>
+              <w:left w:w="0" w:type="dxa"/>
+              <w:right w:w="0" w:type="dxa"/>
+            </w:tcMar>
+            <w:vAlign w:val="center"/>
+          </w:tcPr>
+          <w:p>
+            <w:pPr>
+              <w:pStyle w:val="Normal"/>
+              <w:jc w:val="center"/>
+              <w:pBdr>
+                <w:bottom w:val="none" w:sz="0" w:space="0" w:color="000000"/>
+                <w:top w:val="none" w:sz="0" w:space="0" w:color="000000"/>
+                <w:left w:val="none" w:sz="0" w:space="0" w:color="000000"/>
+                <w:right w:val="none" w:sz="0" w:space="0" w:color="000000"/>
+              </w:pBdr>
+              <w:spacing w:after="100" w:before="100" w:line="240"/>
+              <w:ind w:left="100" w:right="100" w:firstLine="0" w:firstLineChars="0"/>
+            </w:pPr>
+            <w:r>
+              <w:rPr>
+                <w:rFonts w:ascii="Helvetica" w:hAnsi="Helvetica" w:eastAsia="Helvetica" w:cs="Helvetica"/>
+                <w:i w:val="false"/>
+                <w:b w:val="false"/>
+                <w:u w:val="none"/>
+                <w:sz w:val="18"/>
+                <w:szCs w:val="18"/>
+                <w:color w:val="000000"/>
+              </w:rPr>
+              <w:t xml:space="preserve">0.98</w:t>
+            </w:r>
+          </w:p>
+        </w:tc>
+        <w:tc>
+          <w:tcPr>
+            <w:tcBorders>
+              <w:bottom w:val="single" w:sz="6" w:space="0" w:color="666666"/>
+              <w:top w:val="single" w:sz="6" w:space="0" w:color="666666"/>
+              <w:left w:val="none" w:sz="0" w:space="0" w:color="000000"/>
+              <w:right w:val="none" w:sz="0" w:space="0" w:color="000000"/>
+            </w:tcBorders>
+            <w:shd w:val="clear" w:color="auto" w:fill="FFFFFF"/>
+            <w:tcMar>
+              <w:top w:w="0" w:type="dxa"/>
+              <w:bottom w:w="0" w:type="dxa"/>
+              <w:left w:w="0" w:type="dxa"/>
+              <w:right w:w="0" w:type="dxa"/>
+            </w:tcMar>
+            <w:vAlign w:val="center"/>
+          </w:tcPr>
+          <w:p>
+            <w:pPr>
+              <w:pStyle w:val="Normal"/>
+              <w:jc w:val="center"/>
+              <w:pBdr>
+                <w:bottom w:val="none" w:sz="0" w:space="0" w:color="000000"/>
+                <w:top w:val="none" w:sz="0" w:space="0" w:color="000000"/>
+                <w:left w:val="none" w:sz="0" w:space="0" w:color="000000"/>
+                <w:right w:val="none" w:sz="0" w:space="0" w:color="000000"/>
+              </w:pBdr>
+              <w:spacing w:after="100" w:before="100" w:line="240"/>
+              <w:ind w:left="100" w:right="100" w:firstLine="0" w:firstLineChars="0"/>
+            </w:pPr>
+            <w:r>
+              <w:rPr>
+                <w:rFonts w:ascii="Helvetica" w:hAnsi="Helvetica" w:eastAsia="Helvetica" w:cs="Helvetica"/>
+                <w:i w:val="false"/>
+                <w:b w:val="false"/>
+                <w:u w:val="none"/>
+                <w:sz w:val="18"/>
+                <w:szCs w:val="18"/>
+                <w:color w:val="000000"/>
+              </w:rPr>
+              <w:t xml:space="preserve">151.57</w:t>
+            </w:r>
+          </w:p>
+        </w:tc>
+        <w:tc>
+          <w:tcPr>
+            <w:tcBorders>
+              <w:bottom w:val="single" w:sz="6" w:space="0" w:color="666666"/>
+              <w:top w:val="single" w:sz="6" w:space="0" w:color="666666"/>
+              <w:left w:val="none" w:sz="0" w:space="0" w:color="000000"/>
+              <w:right w:val="none" w:sz="0" w:space="0" w:color="000000"/>
+            </w:tcBorders>
+            <w:shd w:val="clear" w:color="auto" w:fill="FFFFFF"/>
+            <w:tcMar>
+              <w:top w:w="0" w:type="dxa"/>
+              <w:bottom w:w="0" w:type="dxa"/>
+              <w:left w:w="0" w:type="dxa"/>
+              <w:right w:w="0" w:type="dxa"/>
+            </w:tcMar>
+            <w:vAlign w:val="center"/>
+          </w:tcPr>
+          <w:p>
+            <w:pPr>
+              <w:pStyle w:val="Normal"/>
+              <w:jc w:val="center"/>
+              <w:pBdr>
+                <w:bottom w:val="none" w:sz="0" w:space="0" w:color="000000"/>
+                <w:top w:val="none" w:sz="0" w:space="0" w:color="000000"/>
+                <w:left w:val="none" w:sz="0" w:space="0" w:color="000000"/>
+                <w:right w:val="none" w:sz="0" w:space="0" w:color="000000"/>
+              </w:pBdr>
+              <w:spacing w:after="100" w:before="100" w:line="240"/>
+              <w:ind w:left="100" w:right="100" w:firstLine="0" w:firstLineChars="0"/>
+            </w:pPr>
+            <w:r>
+              <w:rPr>
+                <w:rFonts w:ascii="Helvetica" w:hAnsi="Helvetica" w:eastAsia="Helvetica" w:cs="Helvetica"/>
+                <w:i w:val="false"/>
+                <w:b w:val="false"/>
+                <w:u w:val="none"/>
+                <w:sz w:val="18"/>
+                <w:szCs w:val="18"/>
+                <w:color w:val="000000"/>
+              </w:rPr>
+              <w:t xml:space="preserve">9.37</w:t>
             </w:r>
           </w:p>
         </w:tc>
@@ -2099,139 +2099,139 @@
                 <w:szCs w:val="18"/>
                 <w:color w:val="000000"/>
               </w:rPr>
-              <w:t xml:space="preserve">136.71</w:t>
-            </w:r>
-          </w:p>
-        </w:tc>
-        <w:tc>
-          <w:tcPr>
-            <w:tcBorders>
-              <w:bottom w:val="single" w:sz="6" w:space="0" w:color="666666"/>
-              <w:top w:val="single" w:sz="6" w:space="0" w:color="666666"/>
-              <w:left w:val="none" w:sz="0" w:space="0" w:color="000000"/>
-              <w:right w:val="none" w:sz="0" w:space="0" w:color="000000"/>
-            </w:tcBorders>
-            <w:shd w:val="clear" w:color="auto" w:fill="FFFFFF"/>
-            <w:tcMar>
-              <w:top w:w="0" w:type="dxa"/>
-              <w:bottom w:w="0" w:type="dxa"/>
-              <w:left w:w="0" w:type="dxa"/>
-              <w:right w:w="0" w:type="dxa"/>
-            </w:tcMar>
-            <w:vAlign w:val="center"/>
-          </w:tcPr>
-          <w:p>
-            <w:pPr>
-              <w:pStyle w:val="Normal"/>
-              <w:jc w:val="center"/>
-              <w:pBdr>
-                <w:bottom w:val="none" w:sz="0" w:space="0" w:color="000000"/>
-                <w:top w:val="none" w:sz="0" w:space="0" w:color="000000"/>
-                <w:left w:val="none" w:sz="0" w:space="0" w:color="000000"/>
-                <w:right w:val="none" w:sz="0" w:space="0" w:color="000000"/>
-              </w:pBdr>
-              <w:spacing w:after="100" w:before="100" w:line="240"/>
-              <w:ind w:left="100" w:right="100" w:firstLine="0" w:firstLineChars="0"/>
-            </w:pPr>
-            <w:r>
-              <w:rPr>
-                <w:rFonts w:ascii="Helvetica" w:hAnsi="Helvetica" w:eastAsia="Helvetica" w:cs="Helvetica"/>
-                <w:i w:val="false"/>
-                <w:b w:val="false"/>
-                <w:u w:val="none"/>
-                <w:sz w:val="18"/>
-                <w:szCs w:val="18"/>
-                <w:color w:val="000000"/>
-              </w:rPr>
-              <w:t xml:space="preserve">0.91</w:t>
-            </w:r>
-          </w:p>
-        </w:tc>
-        <w:tc>
-          <w:tcPr>
-            <w:tcBorders>
-              <w:bottom w:val="single" w:sz="6" w:space="0" w:color="666666"/>
-              <w:top w:val="single" w:sz="6" w:space="0" w:color="666666"/>
-              <w:left w:val="none" w:sz="0" w:space="0" w:color="000000"/>
-              <w:right w:val="none" w:sz="0" w:space="0" w:color="000000"/>
-            </w:tcBorders>
-            <w:shd w:val="clear" w:color="auto" w:fill="FFFFFF"/>
-            <w:tcMar>
-              <w:top w:w="0" w:type="dxa"/>
-              <w:bottom w:w="0" w:type="dxa"/>
-              <w:left w:w="0" w:type="dxa"/>
-              <w:right w:w="0" w:type="dxa"/>
-            </w:tcMar>
-            <w:vAlign w:val="center"/>
-          </w:tcPr>
-          <w:p>
-            <w:pPr>
-              <w:pStyle w:val="Normal"/>
-              <w:jc w:val="center"/>
-              <w:pBdr>
-                <w:bottom w:val="none" w:sz="0" w:space="0" w:color="000000"/>
-                <w:top w:val="none" w:sz="0" w:space="0" w:color="000000"/>
-                <w:left w:val="none" w:sz="0" w:space="0" w:color="000000"/>
-                <w:right w:val="none" w:sz="0" w:space="0" w:color="000000"/>
-              </w:pBdr>
-              <w:spacing w:after="100" w:before="100" w:line="240"/>
-              <w:ind w:left="100" w:right="100" w:firstLine="0" w:firstLineChars="0"/>
-            </w:pPr>
-            <w:r>
-              <w:rPr>
-                <w:rFonts w:ascii="Helvetica" w:hAnsi="Helvetica" w:eastAsia="Helvetica" w:cs="Helvetica"/>
-                <w:i w:val="false"/>
-                <w:b w:val="false"/>
-                <w:u w:val="none"/>
-                <w:sz w:val="18"/>
-                <w:szCs w:val="18"/>
-                <w:color w:val="000000"/>
-              </w:rPr>
-              <w:t xml:space="preserve">193.98</w:t>
-            </w:r>
-          </w:p>
-        </w:tc>
-        <w:tc>
-          <w:tcPr>
-            <w:tcBorders>
-              <w:bottom w:val="single" w:sz="6" w:space="0" w:color="666666"/>
-              <w:top w:val="single" w:sz="6" w:space="0" w:color="666666"/>
-              <w:left w:val="none" w:sz="0" w:space="0" w:color="000000"/>
-              <w:right w:val="none" w:sz="0" w:space="0" w:color="000000"/>
-            </w:tcBorders>
-            <w:shd w:val="clear" w:color="auto" w:fill="FFFFFF"/>
-            <w:tcMar>
-              <w:top w:w="0" w:type="dxa"/>
-              <w:bottom w:w="0" w:type="dxa"/>
-              <w:left w:w="0" w:type="dxa"/>
-              <w:right w:w="0" w:type="dxa"/>
-            </w:tcMar>
-            <w:vAlign w:val="center"/>
-          </w:tcPr>
-          <w:p>
-            <w:pPr>
-              <w:pStyle w:val="Normal"/>
-              <w:jc w:val="center"/>
-              <w:pBdr>
-                <w:bottom w:val="none" w:sz="0" w:space="0" w:color="000000"/>
-                <w:top w:val="none" w:sz="0" w:space="0" w:color="000000"/>
-                <w:left w:val="none" w:sz="0" w:space="0" w:color="000000"/>
-                <w:right w:val="none" w:sz="0" w:space="0" w:color="000000"/>
-              </w:pBdr>
-              <w:spacing w:after="100" w:before="100" w:line="240"/>
-              <w:ind w:left="100" w:right="100" w:firstLine="0" w:firstLineChars="0"/>
-            </w:pPr>
-            <w:r>
-              <w:rPr>
-                <w:rFonts w:ascii="Helvetica" w:hAnsi="Helvetica" w:eastAsia="Helvetica" w:cs="Helvetica"/>
-                <w:i w:val="false"/>
-                <w:b w:val="false"/>
-                <w:u w:val="none"/>
-                <w:sz w:val="18"/>
-                <w:szCs w:val="18"/>
-                <w:color w:val="000000"/>
-              </w:rPr>
-              <w:t xml:space="preserve">63.67</w:t>
+              <w:t xml:space="preserve">133.46</w:t>
+            </w:r>
+          </w:p>
+        </w:tc>
+        <w:tc>
+          <w:tcPr>
+            <w:tcBorders>
+              <w:bottom w:val="single" w:sz="6" w:space="0" w:color="666666"/>
+              <w:top w:val="single" w:sz="6" w:space="0" w:color="666666"/>
+              <w:left w:val="none" w:sz="0" w:space="0" w:color="000000"/>
+              <w:right w:val="none" w:sz="0" w:space="0" w:color="000000"/>
+            </w:tcBorders>
+            <w:shd w:val="clear" w:color="auto" w:fill="FFFFFF"/>
+            <w:tcMar>
+              <w:top w:w="0" w:type="dxa"/>
+              <w:bottom w:w="0" w:type="dxa"/>
+              <w:left w:w="0" w:type="dxa"/>
+              <w:right w:w="0" w:type="dxa"/>
+            </w:tcMar>
+            <w:vAlign w:val="center"/>
+          </w:tcPr>
+          <w:p>
+            <w:pPr>
+              <w:pStyle w:val="Normal"/>
+              <w:jc w:val="center"/>
+              <w:pBdr>
+                <w:bottom w:val="none" w:sz="0" w:space="0" w:color="000000"/>
+                <w:top w:val="none" w:sz="0" w:space="0" w:color="000000"/>
+                <w:left w:val="none" w:sz="0" w:space="0" w:color="000000"/>
+                <w:right w:val="none" w:sz="0" w:space="0" w:color="000000"/>
+              </w:pBdr>
+              <w:spacing w:after="100" w:before="100" w:line="240"/>
+              <w:ind w:left="100" w:right="100" w:firstLine="0" w:firstLineChars="0"/>
+            </w:pPr>
+            <w:r>
+              <w:rPr>
+                <w:rFonts w:ascii="Helvetica" w:hAnsi="Helvetica" w:eastAsia="Helvetica" w:cs="Helvetica"/>
+                <w:i w:val="false"/>
+                <w:b w:val="false"/>
+                <w:u w:val="none"/>
+                <w:sz w:val="18"/>
+                <w:szCs w:val="18"/>
+                <w:color w:val="000000"/>
+              </w:rPr>
+              <w:t xml:space="preserve">1.00</w:t>
+            </w:r>
+          </w:p>
+        </w:tc>
+        <w:tc>
+          <w:tcPr>
+            <w:tcBorders>
+              <w:bottom w:val="single" w:sz="6" w:space="0" w:color="666666"/>
+              <w:top w:val="single" w:sz="6" w:space="0" w:color="666666"/>
+              <w:left w:val="none" w:sz="0" w:space="0" w:color="000000"/>
+              <w:right w:val="none" w:sz="0" w:space="0" w:color="000000"/>
+            </w:tcBorders>
+            <w:shd w:val="clear" w:color="auto" w:fill="FFFFFF"/>
+            <w:tcMar>
+              <w:top w:w="0" w:type="dxa"/>
+              <w:bottom w:w="0" w:type="dxa"/>
+              <w:left w:w="0" w:type="dxa"/>
+              <w:right w:w="0" w:type="dxa"/>
+            </w:tcMar>
+            <w:vAlign w:val="center"/>
+          </w:tcPr>
+          <w:p>
+            <w:pPr>
+              <w:pStyle w:val="Normal"/>
+              <w:jc w:val="center"/>
+              <w:pBdr>
+                <w:bottom w:val="none" w:sz="0" w:space="0" w:color="000000"/>
+                <w:top w:val="none" w:sz="0" w:space="0" w:color="000000"/>
+                <w:left w:val="none" w:sz="0" w:space="0" w:color="000000"/>
+                <w:right w:val="none" w:sz="0" w:space="0" w:color="000000"/>
+              </w:pBdr>
+              <w:spacing w:after="100" w:before="100" w:line="240"/>
+              <w:ind w:left="100" w:right="100" w:firstLine="0" w:firstLineChars="0"/>
+            </w:pPr>
+            <w:r>
+              <w:rPr>
+                <w:rFonts w:ascii="Helvetica" w:hAnsi="Helvetica" w:eastAsia="Helvetica" w:cs="Helvetica"/>
+                <w:i w:val="false"/>
+                <w:b w:val="false"/>
+                <w:u w:val="none"/>
+                <w:sz w:val="18"/>
+                <w:szCs w:val="18"/>
+                <w:color w:val="000000"/>
+              </w:rPr>
+              <w:t xml:space="preserve">195.96</w:t>
+            </w:r>
+          </w:p>
+        </w:tc>
+        <w:tc>
+          <w:tcPr>
+            <w:tcBorders>
+              <w:bottom w:val="single" w:sz="6" w:space="0" w:color="666666"/>
+              <w:top w:val="single" w:sz="6" w:space="0" w:color="666666"/>
+              <w:left w:val="none" w:sz="0" w:space="0" w:color="000000"/>
+              <w:right w:val="none" w:sz="0" w:space="0" w:color="000000"/>
+            </w:tcBorders>
+            <w:shd w:val="clear" w:color="auto" w:fill="FFFFFF"/>
+            <w:tcMar>
+              <w:top w:w="0" w:type="dxa"/>
+              <w:bottom w:w="0" w:type="dxa"/>
+              <w:left w:w="0" w:type="dxa"/>
+              <w:right w:w="0" w:type="dxa"/>
+            </w:tcMar>
+            <w:vAlign w:val="center"/>
+          </w:tcPr>
+          <w:p>
+            <w:pPr>
+              <w:pStyle w:val="Normal"/>
+              <w:jc w:val="center"/>
+              <w:pBdr>
+                <w:bottom w:val="none" w:sz="0" w:space="0" w:color="000000"/>
+                <w:top w:val="none" w:sz="0" w:space="0" w:color="000000"/>
+                <w:left w:val="none" w:sz="0" w:space="0" w:color="000000"/>
+                <w:right w:val="none" w:sz="0" w:space="0" w:color="000000"/>
+              </w:pBdr>
+              <w:spacing w:after="100" w:before="100" w:line="240"/>
+              <w:ind w:left="100" w:right="100" w:firstLine="0" w:firstLineChars="0"/>
+            </w:pPr>
+            <w:r>
+              <w:rPr>
+                <w:rFonts w:ascii="Helvetica" w:hAnsi="Helvetica" w:eastAsia="Helvetica" w:cs="Helvetica"/>
+                <w:i w:val="false"/>
+                <w:b w:val="false"/>
+                <w:u w:val="none"/>
+                <w:sz w:val="18"/>
+                <w:szCs w:val="18"/>
+                <w:color w:val="000000"/>
+              </w:rPr>
+              <w:t xml:space="preserve">21.21</w:t>
             </w:r>
           </w:p>
         </w:tc>
@@ -2424,139 +2424,139 @@
                 <w:szCs w:val="18"/>
                 <w:color w:val="000000"/>
               </w:rPr>
-              <w:t xml:space="preserve">181.79</w:t>
-            </w:r>
-          </w:p>
-        </w:tc>
-        <w:tc>
-          <w:tcPr>
-            <w:tcBorders>
-              <w:bottom w:val="single" w:sz="6" w:space="0" w:color="666666"/>
-              <w:top w:val="single" w:sz="6" w:space="0" w:color="666666"/>
-              <w:left w:val="none" w:sz="0" w:space="0" w:color="000000"/>
-              <w:right w:val="none" w:sz="0" w:space="0" w:color="000000"/>
-            </w:tcBorders>
-            <w:shd w:val="clear" w:color="auto" w:fill="FFFFFF"/>
-            <w:tcMar>
-              <w:top w:w="0" w:type="dxa"/>
-              <w:bottom w:w="0" w:type="dxa"/>
-              <w:left w:w="0" w:type="dxa"/>
-              <w:right w:w="0" w:type="dxa"/>
-            </w:tcMar>
-            <w:vAlign w:val="center"/>
-          </w:tcPr>
-          <w:p>
-            <w:pPr>
-              <w:pStyle w:val="Normal"/>
-              <w:jc w:val="center"/>
-              <w:pBdr>
-                <w:bottom w:val="none" w:sz="0" w:space="0" w:color="000000"/>
-                <w:top w:val="none" w:sz="0" w:space="0" w:color="000000"/>
-                <w:left w:val="none" w:sz="0" w:space="0" w:color="000000"/>
-                <w:right w:val="none" w:sz="0" w:space="0" w:color="000000"/>
-              </w:pBdr>
-              <w:spacing w:after="100" w:before="100" w:line="240"/>
-              <w:ind w:left="100" w:right="100" w:firstLine="0" w:firstLineChars="0"/>
-            </w:pPr>
-            <w:r>
-              <w:rPr>
-                <w:rFonts w:ascii="Helvetica" w:hAnsi="Helvetica" w:eastAsia="Helvetica" w:cs="Helvetica"/>
-                <w:i w:val="false"/>
-                <w:b w:val="false"/>
-                <w:u w:val="none"/>
-                <w:sz w:val="18"/>
-                <w:szCs w:val="18"/>
-                <w:color w:val="000000"/>
-              </w:rPr>
-              <w:t xml:space="preserve">0.60</w:t>
-            </w:r>
-          </w:p>
-        </w:tc>
-        <w:tc>
-          <w:tcPr>
-            <w:tcBorders>
-              <w:bottom w:val="single" w:sz="6" w:space="0" w:color="666666"/>
-              <w:top w:val="single" w:sz="6" w:space="0" w:color="666666"/>
-              <w:left w:val="none" w:sz="0" w:space="0" w:color="000000"/>
-              <w:right w:val="none" w:sz="0" w:space="0" w:color="000000"/>
-            </w:tcBorders>
-            <w:shd w:val="clear" w:color="auto" w:fill="FFFFFF"/>
-            <w:tcMar>
-              <w:top w:w="0" w:type="dxa"/>
-              <w:bottom w:w="0" w:type="dxa"/>
-              <w:left w:w="0" w:type="dxa"/>
-              <w:right w:w="0" w:type="dxa"/>
-            </w:tcMar>
-            <w:vAlign w:val="center"/>
-          </w:tcPr>
-          <w:p>
-            <w:pPr>
-              <w:pStyle w:val="Normal"/>
-              <w:jc w:val="center"/>
-              <w:pBdr>
-                <w:bottom w:val="none" w:sz="0" w:space="0" w:color="000000"/>
-                <w:top w:val="none" w:sz="0" w:space="0" w:color="000000"/>
-                <w:left w:val="none" w:sz="0" w:space="0" w:color="000000"/>
-                <w:right w:val="none" w:sz="0" w:space="0" w:color="000000"/>
-              </w:pBdr>
-              <w:spacing w:after="100" w:before="100" w:line="240"/>
-              <w:ind w:left="100" w:right="100" w:firstLine="0" w:firstLineChars="0"/>
-            </w:pPr>
-            <w:r>
-              <w:rPr>
-                <w:rFonts w:ascii="Helvetica" w:hAnsi="Helvetica" w:eastAsia="Helvetica" w:cs="Helvetica"/>
-                <w:i w:val="false"/>
-                <w:b w:val="false"/>
-                <w:u w:val="none"/>
-                <w:sz w:val="18"/>
-                <w:szCs w:val="18"/>
-                <w:color w:val="000000"/>
-              </w:rPr>
-              <w:t xml:space="preserve">168.14</w:t>
-            </w:r>
-          </w:p>
-        </w:tc>
-        <w:tc>
-          <w:tcPr>
-            <w:tcBorders>
-              <w:bottom w:val="single" w:sz="6" w:space="0" w:color="666666"/>
-              <w:top w:val="single" w:sz="6" w:space="0" w:color="666666"/>
-              <w:left w:val="none" w:sz="0" w:space="0" w:color="000000"/>
-              <w:right w:val="none" w:sz="0" w:space="0" w:color="000000"/>
-            </w:tcBorders>
-            <w:shd w:val="clear" w:color="auto" w:fill="FFFFFF"/>
-            <w:tcMar>
-              <w:top w:w="0" w:type="dxa"/>
-              <w:bottom w:w="0" w:type="dxa"/>
-              <w:left w:w="0" w:type="dxa"/>
-              <w:right w:w="0" w:type="dxa"/>
-            </w:tcMar>
-            <w:vAlign w:val="center"/>
-          </w:tcPr>
-          <w:p>
-            <w:pPr>
-              <w:pStyle w:val="Normal"/>
-              <w:jc w:val="center"/>
-              <w:pBdr>
-                <w:bottom w:val="none" w:sz="0" w:space="0" w:color="000000"/>
-                <w:top w:val="none" w:sz="0" w:space="0" w:color="000000"/>
-                <w:left w:val="none" w:sz="0" w:space="0" w:color="000000"/>
-                <w:right w:val="none" w:sz="0" w:space="0" w:color="000000"/>
-              </w:pBdr>
-              <w:spacing w:after="100" w:before="100" w:line="240"/>
-              <w:ind w:left="100" w:right="100" w:firstLine="0" w:firstLineChars="0"/>
-            </w:pPr>
-            <w:r>
-              <w:rPr>
-                <w:rFonts w:ascii="Helvetica" w:hAnsi="Helvetica" w:eastAsia="Helvetica" w:cs="Helvetica"/>
-                <w:i w:val="false"/>
-                <w:b w:val="false"/>
-                <w:u w:val="none"/>
-                <w:sz w:val="18"/>
-                <w:szCs w:val="18"/>
-                <w:color w:val="000000"/>
-              </w:rPr>
-              <w:t xml:space="preserve">56.97</w:t>
+              <w:t xml:space="preserve">253.29</w:t>
+            </w:r>
+          </w:p>
+        </w:tc>
+        <w:tc>
+          <w:tcPr>
+            <w:tcBorders>
+              <w:bottom w:val="single" w:sz="6" w:space="0" w:color="666666"/>
+              <w:top w:val="single" w:sz="6" w:space="0" w:color="666666"/>
+              <w:left w:val="none" w:sz="0" w:space="0" w:color="000000"/>
+              <w:right w:val="none" w:sz="0" w:space="0" w:color="000000"/>
+            </w:tcBorders>
+            <w:shd w:val="clear" w:color="auto" w:fill="FFFFFF"/>
+            <w:tcMar>
+              <w:top w:w="0" w:type="dxa"/>
+              <w:bottom w:w="0" w:type="dxa"/>
+              <w:left w:w="0" w:type="dxa"/>
+              <w:right w:w="0" w:type="dxa"/>
+            </w:tcMar>
+            <w:vAlign w:val="center"/>
+          </w:tcPr>
+          <w:p>
+            <w:pPr>
+              <w:pStyle w:val="Normal"/>
+              <w:jc w:val="center"/>
+              <w:pBdr>
+                <w:bottom w:val="none" w:sz="0" w:space="0" w:color="000000"/>
+                <w:top w:val="none" w:sz="0" w:space="0" w:color="000000"/>
+                <w:left w:val="none" w:sz="0" w:space="0" w:color="000000"/>
+                <w:right w:val="none" w:sz="0" w:space="0" w:color="000000"/>
+              </w:pBdr>
+              <w:spacing w:after="100" w:before="100" w:line="240"/>
+              <w:ind w:left="100" w:right="100" w:firstLine="0" w:firstLineChars="0"/>
+            </w:pPr>
+            <w:r>
+              <w:rPr>
+                <w:rFonts w:ascii="Helvetica" w:hAnsi="Helvetica" w:eastAsia="Helvetica" w:cs="Helvetica"/>
+                <w:i w:val="false"/>
+                <w:b w:val="false"/>
+                <w:u w:val="none"/>
+                <w:sz w:val="18"/>
+                <w:szCs w:val="18"/>
+                <w:color w:val="000000"/>
+              </w:rPr>
+              <w:t xml:space="preserve">0.98</w:t>
+            </w:r>
+          </w:p>
+        </w:tc>
+        <w:tc>
+          <w:tcPr>
+            <w:tcBorders>
+              <w:bottom w:val="single" w:sz="6" w:space="0" w:color="666666"/>
+              <w:top w:val="single" w:sz="6" w:space="0" w:color="666666"/>
+              <w:left w:val="none" w:sz="0" w:space="0" w:color="000000"/>
+              <w:right w:val="none" w:sz="0" w:space="0" w:color="000000"/>
+            </w:tcBorders>
+            <w:shd w:val="clear" w:color="auto" w:fill="FFFFFF"/>
+            <w:tcMar>
+              <w:top w:w="0" w:type="dxa"/>
+              <w:bottom w:w="0" w:type="dxa"/>
+              <w:left w:w="0" w:type="dxa"/>
+              <w:right w:w="0" w:type="dxa"/>
+            </w:tcMar>
+            <w:vAlign w:val="center"/>
+          </w:tcPr>
+          <w:p>
+            <w:pPr>
+              <w:pStyle w:val="Normal"/>
+              <w:jc w:val="center"/>
+              <w:pBdr>
+                <w:bottom w:val="none" w:sz="0" w:space="0" w:color="000000"/>
+                <w:top w:val="none" w:sz="0" w:space="0" w:color="000000"/>
+                <w:left w:val="none" w:sz="0" w:space="0" w:color="000000"/>
+                <w:right w:val="none" w:sz="0" w:space="0" w:color="000000"/>
+              </w:pBdr>
+              <w:spacing w:after="100" w:before="100" w:line="240"/>
+              <w:ind w:left="100" w:right="100" w:firstLine="0" w:firstLineChars="0"/>
+            </w:pPr>
+            <w:r>
+              <w:rPr>
+                <w:rFonts w:ascii="Helvetica" w:hAnsi="Helvetica" w:eastAsia="Helvetica" w:cs="Helvetica"/>
+                <w:i w:val="false"/>
+                <w:b w:val="false"/>
+                <w:u w:val="none"/>
+                <w:sz w:val="18"/>
+                <w:szCs w:val="18"/>
+                <w:color w:val="000000"/>
+              </w:rPr>
+              <w:t xml:space="preserve">171.37</w:t>
+            </w:r>
+          </w:p>
+        </w:tc>
+        <w:tc>
+          <w:tcPr>
+            <w:tcBorders>
+              <w:bottom w:val="single" w:sz="6" w:space="0" w:color="666666"/>
+              <w:top w:val="single" w:sz="6" w:space="0" w:color="666666"/>
+              <w:left w:val="none" w:sz="0" w:space="0" w:color="000000"/>
+              <w:right w:val="none" w:sz="0" w:space="0" w:color="000000"/>
+            </w:tcBorders>
+            <w:shd w:val="clear" w:color="auto" w:fill="FFFFFF"/>
+            <w:tcMar>
+              <w:top w:w="0" w:type="dxa"/>
+              <w:bottom w:w="0" w:type="dxa"/>
+              <w:left w:w="0" w:type="dxa"/>
+              <w:right w:w="0" w:type="dxa"/>
+            </w:tcMar>
+            <w:vAlign w:val="center"/>
+          </w:tcPr>
+          <w:p>
+            <w:pPr>
+              <w:pStyle w:val="Normal"/>
+              <w:jc w:val="center"/>
+              <w:pBdr>
+                <w:bottom w:val="none" w:sz="0" w:space="0" w:color="000000"/>
+                <w:top w:val="none" w:sz="0" w:space="0" w:color="000000"/>
+                <w:left w:val="none" w:sz="0" w:space="0" w:color="000000"/>
+                <w:right w:val="none" w:sz="0" w:space="0" w:color="000000"/>
+              </w:pBdr>
+              <w:spacing w:after="100" w:before="100" w:line="240"/>
+              <w:ind w:left="100" w:right="100" w:firstLine="0" w:firstLineChars="0"/>
+            </w:pPr>
+            <w:r>
+              <w:rPr>
+                <w:rFonts w:ascii="Helvetica" w:hAnsi="Helvetica" w:eastAsia="Helvetica" w:cs="Helvetica"/>
+                <w:i w:val="false"/>
+                <w:b w:val="false"/>
+                <w:u w:val="none"/>
+                <w:sz w:val="18"/>
+                <w:szCs w:val="18"/>
+                <w:color w:val="000000"/>
+              </w:rPr>
+              <w:t xml:space="preserve"/>
             </w:r>
           </w:p>
         </w:tc>
@@ -2761,139 +2761,139 @@
                 <w:szCs w:val="18"/>
                 <w:color w:val="000000"/>
               </w:rPr>
-              <w:t xml:space="preserve">140.50</w:t>
-            </w:r>
-          </w:p>
-        </w:tc>
-        <w:tc>
-          <w:tcPr>
-            <w:tcBorders>
-              <w:bottom w:val="single" w:sz="6" w:space="0" w:color="666666"/>
-              <w:top w:val="single" w:sz="6" w:space="0" w:color="666666"/>
-              <w:left w:val="none" w:sz="0" w:space="0" w:color="000000"/>
-              <w:right w:val="none" w:sz="0" w:space="0" w:color="000000"/>
-            </w:tcBorders>
-            <w:shd w:val="clear" w:color="auto" w:fill="FFFFFF"/>
-            <w:tcMar>
-              <w:top w:w="0" w:type="dxa"/>
-              <w:bottom w:w="0" w:type="dxa"/>
-              <w:left w:w="0" w:type="dxa"/>
-              <w:right w:w="0" w:type="dxa"/>
-            </w:tcMar>
-            <w:vAlign w:val="center"/>
-          </w:tcPr>
-          <w:p>
-            <w:pPr>
-              <w:pStyle w:val="Normal"/>
-              <w:jc w:val="center"/>
-              <w:pBdr>
-                <w:bottom w:val="none" w:sz="0" w:space="0" w:color="000000"/>
-                <w:top w:val="none" w:sz="0" w:space="0" w:color="000000"/>
-                <w:left w:val="none" w:sz="0" w:space="0" w:color="000000"/>
-                <w:right w:val="none" w:sz="0" w:space="0" w:color="000000"/>
-              </w:pBdr>
-              <w:spacing w:after="100" w:before="100" w:line="240"/>
-              <w:ind w:left="100" w:right="100" w:firstLine="0" w:firstLineChars="0"/>
-            </w:pPr>
-            <w:r>
-              <w:rPr>
-                <w:rFonts w:ascii="Helvetica" w:hAnsi="Helvetica" w:eastAsia="Helvetica" w:cs="Helvetica"/>
-                <w:i w:val="false"/>
-                <w:b w:val="false"/>
-                <w:u w:val="none"/>
-                <w:sz w:val="18"/>
-                <w:szCs w:val="18"/>
-                <w:color w:val="000000"/>
-              </w:rPr>
-              <w:t xml:space="preserve">0.97</w:t>
-            </w:r>
-          </w:p>
-        </w:tc>
-        <w:tc>
-          <w:tcPr>
-            <w:tcBorders>
-              <w:bottom w:val="single" w:sz="6" w:space="0" w:color="666666"/>
-              <w:top w:val="single" w:sz="6" w:space="0" w:color="666666"/>
-              <w:left w:val="none" w:sz="0" w:space="0" w:color="000000"/>
-              <w:right w:val="none" w:sz="0" w:space="0" w:color="000000"/>
-            </w:tcBorders>
-            <w:shd w:val="clear" w:color="auto" w:fill="FFFFFF"/>
-            <w:tcMar>
-              <w:top w:w="0" w:type="dxa"/>
-              <w:bottom w:w="0" w:type="dxa"/>
-              <w:left w:w="0" w:type="dxa"/>
-              <w:right w:w="0" w:type="dxa"/>
-            </w:tcMar>
-            <w:vAlign w:val="center"/>
-          </w:tcPr>
-          <w:p>
-            <w:pPr>
-              <w:pStyle w:val="Normal"/>
-              <w:jc w:val="center"/>
-              <w:pBdr>
-                <w:bottom w:val="none" w:sz="0" w:space="0" w:color="000000"/>
-                <w:top w:val="none" w:sz="0" w:space="0" w:color="000000"/>
-                <w:left w:val="none" w:sz="0" w:space="0" w:color="000000"/>
-                <w:right w:val="none" w:sz="0" w:space="0" w:color="000000"/>
-              </w:pBdr>
-              <w:spacing w:after="100" w:before="100" w:line="240"/>
-              <w:ind w:left="100" w:right="100" w:firstLine="0" w:firstLineChars="0"/>
-            </w:pPr>
-            <w:r>
-              <w:rPr>
-                <w:rFonts w:ascii="Helvetica" w:hAnsi="Helvetica" w:eastAsia="Helvetica" w:cs="Helvetica"/>
-                <w:i w:val="false"/>
-                <w:b w:val="false"/>
-                <w:u w:val="none"/>
-                <w:sz w:val="18"/>
-                <w:szCs w:val="18"/>
-                <w:color w:val="000000"/>
-              </w:rPr>
-              <w:t xml:space="preserve">206.74</w:t>
-            </w:r>
-          </w:p>
-        </w:tc>
-        <w:tc>
-          <w:tcPr>
-            <w:tcBorders>
-              <w:bottom w:val="single" w:sz="6" w:space="0" w:color="666666"/>
-              <w:top w:val="single" w:sz="6" w:space="0" w:color="666666"/>
-              <w:left w:val="none" w:sz="0" w:space="0" w:color="000000"/>
-              <w:right w:val="none" w:sz="0" w:space="0" w:color="000000"/>
-            </w:tcBorders>
-            <w:shd w:val="clear" w:color="auto" w:fill="FFFFFF"/>
-            <w:tcMar>
-              <w:top w:w="0" w:type="dxa"/>
-              <w:bottom w:w="0" w:type="dxa"/>
-              <w:left w:w="0" w:type="dxa"/>
-              <w:right w:w="0" w:type="dxa"/>
-            </w:tcMar>
-            <w:vAlign w:val="center"/>
-          </w:tcPr>
-          <w:p>
-            <w:pPr>
-              <w:pStyle w:val="Normal"/>
-              <w:jc w:val="center"/>
-              <w:pBdr>
-                <w:bottom w:val="none" w:sz="0" w:space="0" w:color="000000"/>
-                <w:top w:val="none" w:sz="0" w:space="0" w:color="000000"/>
-                <w:left w:val="none" w:sz="0" w:space="0" w:color="000000"/>
-                <w:right w:val="none" w:sz="0" w:space="0" w:color="000000"/>
-              </w:pBdr>
-              <w:spacing w:after="100" w:before="100" w:line="240"/>
-              <w:ind w:left="100" w:right="100" w:firstLine="0" w:firstLineChars="0"/>
-            </w:pPr>
-            <w:r>
-              <w:rPr>
-                <w:rFonts w:ascii="Helvetica" w:hAnsi="Helvetica" w:eastAsia="Helvetica" w:cs="Helvetica"/>
-                <w:i w:val="false"/>
-                <w:b w:val="false"/>
-                <w:u w:val="none"/>
-                <w:sz w:val="18"/>
-                <w:szCs w:val="18"/>
-                <w:color w:val="000000"/>
-              </w:rPr>
-              <w:t xml:space="preserve">41.76</w:t>
+              <w:t xml:space="preserve">147.52</w:t>
+            </w:r>
+          </w:p>
+        </w:tc>
+        <w:tc>
+          <w:tcPr>
+            <w:tcBorders>
+              <w:bottom w:val="single" w:sz="6" w:space="0" w:color="666666"/>
+              <w:top w:val="single" w:sz="6" w:space="0" w:color="666666"/>
+              <w:left w:val="none" w:sz="0" w:space="0" w:color="000000"/>
+              <w:right w:val="none" w:sz="0" w:space="0" w:color="000000"/>
+            </w:tcBorders>
+            <w:shd w:val="clear" w:color="auto" w:fill="FFFFFF"/>
+            <w:tcMar>
+              <w:top w:w="0" w:type="dxa"/>
+              <w:bottom w:w="0" w:type="dxa"/>
+              <w:left w:w="0" w:type="dxa"/>
+              <w:right w:w="0" w:type="dxa"/>
+            </w:tcMar>
+            <w:vAlign w:val="center"/>
+          </w:tcPr>
+          <w:p>
+            <w:pPr>
+              <w:pStyle w:val="Normal"/>
+              <w:jc w:val="center"/>
+              <w:pBdr>
+                <w:bottom w:val="none" w:sz="0" w:space="0" w:color="000000"/>
+                <w:top w:val="none" w:sz="0" w:space="0" w:color="000000"/>
+                <w:left w:val="none" w:sz="0" w:space="0" w:color="000000"/>
+                <w:right w:val="none" w:sz="0" w:space="0" w:color="000000"/>
+              </w:pBdr>
+              <w:spacing w:after="100" w:before="100" w:line="240"/>
+              <w:ind w:left="100" w:right="100" w:firstLine="0" w:firstLineChars="0"/>
+            </w:pPr>
+            <w:r>
+              <w:rPr>
+                <w:rFonts w:ascii="Helvetica" w:hAnsi="Helvetica" w:eastAsia="Helvetica" w:cs="Helvetica"/>
+                <w:i w:val="false"/>
+                <w:b w:val="false"/>
+                <w:u w:val="none"/>
+                <w:sz w:val="18"/>
+                <w:szCs w:val="18"/>
+                <w:color w:val="000000"/>
+              </w:rPr>
+              <w:t xml:space="preserve">1.00</w:t>
+            </w:r>
+          </w:p>
+        </w:tc>
+        <w:tc>
+          <w:tcPr>
+            <w:tcBorders>
+              <w:bottom w:val="single" w:sz="6" w:space="0" w:color="666666"/>
+              <w:top w:val="single" w:sz="6" w:space="0" w:color="666666"/>
+              <w:left w:val="none" w:sz="0" w:space="0" w:color="000000"/>
+              <w:right w:val="none" w:sz="0" w:space="0" w:color="000000"/>
+            </w:tcBorders>
+            <w:shd w:val="clear" w:color="auto" w:fill="FFFFFF"/>
+            <w:tcMar>
+              <w:top w:w="0" w:type="dxa"/>
+              <w:bottom w:w="0" w:type="dxa"/>
+              <w:left w:w="0" w:type="dxa"/>
+              <w:right w:w="0" w:type="dxa"/>
+            </w:tcMar>
+            <w:vAlign w:val="center"/>
+          </w:tcPr>
+          <w:p>
+            <w:pPr>
+              <w:pStyle w:val="Normal"/>
+              <w:jc w:val="center"/>
+              <w:pBdr>
+                <w:bottom w:val="none" w:sz="0" w:space="0" w:color="000000"/>
+                <w:top w:val="none" w:sz="0" w:space="0" w:color="000000"/>
+                <w:left w:val="none" w:sz="0" w:space="0" w:color="000000"/>
+                <w:right w:val="none" w:sz="0" w:space="0" w:color="000000"/>
+              </w:pBdr>
+              <w:spacing w:after="100" w:before="100" w:line="240"/>
+              <w:ind w:left="100" w:right="100" w:firstLine="0" w:firstLineChars="0"/>
+            </w:pPr>
+            <w:r>
+              <w:rPr>
+                <w:rFonts w:ascii="Helvetica" w:hAnsi="Helvetica" w:eastAsia="Helvetica" w:cs="Helvetica"/>
+                <w:i w:val="false"/>
+                <w:b w:val="false"/>
+                <w:u w:val="none"/>
+                <w:sz w:val="18"/>
+                <w:szCs w:val="18"/>
+                <w:color w:val="000000"/>
+              </w:rPr>
+              <w:t xml:space="preserve">206.56</w:t>
+            </w:r>
+          </w:p>
+        </w:tc>
+        <w:tc>
+          <w:tcPr>
+            <w:tcBorders>
+              <w:bottom w:val="single" w:sz="6" w:space="0" w:color="666666"/>
+              <w:top w:val="single" w:sz="6" w:space="0" w:color="666666"/>
+              <w:left w:val="none" w:sz="0" w:space="0" w:color="000000"/>
+              <w:right w:val="none" w:sz="0" w:space="0" w:color="000000"/>
+            </w:tcBorders>
+            <w:shd w:val="clear" w:color="auto" w:fill="FFFFFF"/>
+            <w:tcMar>
+              <w:top w:w="0" w:type="dxa"/>
+              <w:bottom w:w="0" w:type="dxa"/>
+              <w:left w:w="0" w:type="dxa"/>
+              <w:right w:w="0" w:type="dxa"/>
+            </w:tcMar>
+            <w:vAlign w:val="center"/>
+          </w:tcPr>
+          <w:p>
+            <w:pPr>
+              <w:pStyle w:val="Normal"/>
+              <w:jc w:val="center"/>
+              <w:pBdr>
+                <w:bottom w:val="none" w:sz="0" w:space="0" w:color="000000"/>
+                <w:top w:val="none" w:sz="0" w:space="0" w:color="000000"/>
+                <w:left w:val="none" w:sz="0" w:space="0" w:color="000000"/>
+                <w:right w:val="none" w:sz="0" w:space="0" w:color="000000"/>
+              </w:pBdr>
+              <w:spacing w:after="100" w:before="100" w:line="240"/>
+              <w:ind w:left="100" w:right="100" w:firstLine="0" w:firstLineChars="0"/>
+            </w:pPr>
+            <w:r>
+              <w:rPr>
+                <w:rFonts w:ascii="Helvetica" w:hAnsi="Helvetica" w:eastAsia="Helvetica" w:cs="Helvetica"/>
+                <w:i w:val="false"/>
+                <w:b w:val="false"/>
+                <w:u w:val="none"/>
+                <w:sz w:val="18"/>
+                <w:szCs w:val="18"/>
+                <w:color w:val="000000"/>
+              </w:rPr>
+              <w:t xml:space="preserve">14.30</w:t>
             </w:r>
           </w:p>
         </w:tc>
@@ -3086,139 +3086,139 @@
                 <w:szCs w:val="18"/>
                 <w:color w:val="000000"/>
               </w:rPr>
-              <w:t xml:space="preserve">174.65</w:t>
-            </w:r>
-          </w:p>
-        </w:tc>
-        <w:tc>
-          <w:tcPr>
-            <w:tcBorders>
-              <w:bottom w:val="single" w:sz="6" w:space="0" w:color="666666"/>
-              <w:top w:val="single" w:sz="6" w:space="0" w:color="666666"/>
-              <w:left w:val="none" w:sz="0" w:space="0" w:color="000000"/>
-              <w:right w:val="none" w:sz="0" w:space="0" w:color="000000"/>
-            </w:tcBorders>
-            <w:shd w:val="clear" w:color="auto" w:fill="FFFFFF"/>
-            <w:tcMar>
-              <w:top w:w="0" w:type="dxa"/>
-              <w:bottom w:w="0" w:type="dxa"/>
-              <w:left w:w="0" w:type="dxa"/>
-              <w:right w:w="0" w:type="dxa"/>
-            </w:tcMar>
-            <w:vAlign w:val="center"/>
-          </w:tcPr>
-          <w:p>
-            <w:pPr>
-              <w:pStyle w:val="Normal"/>
-              <w:jc w:val="center"/>
-              <w:pBdr>
-                <w:bottom w:val="none" w:sz="0" w:space="0" w:color="000000"/>
-                <w:top w:val="none" w:sz="0" w:space="0" w:color="000000"/>
-                <w:left w:val="none" w:sz="0" w:space="0" w:color="000000"/>
-                <w:right w:val="none" w:sz="0" w:space="0" w:color="000000"/>
-              </w:pBdr>
-              <w:spacing w:after="100" w:before="100" w:line="240"/>
-              <w:ind w:left="100" w:right="100" w:firstLine="0" w:firstLineChars="0"/>
-            </w:pPr>
-            <w:r>
-              <w:rPr>
-                <w:rFonts w:ascii="Helvetica" w:hAnsi="Helvetica" w:eastAsia="Helvetica" w:cs="Helvetica"/>
-                <w:i w:val="false"/>
-                <w:b w:val="false"/>
-                <w:u w:val="none"/>
-                <w:sz w:val="18"/>
-                <w:szCs w:val="18"/>
-                <w:color w:val="000000"/>
-              </w:rPr>
-              <w:t xml:space="preserve">0.63</w:t>
-            </w:r>
-          </w:p>
-        </w:tc>
-        <w:tc>
-          <w:tcPr>
-            <w:tcBorders>
-              <w:bottom w:val="single" w:sz="6" w:space="0" w:color="666666"/>
-              <w:top w:val="single" w:sz="6" w:space="0" w:color="666666"/>
-              <w:left w:val="none" w:sz="0" w:space="0" w:color="000000"/>
-              <w:right w:val="none" w:sz="0" w:space="0" w:color="000000"/>
-            </w:tcBorders>
-            <w:shd w:val="clear" w:color="auto" w:fill="FFFFFF"/>
-            <w:tcMar>
-              <w:top w:w="0" w:type="dxa"/>
-              <w:bottom w:w="0" w:type="dxa"/>
-              <w:left w:w="0" w:type="dxa"/>
-              <w:right w:w="0" w:type="dxa"/>
-            </w:tcMar>
-            <w:vAlign w:val="center"/>
-          </w:tcPr>
-          <w:p>
-            <w:pPr>
-              <w:pStyle w:val="Normal"/>
-              <w:jc w:val="center"/>
-              <w:pBdr>
-                <w:bottom w:val="none" w:sz="0" w:space="0" w:color="000000"/>
-                <w:top w:val="none" w:sz="0" w:space="0" w:color="000000"/>
-                <w:left w:val="none" w:sz="0" w:space="0" w:color="000000"/>
-                <w:right w:val="none" w:sz="0" w:space="0" w:color="000000"/>
-              </w:pBdr>
-              <w:spacing w:after="100" w:before="100" w:line="240"/>
-              <w:ind w:left="100" w:right="100" w:firstLine="0" w:firstLineChars="0"/>
-            </w:pPr>
-            <w:r>
-              <w:rPr>
-                <w:rFonts w:ascii="Helvetica" w:hAnsi="Helvetica" w:eastAsia="Helvetica" w:cs="Helvetica"/>
-                <w:i w:val="false"/>
-                <w:b w:val="false"/>
-                <w:u w:val="none"/>
-                <w:sz w:val="18"/>
-                <w:szCs w:val="18"/>
-                <w:color w:val="000000"/>
-              </w:rPr>
-              <w:t xml:space="preserve">150.23</w:t>
-            </w:r>
-          </w:p>
-        </w:tc>
-        <w:tc>
-          <w:tcPr>
-            <w:tcBorders>
-              <w:bottom w:val="single" w:sz="6" w:space="0" w:color="666666"/>
-              <w:top w:val="single" w:sz="6" w:space="0" w:color="666666"/>
-              <w:left w:val="none" w:sz="0" w:space="0" w:color="000000"/>
-              <w:right w:val="none" w:sz="0" w:space="0" w:color="000000"/>
-            </w:tcBorders>
-            <w:shd w:val="clear" w:color="auto" w:fill="FFFFFF"/>
-            <w:tcMar>
-              <w:top w:w="0" w:type="dxa"/>
-              <w:bottom w:w="0" w:type="dxa"/>
-              <w:left w:w="0" w:type="dxa"/>
-              <w:right w:w="0" w:type="dxa"/>
-            </w:tcMar>
-            <w:vAlign w:val="center"/>
-          </w:tcPr>
-          <w:p>
-            <w:pPr>
-              <w:pStyle w:val="Normal"/>
-              <w:jc w:val="center"/>
-              <w:pBdr>
-                <w:bottom w:val="none" w:sz="0" w:space="0" w:color="000000"/>
-                <w:top w:val="none" w:sz="0" w:space="0" w:color="000000"/>
-                <w:left w:val="none" w:sz="0" w:space="0" w:color="000000"/>
-                <w:right w:val="none" w:sz="0" w:space="0" w:color="000000"/>
-              </w:pBdr>
-              <w:spacing w:after="100" w:before="100" w:line="240"/>
-              <w:ind w:left="100" w:right="100" w:firstLine="0" w:firstLineChars="0"/>
-            </w:pPr>
-            <w:r>
-              <w:rPr>
-                <w:rFonts w:ascii="Helvetica" w:hAnsi="Helvetica" w:eastAsia="Helvetica" w:cs="Helvetica"/>
-                <w:i w:val="false"/>
-                <w:b w:val="false"/>
-                <w:u w:val="none"/>
-                <w:sz w:val="18"/>
-                <w:szCs w:val="18"/>
-                <w:color w:val="000000"/>
-              </w:rPr>
-              <w:t xml:space="preserve">50.67</w:t>
+              <w:t xml:space="preserve">144.07</w:t>
+            </w:r>
+          </w:p>
+        </w:tc>
+        <w:tc>
+          <w:tcPr>
+            <w:tcBorders>
+              <w:bottom w:val="single" w:sz="6" w:space="0" w:color="666666"/>
+              <w:top w:val="single" w:sz="6" w:space="0" w:color="666666"/>
+              <w:left w:val="none" w:sz="0" w:space="0" w:color="000000"/>
+              <w:right w:val="none" w:sz="0" w:space="0" w:color="000000"/>
+            </w:tcBorders>
+            <w:shd w:val="clear" w:color="auto" w:fill="FFFFFF"/>
+            <w:tcMar>
+              <w:top w:w="0" w:type="dxa"/>
+              <w:bottom w:w="0" w:type="dxa"/>
+              <w:left w:w="0" w:type="dxa"/>
+              <w:right w:w="0" w:type="dxa"/>
+            </w:tcMar>
+            <w:vAlign w:val="center"/>
+          </w:tcPr>
+          <w:p>
+            <w:pPr>
+              <w:pStyle w:val="Normal"/>
+              <w:jc w:val="center"/>
+              <w:pBdr>
+                <w:bottom w:val="none" w:sz="0" w:space="0" w:color="000000"/>
+                <w:top w:val="none" w:sz="0" w:space="0" w:color="000000"/>
+                <w:left w:val="none" w:sz="0" w:space="0" w:color="000000"/>
+                <w:right w:val="none" w:sz="0" w:space="0" w:color="000000"/>
+              </w:pBdr>
+              <w:spacing w:after="100" w:before="100" w:line="240"/>
+              <w:ind w:left="100" w:right="100" w:firstLine="0" w:firstLineChars="0"/>
+            </w:pPr>
+            <w:r>
+              <w:rPr>
+                <w:rFonts w:ascii="Helvetica" w:hAnsi="Helvetica" w:eastAsia="Helvetica" w:cs="Helvetica"/>
+                <w:i w:val="false"/>
+                <w:b w:val="false"/>
+                <w:u w:val="none"/>
+                <w:sz w:val="18"/>
+                <w:szCs w:val="18"/>
+                <w:color w:val="000000"/>
+              </w:rPr>
+              <w:t xml:space="preserve">0.98</w:t>
+            </w:r>
+          </w:p>
+        </w:tc>
+        <w:tc>
+          <w:tcPr>
+            <w:tcBorders>
+              <w:bottom w:val="single" w:sz="6" w:space="0" w:color="666666"/>
+              <w:top w:val="single" w:sz="6" w:space="0" w:color="666666"/>
+              <w:left w:val="none" w:sz="0" w:space="0" w:color="000000"/>
+              <w:right w:val="none" w:sz="0" w:space="0" w:color="000000"/>
+            </w:tcBorders>
+            <w:shd w:val="clear" w:color="auto" w:fill="FFFFFF"/>
+            <w:tcMar>
+              <w:top w:w="0" w:type="dxa"/>
+              <w:bottom w:w="0" w:type="dxa"/>
+              <w:left w:w="0" w:type="dxa"/>
+              <w:right w:w="0" w:type="dxa"/>
+            </w:tcMar>
+            <w:vAlign w:val="center"/>
+          </w:tcPr>
+          <w:p>
+            <w:pPr>
+              <w:pStyle w:val="Normal"/>
+              <w:jc w:val="center"/>
+              <w:pBdr>
+                <w:bottom w:val="none" w:sz="0" w:space="0" w:color="000000"/>
+                <w:top w:val="none" w:sz="0" w:space="0" w:color="000000"/>
+                <w:left w:val="none" w:sz="0" w:space="0" w:color="000000"/>
+                <w:right w:val="none" w:sz="0" w:space="0" w:color="000000"/>
+              </w:pBdr>
+              <w:spacing w:after="100" w:before="100" w:line="240"/>
+              <w:ind w:left="100" w:right="100" w:firstLine="0" w:firstLineChars="0"/>
+            </w:pPr>
+            <w:r>
+              <w:rPr>
+                <w:rFonts w:ascii="Helvetica" w:hAnsi="Helvetica" w:eastAsia="Helvetica" w:cs="Helvetica"/>
+                <w:i w:val="false"/>
+                <w:b w:val="false"/>
+                <w:u w:val="none"/>
+                <w:sz w:val="18"/>
+                <w:szCs w:val="18"/>
+                <w:color w:val="000000"/>
+              </w:rPr>
+              <w:t xml:space="preserve">151.47</w:t>
+            </w:r>
+          </w:p>
+        </w:tc>
+        <w:tc>
+          <w:tcPr>
+            <w:tcBorders>
+              <w:bottom w:val="single" w:sz="6" w:space="0" w:color="666666"/>
+              <w:top w:val="single" w:sz="6" w:space="0" w:color="666666"/>
+              <w:left w:val="none" w:sz="0" w:space="0" w:color="000000"/>
+              <w:right w:val="none" w:sz="0" w:space="0" w:color="000000"/>
+            </w:tcBorders>
+            <w:shd w:val="clear" w:color="auto" w:fill="FFFFFF"/>
+            <w:tcMar>
+              <w:top w:w="0" w:type="dxa"/>
+              <w:bottom w:w="0" w:type="dxa"/>
+              <w:left w:w="0" w:type="dxa"/>
+              <w:right w:w="0" w:type="dxa"/>
+            </w:tcMar>
+            <w:vAlign w:val="center"/>
+          </w:tcPr>
+          <w:p>
+            <w:pPr>
+              <w:pStyle w:val="Normal"/>
+              <w:jc w:val="center"/>
+              <w:pBdr>
+                <w:bottom w:val="none" w:sz="0" w:space="0" w:color="000000"/>
+                <w:top w:val="none" w:sz="0" w:space="0" w:color="000000"/>
+                <w:left w:val="none" w:sz="0" w:space="0" w:color="000000"/>
+                <w:right w:val="none" w:sz="0" w:space="0" w:color="000000"/>
+              </w:pBdr>
+              <w:spacing w:after="100" w:before="100" w:line="240"/>
+              <w:ind w:left="100" w:right="100" w:firstLine="0" w:firstLineChars="0"/>
+            </w:pPr>
+            <w:r>
+              <w:rPr>
+                <w:rFonts w:ascii="Helvetica" w:hAnsi="Helvetica" w:eastAsia="Helvetica" w:cs="Helvetica"/>
+                <w:i w:val="false"/>
+                <w:b w:val="false"/>
+                <w:u w:val="none"/>
+                <w:sz w:val="18"/>
+                <w:szCs w:val="18"/>
+                <w:color w:val="000000"/>
+              </w:rPr>
+              <w:t xml:space="preserve">14.30</w:t>
             </w:r>
           </w:p>
         </w:tc>
@@ -3447,139 +3447,139 @@
                 <w:szCs w:val="18"/>
                 <w:color w:val="000000"/>
               </w:rPr>
-              <w:t xml:space="preserve">245.95</w:t>
-            </w:r>
-          </w:p>
-        </w:tc>
-        <w:tc>
-          <w:tcPr>
-            <w:tcBorders>
-              <w:bottom w:val="single" w:sz="6" w:space="0" w:color="666666"/>
-              <w:top w:val="single" w:sz="6" w:space="0" w:color="666666"/>
-              <w:left w:val="none" w:sz="0" w:space="0" w:color="000000"/>
-              <w:right w:val="none" w:sz="0" w:space="0" w:color="000000"/>
-            </w:tcBorders>
-            <w:shd w:val="clear" w:color="auto" w:fill="FFFFFF"/>
-            <w:tcMar>
-              <w:top w:w="0" w:type="dxa"/>
-              <w:bottom w:w="0" w:type="dxa"/>
-              <w:left w:w="0" w:type="dxa"/>
-              <w:right w:w="0" w:type="dxa"/>
-            </w:tcMar>
-            <w:vAlign w:val="center"/>
-          </w:tcPr>
-          <w:p>
-            <w:pPr>
-              <w:pStyle w:val="Normal"/>
-              <w:jc w:val="center"/>
-              <w:pBdr>
-                <w:bottom w:val="none" w:sz="0" w:space="0" w:color="000000"/>
-                <w:top w:val="none" w:sz="0" w:space="0" w:color="000000"/>
-                <w:left w:val="none" w:sz="0" w:space="0" w:color="000000"/>
-                <w:right w:val="none" w:sz="0" w:space="0" w:color="000000"/>
-              </w:pBdr>
-              <w:spacing w:after="100" w:before="100" w:line="240"/>
-              <w:ind w:left="100" w:right="100" w:firstLine="0" w:firstLineChars="0"/>
-            </w:pPr>
-            <w:r>
-              <w:rPr>
-                <w:rFonts w:ascii="Helvetica" w:hAnsi="Helvetica" w:eastAsia="Helvetica" w:cs="Helvetica"/>
-                <w:i w:val="false"/>
-                <w:b w:val="false"/>
-                <w:u w:val="none"/>
-                <w:sz w:val="18"/>
-                <w:szCs w:val="18"/>
-                <w:color w:val="000000"/>
-              </w:rPr>
-              <w:t xml:space="preserve">0.77</w:t>
-            </w:r>
-          </w:p>
-        </w:tc>
-        <w:tc>
-          <w:tcPr>
-            <w:tcBorders>
-              <w:bottom w:val="single" w:sz="6" w:space="0" w:color="666666"/>
-              <w:top w:val="single" w:sz="6" w:space="0" w:color="666666"/>
-              <w:left w:val="none" w:sz="0" w:space="0" w:color="000000"/>
-              <w:right w:val="none" w:sz="0" w:space="0" w:color="000000"/>
-            </w:tcBorders>
-            <w:shd w:val="clear" w:color="auto" w:fill="FFFFFF"/>
-            <w:tcMar>
-              <w:top w:w="0" w:type="dxa"/>
-              <w:bottom w:w="0" w:type="dxa"/>
-              <w:left w:w="0" w:type="dxa"/>
-              <w:right w:w="0" w:type="dxa"/>
-            </w:tcMar>
-            <w:vAlign w:val="center"/>
-          </w:tcPr>
-          <w:p>
-            <w:pPr>
-              <w:pStyle w:val="Normal"/>
-              <w:jc w:val="center"/>
-              <w:pBdr>
-                <w:bottom w:val="none" w:sz="0" w:space="0" w:color="000000"/>
-                <w:top w:val="none" w:sz="0" w:space="0" w:color="000000"/>
-                <w:left w:val="none" w:sz="0" w:space="0" w:color="000000"/>
-                <w:right w:val="none" w:sz="0" w:space="0" w:color="000000"/>
-              </w:pBdr>
-              <w:spacing w:after="100" w:before="100" w:line="240"/>
-              <w:ind w:left="100" w:right="100" w:firstLine="0" w:firstLineChars="0"/>
-            </w:pPr>
-            <w:r>
-              <w:rPr>
-                <w:rFonts w:ascii="Helvetica" w:hAnsi="Helvetica" w:eastAsia="Helvetica" w:cs="Helvetica"/>
-                <w:i w:val="false"/>
-                <w:b w:val="false"/>
-                <w:u w:val="none"/>
-                <w:sz w:val="18"/>
-                <w:szCs w:val="18"/>
-                <w:color w:val="000000"/>
-              </w:rPr>
-              <w:t xml:space="preserve">193.95</w:t>
-            </w:r>
-          </w:p>
-        </w:tc>
-        <w:tc>
-          <w:tcPr>
-            <w:tcBorders>
-              <w:bottom w:val="single" w:sz="6" w:space="0" w:color="666666"/>
-              <w:top w:val="single" w:sz="6" w:space="0" w:color="666666"/>
-              <w:left w:val="none" w:sz="0" w:space="0" w:color="000000"/>
-              <w:right w:val="none" w:sz="0" w:space="0" w:color="000000"/>
-            </w:tcBorders>
-            <w:shd w:val="clear" w:color="auto" w:fill="FFFFFF"/>
-            <w:tcMar>
-              <w:top w:w="0" w:type="dxa"/>
-              <w:bottom w:w="0" w:type="dxa"/>
-              <w:left w:w="0" w:type="dxa"/>
-              <w:right w:w="0" w:type="dxa"/>
-            </w:tcMar>
-            <w:vAlign w:val="center"/>
-          </w:tcPr>
-          <w:p>
-            <w:pPr>
-              <w:pStyle w:val="Normal"/>
-              <w:jc w:val="center"/>
-              <w:pBdr>
-                <w:bottom w:val="none" w:sz="0" w:space="0" w:color="000000"/>
-                <w:top w:val="none" w:sz="0" w:space="0" w:color="000000"/>
-                <w:left w:val="none" w:sz="0" w:space="0" w:color="000000"/>
-                <w:right w:val="none" w:sz="0" w:space="0" w:color="000000"/>
-              </w:pBdr>
-              <w:spacing w:after="100" w:before="100" w:line="240"/>
-              <w:ind w:left="100" w:right="100" w:firstLine="0" w:firstLineChars="0"/>
-            </w:pPr>
-            <w:r>
-              <w:rPr>
-                <w:rFonts w:ascii="Helvetica" w:hAnsi="Helvetica" w:eastAsia="Helvetica" w:cs="Helvetica"/>
-                <w:i w:val="false"/>
-                <w:b w:val="false"/>
-                <w:u w:val="none"/>
-                <w:sz w:val="18"/>
-                <w:szCs w:val="18"/>
-                <w:color w:val="000000"/>
-              </w:rPr>
-              <w:t xml:space="preserve">57.24</w:t>
+              <w:t xml:space="preserve">231.33</w:t>
+            </w:r>
+          </w:p>
+        </w:tc>
+        <w:tc>
+          <w:tcPr>
+            <w:tcBorders>
+              <w:bottom w:val="single" w:sz="6" w:space="0" w:color="666666"/>
+              <w:top w:val="single" w:sz="6" w:space="0" w:color="666666"/>
+              <w:left w:val="none" w:sz="0" w:space="0" w:color="000000"/>
+              <w:right w:val="none" w:sz="0" w:space="0" w:color="000000"/>
+            </w:tcBorders>
+            <w:shd w:val="clear" w:color="auto" w:fill="FFFFFF"/>
+            <w:tcMar>
+              <w:top w:w="0" w:type="dxa"/>
+              <w:bottom w:w="0" w:type="dxa"/>
+              <w:left w:w="0" w:type="dxa"/>
+              <w:right w:w="0" w:type="dxa"/>
+            </w:tcMar>
+            <w:vAlign w:val="center"/>
+          </w:tcPr>
+          <w:p>
+            <w:pPr>
+              <w:pStyle w:val="Normal"/>
+              <w:jc w:val="center"/>
+              <w:pBdr>
+                <w:bottom w:val="none" w:sz="0" w:space="0" w:color="000000"/>
+                <w:top w:val="none" w:sz="0" w:space="0" w:color="000000"/>
+                <w:left w:val="none" w:sz="0" w:space="0" w:color="000000"/>
+                <w:right w:val="none" w:sz="0" w:space="0" w:color="000000"/>
+              </w:pBdr>
+              <w:spacing w:after="100" w:before="100" w:line="240"/>
+              <w:ind w:left="100" w:right="100" w:firstLine="0" w:firstLineChars="0"/>
+            </w:pPr>
+            <w:r>
+              <w:rPr>
+                <w:rFonts w:ascii="Helvetica" w:hAnsi="Helvetica" w:eastAsia="Helvetica" w:cs="Helvetica"/>
+                <w:i w:val="false"/>
+                <w:b w:val="false"/>
+                <w:u w:val="none"/>
+                <w:sz w:val="18"/>
+                <w:szCs w:val="18"/>
+                <w:color w:val="000000"/>
+              </w:rPr>
+              <w:t xml:space="preserve">0.99</w:t>
+            </w:r>
+          </w:p>
+        </w:tc>
+        <w:tc>
+          <w:tcPr>
+            <w:tcBorders>
+              <w:bottom w:val="single" w:sz="6" w:space="0" w:color="666666"/>
+              <w:top w:val="single" w:sz="6" w:space="0" w:color="666666"/>
+              <w:left w:val="none" w:sz="0" w:space="0" w:color="000000"/>
+              <w:right w:val="none" w:sz="0" w:space="0" w:color="000000"/>
+            </w:tcBorders>
+            <w:shd w:val="clear" w:color="auto" w:fill="FFFFFF"/>
+            <w:tcMar>
+              <w:top w:w="0" w:type="dxa"/>
+              <w:bottom w:w="0" w:type="dxa"/>
+              <w:left w:w="0" w:type="dxa"/>
+              <w:right w:w="0" w:type="dxa"/>
+            </w:tcMar>
+            <w:vAlign w:val="center"/>
+          </w:tcPr>
+          <w:p>
+            <w:pPr>
+              <w:pStyle w:val="Normal"/>
+              <w:jc w:val="center"/>
+              <w:pBdr>
+                <w:bottom w:val="none" w:sz="0" w:space="0" w:color="000000"/>
+                <w:top w:val="none" w:sz="0" w:space="0" w:color="000000"/>
+                <w:left w:val="none" w:sz="0" w:space="0" w:color="000000"/>
+                <w:right w:val="none" w:sz="0" w:space="0" w:color="000000"/>
+              </w:pBdr>
+              <w:spacing w:after="100" w:before="100" w:line="240"/>
+              <w:ind w:left="100" w:right="100" w:firstLine="0" w:firstLineChars="0"/>
+            </w:pPr>
+            <w:r>
+              <w:rPr>
+                <w:rFonts w:ascii="Helvetica" w:hAnsi="Helvetica" w:eastAsia="Helvetica" w:cs="Helvetica"/>
+                <w:i w:val="false"/>
+                <w:b w:val="false"/>
+                <w:u w:val="none"/>
+                <w:sz w:val="18"/>
+                <w:szCs w:val="18"/>
+                <w:color w:val="000000"/>
+              </w:rPr>
+              <w:t xml:space="preserve">195.94</w:t>
+            </w:r>
+          </w:p>
+        </w:tc>
+        <w:tc>
+          <w:tcPr>
+            <w:tcBorders>
+              <w:bottom w:val="single" w:sz="6" w:space="0" w:color="666666"/>
+              <w:top w:val="single" w:sz="6" w:space="0" w:color="666666"/>
+              <w:left w:val="none" w:sz="0" w:space="0" w:color="000000"/>
+              <w:right w:val="none" w:sz="0" w:space="0" w:color="000000"/>
+            </w:tcBorders>
+            <w:shd w:val="clear" w:color="auto" w:fill="FFFFFF"/>
+            <w:tcMar>
+              <w:top w:w="0" w:type="dxa"/>
+              <w:bottom w:w="0" w:type="dxa"/>
+              <w:left w:w="0" w:type="dxa"/>
+              <w:right w:w="0" w:type="dxa"/>
+            </w:tcMar>
+            <w:vAlign w:val="center"/>
+          </w:tcPr>
+          <w:p>
+            <w:pPr>
+              <w:pStyle w:val="Normal"/>
+              <w:jc w:val="center"/>
+              <w:pBdr>
+                <w:bottom w:val="none" w:sz="0" w:space="0" w:color="000000"/>
+                <w:top w:val="none" w:sz="0" w:space="0" w:color="000000"/>
+                <w:left w:val="none" w:sz="0" w:space="0" w:color="000000"/>
+                <w:right w:val="none" w:sz="0" w:space="0" w:color="000000"/>
+              </w:pBdr>
+              <w:spacing w:after="100" w:before="100" w:line="240"/>
+              <w:ind w:left="100" w:right="100" w:firstLine="0" w:firstLineChars="0"/>
+            </w:pPr>
+            <w:r>
+              <w:rPr>
+                <w:rFonts w:ascii="Helvetica" w:hAnsi="Helvetica" w:eastAsia="Helvetica" w:cs="Helvetica"/>
+                <w:i w:val="false"/>
+                <w:b w:val="false"/>
+                <w:u w:val="none"/>
+                <w:sz w:val="18"/>
+                <w:szCs w:val="18"/>
+                <w:color w:val="000000"/>
+              </w:rPr>
+              <w:t xml:space="preserve">21.02</w:t>
             </w:r>
           </w:p>
         </w:tc>
@@ -3772,139 +3772,139 @@
                 <w:szCs w:val="18"/>
                 <w:color w:val="000000"/>
               </w:rPr>
-              <w:t xml:space="preserve">242.85</w:t>
-            </w:r>
-          </w:p>
-        </w:tc>
-        <w:tc>
-          <w:tcPr>
-            <w:tcBorders>
-              <w:bottom w:val="single" w:sz="6" w:space="0" w:color="666666"/>
-              <w:top w:val="single" w:sz="6" w:space="0" w:color="666666"/>
-              <w:left w:val="none" w:sz="0" w:space="0" w:color="000000"/>
-              <w:right w:val="none" w:sz="0" w:space="0" w:color="000000"/>
-            </w:tcBorders>
-            <w:shd w:val="clear" w:color="auto" w:fill="FFFFFF"/>
-            <w:tcMar>
-              <w:top w:w="0" w:type="dxa"/>
-              <w:bottom w:w="0" w:type="dxa"/>
-              <w:left w:w="0" w:type="dxa"/>
-              <w:right w:w="0" w:type="dxa"/>
-            </w:tcMar>
-            <w:vAlign w:val="center"/>
-          </w:tcPr>
-          <w:p>
-            <w:pPr>
-              <w:pStyle w:val="Normal"/>
-              <w:jc w:val="center"/>
-              <w:pBdr>
-                <w:bottom w:val="none" w:sz="0" w:space="0" w:color="000000"/>
-                <w:top w:val="none" w:sz="0" w:space="0" w:color="000000"/>
-                <w:left w:val="none" w:sz="0" w:space="0" w:color="000000"/>
-                <w:right w:val="none" w:sz="0" w:space="0" w:color="000000"/>
-              </w:pBdr>
-              <w:spacing w:after="100" w:before="100" w:line="240"/>
-              <w:ind w:left="100" w:right="100" w:firstLine="0" w:firstLineChars="0"/>
-            </w:pPr>
-            <w:r>
-              <w:rPr>
-                <w:rFonts w:ascii="Helvetica" w:hAnsi="Helvetica" w:eastAsia="Helvetica" w:cs="Helvetica"/>
-                <w:i w:val="false"/>
-                <w:b w:val="false"/>
-                <w:u w:val="none"/>
-                <w:sz w:val="18"/>
-                <w:szCs w:val="18"/>
-                <w:color w:val="000000"/>
-              </w:rPr>
-              <w:t xml:space="preserve">0.66</w:t>
-            </w:r>
-          </w:p>
-        </w:tc>
-        <w:tc>
-          <w:tcPr>
-            <w:tcBorders>
-              <w:bottom w:val="single" w:sz="6" w:space="0" w:color="666666"/>
-              <w:top w:val="single" w:sz="6" w:space="0" w:color="666666"/>
-              <w:left w:val="none" w:sz="0" w:space="0" w:color="000000"/>
-              <w:right w:val="none" w:sz="0" w:space="0" w:color="000000"/>
-            </w:tcBorders>
-            <w:shd w:val="clear" w:color="auto" w:fill="FFFFFF"/>
-            <w:tcMar>
-              <w:top w:w="0" w:type="dxa"/>
-              <w:bottom w:w="0" w:type="dxa"/>
-              <w:left w:w="0" w:type="dxa"/>
-              <w:right w:w="0" w:type="dxa"/>
-            </w:tcMar>
-            <w:vAlign w:val="center"/>
-          </w:tcPr>
-          <w:p>
-            <w:pPr>
-              <w:pStyle w:val="Normal"/>
-              <w:jc w:val="center"/>
-              <w:pBdr>
-                <w:bottom w:val="none" w:sz="0" w:space="0" w:color="000000"/>
-                <w:top w:val="none" w:sz="0" w:space="0" w:color="000000"/>
-                <w:left w:val="none" w:sz="0" w:space="0" w:color="000000"/>
-                <w:right w:val="none" w:sz="0" w:space="0" w:color="000000"/>
-              </w:pBdr>
-              <w:spacing w:after="100" w:before="100" w:line="240"/>
-              <w:ind w:left="100" w:right="100" w:firstLine="0" w:firstLineChars="0"/>
-            </w:pPr>
-            <w:r>
-              <w:rPr>
-                <w:rFonts w:ascii="Helvetica" w:hAnsi="Helvetica" w:eastAsia="Helvetica" w:cs="Helvetica"/>
-                <w:i w:val="false"/>
-                <w:b w:val="false"/>
-                <w:u w:val="none"/>
-                <w:sz w:val="18"/>
-                <w:szCs w:val="18"/>
-                <w:color w:val="000000"/>
-              </w:rPr>
-              <w:t xml:space="preserve">153.95</w:t>
-            </w:r>
-          </w:p>
-        </w:tc>
-        <w:tc>
-          <w:tcPr>
-            <w:tcBorders>
-              <w:bottom w:val="single" w:sz="6" w:space="0" w:color="666666"/>
-              <w:top w:val="single" w:sz="6" w:space="0" w:color="666666"/>
-              <w:left w:val="none" w:sz="0" w:space="0" w:color="000000"/>
-              <w:right w:val="none" w:sz="0" w:space="0" w:color="000000"/>
-            </w:tcBorders>
-            <w:shd w:val="clear" w:color="auto" w:fill="FFFFFF"/>
-            <w:tcMar>
-              <w:top w:w="0" w:type="dxa"/>
-              <w:bottom w:w="0" w:type="dxa"/>
-              <w:left w:w="0" w:type="dxa"/>
-              <w:right w:w="0" w:type="dxa"/>
-            </w:tcMar>
-            <w:vAlign w:val="center"/>
-          </w:tcPr>
-          <w:p>
-            <w:pPr>
-              <w:pStyle w:val="Normal"/>
-              <w:jc w:val="center"/>
-              <w:pBdr>
-                <w:bottom w:val="none" w:sz="0" w:space="0" w:color="000000"/>
-                <w:top w:val="none" w:sz="0" w:space="0" w:color="000000"/>
-                <w:left w:val="none" w:sz="0" w:space="0" w:color="000000"/>
-                <w:right w:val="none" w:sz="0" w:space="0" w:color="000000"/>
-              </w:pBdr>
-              <w:spacing w:after="100" w:before="100" w:line="240"/>
-              <w:ind w:left="100" w:right="100" w:firstLine="0" w:firstLineChars="0"/>
-            </w:pPr>
-            <w:r>
-              <w:rPr>
-                <w:rFonts w:ascii="Helvetica" w:hAnsi="Helvetica" w:eastAsia="Helvetica" w:cs="Helvetica"/>
-                <w:i w:val="false"/>
-                <w:b w:val="false"/>
-                <w:u w:val="none"/>
-                <w:sz w:val="18"/>
-                <w:szCs w:val="18"/>
-                <w:color w:val="000000"/>
-              </w:rPr>
-              <w:t xml:space="preserve">69.31</w:t>
+              <w:t xml:space="preserve">49.11</w:t>
+            </w:r>
+          </w:p>
+        </w:tc>
+        <w:tc>
+          <w:tcPr>
+            <w:tcBorders>
+              <w:bottom w:val="single" w:sz="6" w:space="0" w:color="666666"/>
+              <w:top w:val="single" w:sz="6" w:space="0" w:color="666666"/>
+              <w:left w:val="none" w:sz="0" w:space="0" w:color="000000"/>
+              <w:right w:val="none" w:sz="0" w:space="0" w:color="000000"/>
+            </w:tcBorders>
+            <w:shd w:val="clear" w:color="auto" w:fill="FFFFFF"/>
+            <w:tcMar>
+              <w:top w:w="0" w:type="dxa"/>
+              <w:bottom w:w="0" w:type="dxa"/>
+              <w:left w:w="0" w:type="dxa"/>
+              <w:right w:w="0" w:type="dxa"/>
+            </w:tcMar>
+            <w:vAlign w:val="center"/>
+          </w:tcPr>
+          <w:p>
+            <w:pPr>
+              <w:pStyle w:val="Normal"/>
+              <w:jc w:val="center"/>
+              <w:pBdr>
+                <w:bottom w:val="none" w:sz="0" w:space="0" w:color="000000"/>
+                <w:top w:val="none" w:sz="0" w:space="0" w:color="000000"/>
+                <w:left w:val="none" w:sz="0" w:space="0" w:color="000000"/>
+                <w:right w:val="none" w:sz="0" w:space="0" w:color="000000"/>
+              </w:pBdr>
+              <w:spacing w:after="100" w:before="100" w:line="240"/>
+              <w:ind w:left="100" w:right="100" w:firstLine="0" w:firstLineChars="0"/>
+            </w:pPr>
+            <w:r>
+              <w:rPr>
+                <w:rFonts w:ascii="Helvetica" w:hAnsi="Helvetica" w:eastAsia="Helvetica" w:cs="Helvetica"/>
+                <w:i w:val="false"/>
+                <w:b w:val="false"/>
+                <w:u w:val="none"/>
+                <w:sz w:val="18"/>
+                <w:szCs w:val="18"/>
+                <w:color w:val="000000"/>
+              </w:rPr>
+              <w:t xml:space="preserve">0.99</w:t>
+            </w:r>
+          </w:p>
+        </w:tc>
+        <w:tc>
+          <w:tcPr>
+            <w:tcBorders>
+              <w:bottom w:val="single" w:sz="6" w:space="0" w:color="666666"/>
+              <w:top w:val="single" w:sz="6" w:space="0" w:color="666666"/>
+              <w:left w:val="none" w:sz="0" w:space="0" w:color="000000"/>
+              <w:right w:val="none" w:sz="0" w:space="0" w:color="000000"/>
+            </w:tcBorders>
+            <w:shd w:val="clear" w:color="auto" w:fill="FFFFFF"/>
+            <w:tcMar>
+              <w:top w:w="0" w:type="dxa"/>
+              <w:bottom w:w="0" w:type="dxa"/>
+              <w:left w:w="0" w:type="dxa"/>
+              <w:right w:w="0" w:type="dxa"/>
+            </w:tcMar>
+            <w:vAlign w:val="center"/>
+          </w:tcPr>
+          <w:p>
+            <w:pPr>
+              <w:pStyle w:val="Normal"/>
+              <w:jc w:val="center"/>
+              <w:pBdr>
+                <w:bottom w:val="none" w:sz="0" w:space="0" w:color="000000"/>
+                <w:top w:val="none" w:sz="0" w:space="0" w:color="000000"/>
+                <w:left w:val="none" w:sz="0" w:space="0" w:color="000000"/>
+                <w:right w:val="none" w:sz="0" w:space="0" w:color="000000"/>
+              </w:pBdr>
+              <w:spacing w:after="100" w:before="100" w:line="240"/>
+              <w:ind w:left="100" w:right="100" w:firstLine="0" w:firstLineChars="0"/>
+            </w:pPr>
+            <w:r>
+              <w:rPr>
+                <w:rFonts w:ascii="Helvetica" w:hAnsi="Helvetica" w:eastAsia="Helvetica" w:cs="Helvetica"/>
+                <w:i w:val="false"/>
+                <w:b w:val="false"/>
+                <w:u w:val="none"/>
+                <w:sz w:val="18"/>
+                <w:szCs w:val="18"/>
+                <w:color w:val="000000"/>
+              </w:rPr>
+              <w:t xml:space="preserve">156.81</w:t>
+            </w:r>
+          </w:p>
+        </w:tc>
+        <w:tc>
+          <w:tcPr>
+            <w:tcBorders>
+              <w:bottom w:val="single" w:sz="6" w:space="0" w:color="666666"/>
+              <w:top w:val="single" w:sz="6" w:space="0" w:color="666666"/>
+              <w:left w:val="none" w:sz="0" w:space="0" w:color="000000"/>
+              <w:right w:val="none" w:sz="0" w:space="0" w:color="000000"/>
+            </w:tcBorders>
+            <w:shd w:val="clear" w:color="auto" w:fill="FFFFFF"/>
+            <w:tcMar>
+              <w:top w:w="0" w:type="dxa"/>
+              <w:bottom w:w="0" w:type="dxa"/>
+              <w:left w:w="0" w:type="dxa"/>
+              <w:right w:w="0" w:type="dxa"/>
+            </w:tcMar>
+            <w:vAlign w:val="center"/>
+          </w:tcPr>
+          <w:p>
+            <w:pPr>
+              <w:pStyle w:val="Normal"/>
+              <w:jc w:val="center"/>
+              <w:pBdr>
+                <w:bottom w:val="none" w:sz="0" w:space="0" w:color="000000"/>
+                <w:top w:val="none" w:sz="0" w:space="0" w:color="000000"/>
+                <w:left w:val="none" w:sz="0" w:space="0" w:color="000000"/>
+                <w:right w:val="none" w:sz="0" w:space="0" w:color="000000"/>
+              </w:pBdr>
+              <w:spacing w:after="100" w:before="100" w:line="240"/>
+              <w:ind w:left="100" w:right="100" w:firstLine="0" w:firstLineChars="0"/>
+            </w:pPr>
+            <w:r>
+              <w:rPr>
+                <w:rFonts w:ascii="Helvetica" w:hAnsi="Helvetica" w:eastAsia="Helvetica" w:cs="Helvetica"/>
+                <w:i w:val="false"/>
+                <w:b w:val="false"/>
+                <w:u w:val="none"/>
+                <w:sz w:val="18"/>
+                <w:szCs w:val="18"/>
+                <w:color w:val="000000"/>
+              </w:rPr>
+              <w:t xml:space="preserve">24.83</w:t>
             </w:r>
           </w:p>
         </w:tc>
@@ -4109,139 +4109,139 @@
                 <w:szCs w:val="18"/>
                 <w:color w:val="000000"/>
               </w:rPr>
-              <w:t xml:space="preserve">241.16</w:t>
-            </w:r>
-          </w:p>
-        </w:tc>
-        <w:tc>
-          <w:tcPr>
-            <w:tcBorders>
-              <w:bottom w:val="single" w:sz="6" w:space="0" w:color="666666"/>
-              <w:top w:val="single" w:sz="6" w:space="0" w:color="666666"/>
-              <w:left w:val="none" w:sz="0" w:space="0" w:color="000000"/>
-              <w:right w:val="none" w:sz="0" w:space="0" w:color="000000"/>
-            </w:tcBorders>
-            <w:shd w:val="clear" w:color="auto" w:fill="FFFFFF"/>
-            <w:tcMar>
-              <w:top w:w="0" w:type="dxa"/>
-              <w:bottom w:w="0" w:type="dxa"/>
-              <w:left w:w="0" w:type="dxa"/>
-              <w:right w:w="0" w:type="dxa"/>
-            </w:tcMar>
-            <w:vAlign w:val="center"/>
-          </w:tcPr>
-          <w:p>
-            <w:pPr>
-              <w:pStyle w:val="Normal"/>
-              <w:jc w:val="center"/>
-              <w:pBdr>
-                <w:bottom w:val="none" w:sz="0" w:space="0" w:color="000000"/>
-                <w:top w:val="none" w:sz="0" w:space="0" w:color="000000"/>
-                <w:left w:val="none" w:sz="0" w:space="0" w:color="000000"/>
-                <w:right w:val="none" w:sz="0" w:space="0" w:color="000000"/>
-              </w:pBdr>
-              <w:spacing w:after="100" w:before="100" w:line="240"/>
-              <w:ind w:left="100" w:right="100" w:firstLine="0" w:firstLineChars="0"/>
-            </w:pPr>
-            <w:r>
-              <w:rPr>
-                <w:rFonts w:ascii="Helvetica" w:hAnsi="Helvetica" w:eastAsia="Helvetica" w:cs="Helvetica"/>
-                <w:i w:val="false"/>
-                <w:b w:val="false"/>
-                <w:u w:val="none"/>
-                <w:sz w:val="18"/>
-                <w:szCs w:val="18"/>
-                <w:color w:val="000000"/>
-              </w:rPr>
-              <w:t xml:space="preserve">0.85</w:t>
-            </w:r>
-          </w:p>
-        </w:tc>
-        <w:tc>
-          <w:tcPr>
-            <w:tcBorders>
-              <w:bottom w:val="single" w:sz="6" w:space="0" w:color="666666"/>
-              <w:top w:val="single" w:sz="6" w:space="0" w:color="666666"/>
-              <w:left w:val="none" w:sz="0" w:space="0" w:color="000000"/>
-              <w:right w:val="none" w:sz="0" w:space="0" w:color="000000"/>
-            </w:tcBorders>
-            <w:shd w:val="clear" w:color="auto" w:fill="FFFFFF"/>
-            <w:tcMar>
-              <w:top w:w="0" w:type="dxa"/>
-              <w:bottom w:w="0" w:type="dxa"/>
-              <w:left w:w="0" w:type="dxa"/>
-              <w:right w:w="0" w:type="dxa"/>
-            </w:tcMar>
-            <w:vAlign w:val="center"/>
-          </w:tcPr>
-          <w:p>
-            <w:pPr>
-              <w:pStyle w:val="Normal"/>
-              <w:jc w:val="center"/>
-              <w:pBdr>
-                <w:bottom w:val="none" w:sz="0" w:space="0" w:color="000000"/>
-                <w:top w:val="none" w:sz="0" w:space="0" w:color="000000"/>
-                <w:left w:val="none" w:sz="0" w:space="0" w:color="000000"/>
-                <w:right w:val="none" w:sz="0" w:space="0" w:color="000000"/>
-              </w:pBdr>
-              <w:spacing w:after="100" w:before="100" w:line="240"/>
-              <w:ind w:left="100" w:right="100" w:firstLine="0" w:firstLineChars="0"/>
-            </w:pPr>
-            <w:r>
-              <w:rPr>
-                <w:rFonts w:ascii="Helvetica" w:hAnsi="Helvetica" w:eastAsia="Helvetica" w:cs="Helvetica"/>
-                <w:i w:val="false"/>
-                <w:b w:val="false"/>
-                <w:u w:val="none"/>
-                <w:sz w:val="18"/>
-                <w:szCs w:val="18"/>
-                <w:color w:val="000000"/>
-              </w:rPr>
-              <w:t xml:space="preserve">194.39</w:t>
-            </w:r>
-          </w:p>
-        </w:tc>
-        <w:tc>
-          <w:tcPr>
-            <w:tcBorders>
-              <w:bottom w:val="single" w:sz="6" w:space="0" w:color="666666"/>
-              <w:top w:val="single" w:sz="6" w:space="0" w:color="666666"/>
-              <w:left w:val="none" w:sz="0" w:space="0" w:color="000000"/>
-              <w:right w:val="none" w:sz="0" w:space="0" w:color="000000"/>
-            </w:tcBorders>
-            <w:shd w:val="clear" w:color="auto" w:fill="FFFFFF"/>
-            <w:tcMar>
-              <w:top w:w="0" w:type="dxa"/>
-              <w:bottom w:w="0" w:type="dxa"/>
-              <w:left w:w="0" w:type="dxa"/>
-              <w:right w:w="0" w:type="dxa"/>
-            </w:tcMar>
-            <w:vAlign w:val="center"/>
-          </w:tcPr>
-          <w:p>
-            <w:pPr>
-              <w:pStyle w:val="Normal"/>
-              <w:jc w:val="center"/>
-              <w:pBdr>
-                <w:bottom w:val="none" w:sz="0" w:space="0" w:color="000000"/>
-                <w:top w:val="none" w:sz="0" w:space="0" w:color="000000"/>
-                <w:left w:val="none" w:sz="0" w:space="0" w:color="000000"/>
-                <w:right w:val="none" w:sz="0" w:space="0" w:color="000000"/>
-              </w:pBdr>
-              <w:spacing w:after="100" w:before="100" w:line="240"/>
-              <w:ind w:left="100" w:right="100" w:firstLine="0" w:firstLineChars="0"/>
-            </w:pPr>
-            <w:r>
-              <w:rPr>
-                <w:rFonts w:ascii="Helvetica" w:hAnsi="Helvetica" w:eastAsia="Helvetica" w:cs="Helvetica"/>
-                <w:i w:val="false"/>
-                <w:b w:val="false"/>
-                <w:u w:val="none"/>
-                <w:sz w:val="18"/>
-                <w:szCs w:val="18"/>
-                <w:color w:val="000000"/>
-              </w:rPr>
-              <w:t xml:space="preserve">47.14</w:t>
+              <w:t xml:space="preserve">121.39</w:t>
+            </w:r>
+          </w:p>
+        </w:tc>
+        <w:tc>
+          <w:tcPr>
+            <w:tcBorders>
+              <w:bottom w:val="single" w:sz="6" w:space="0" w:color="666666"/>
+              <w:top w:val="single" w:sz="6" w:space="0" w:color="666666"/>
+              <w:left w:val="none" w:sz="0" w:space="0" w:color="000000"/>
+              <w:right w:val="none" w:sz="0" w:space="0" w:color="000000"/>
+            </w:tcBorders>
+            <w:shd w:val="clear" w:color="auto" w:fill="FFFFFF"/>
+            <w:tcMar>
+              <w:top w:w="0" w:type="dxa"/>
+              <w:bottom w:w="0" w:type="dxa"/>
+              <w:left w:w="0" w:type="dxa"/>
+              <w:right w:w="0" w:type="dxa"/>
+            </w:tcMar>
+            <w:vAlign w:val="center"/>
+          </w:tcPr>
+          <w:p>
+            <w:pPr>
+              <w:pStyle w:val="Normal"/>
+              <w:jc w:val="center"/>
+              <w:pBdr>
+                <w:bottom w:val="none" w:sz="0" w:space="0" w:color="000000"/>
+                <w:top w:val="none" w:sz="0" w:space="0" w:color="000000"/>
+                <w:left w:val="none" w:sz="0" w:space="0" w:color="000000"/>
+                <w:right w:val="none" w:sz="0" w:space="0" w:color="000000"/>
+              </w:pBdr>
+              <w:spacing w:after="100" w:before="100" w:line="240"/>
+              <w:ind w:left="100" w:right="100" w:firstLine="0" w:firstLineChars="0"/>
+            </w:pPr>
+            <w:r>
+              <w:rPr>
+                <w:rFonts w:ascii="Helvetica" w:hAnsi="Helvetica" w:eastAsia="Helvetica" w:cs="Helvetica"/>
+                <w:i w:val="false"/>
+                <w:b w:val="false"/>
+                <w:u w:val="none"/>
+                <w:sz w:val="18"/>
+                <w:szCs w:val="18"/>
+                <w:color w:val="000000"/>
+              </w:rPr>
+              <w:t xml:space="preserve">0.99</w:t>
+            </w:r>
+          </w:p>
+        </w:tc>
+        <w:tc>
+          <w:tcPr>
+            <w:tcBorders>
+              <w:bottom w:val="single" w:sz="6" w:space="0" w:color="666666"/>
+              <w:top w:val="single" w:sz="6" w:space="0" w:color="666666"/>
+              <w:left w:val="none" w:sz="0" w:space="0" w:color="000000"/>
+              <w:right w:val="none" w:sz="0" w:space="0" w:color="000000"/>
+            </w:tcBorders>
+            <w:shd w:val="clear" w:color="auto" w:fill="FFFFFF"/>
+            <w:tcMar>
+              <w:top w:w="0" w:type="dxa"/>
+              <w:bottom w:w="0" w:type="dxa"/>
+              <w:left w:w="0" w:type="dxa"/>
+              <w:right w:w="0" w:type="dxa"/>
+            </w:tcMar>
+            <w:vAlign w:val="center"/>
+          </w:tcPr>
+          <w:p>
+            <w:pPr>
+              <w:pStyle w:val="Normal"/>
+              <w:jc w:val="center"/>
+              <w:pBdr>
+                <w:bottom w:val="none" w:sz="0" w:space="0" w:color="000000"/>
+                <w:top w:val="none" w:sz="0" w:space="0" w:color="000000"/>
+                <w:left w:val="none" w:sz="0" w:space="0" w:color="000000"/>
+                <w:right w:val="none" w:sz="0" w:space="0" w:color="000000"/>
+              </w:pBdr>
+              <w:spacing w:after="100" w:before="100" w:line="240"/>
+              <w:ind w:left="100" w:right="100" w:firstLine="0" w:firstLineChars="0"/>
+            </w:pPr>
+            <w:r>
+              <w:rPr>
+                <w:rFonts w:ascii="Helvetica" w:hAnsi="Helvetica" w:eastAsia="Helvetica" w:cs="Helvetica"/>
+                <w:i w:val="false"/>
+                <w:b w:val="false"/>
+                <w:u w:val="none"/>
+                <w:sz w:val="18"/>
+                <w:szCs w:val="18"/>
+                <w:color w:val="000000"/>
+              </w:rPr>
+              <w:t xml:space="preserve">194.06</w:t>
+            </w:r>
+          </w:p>
+        </w:tc>
+        <w:tc>
+          <w:tcPr>
+            <w:tcBorders>
+              <w:bottom w:val="single" w:sz="6" w:space="0" w:color="666666"/>
+              <w:top w:val="single" w:sz="6" w:space="0" w:color="666666"/>
+              <w:left w:val="none" w:sz="0" w:space="0" w:color="000000"/>
+              <w:right w:val="none" w:sz="0" w:space="0" w:color="000000"/>
+            </w:tcBorders>
+            <w:shd w:val="clear" w:color="auto" w:fill="FFFFFF"/>
+            <w:tcMar>
+              <w:top w:w="0" w:type="dxa"/>
+              <w:bottom w:w="0" w:type="dxa"/>
+              <w:left w:w="0" w:type="dxa"/>
+              <w:right w:w="0" w:type="dxa"/>
+            </w:tcMar>
+            <w:vAlign w:val="center"/>
+          </w:tcPr>
+          <w:p>
+            <w:pPr>
+              <w:pStyle w:val="Normal"/>
+              <w:jc w:val="center"/>
+              <w:pBdr>
+                <w:bottom w:val="none" w:sz="0" w:space="0" w:color="000000"/>
+                <w:top w:val="none" w:sz="0" w:space="0" w:color="000000"/>
+                <w:left w:val="none" w:sz="0" w:space="0" w:color="000000"/>
+                <w:right w:val="none" w:sz="0" w:space="0" w:color="000000"/>
+              </w:pBdr>
+              <w:spacing w:after="100" w:before="100" w:line="240"/>
+              <w:ind w:left="100" w:right="100" w:firstLine="0" w:firstLineChars="0"/>
+            </w:pPr>
+            <w:r>
+              <w:rPr>
+                <w:rFonts w:ascii="Helvetica" w:hAnsi="Helvetica" w:eastAsia="Helvetica" w:cs="Helvetica"/>
+                <w:i w:val="false"/>
+                <w:b w:val="false"/>
+                <w:u w:val="none"/>
+                <w:sz w:val="18"/>
+                <w:szCs w:val="18"/>
+                <w:color w:val="000000"/>
+              </w:rPr>
+              <w:t xml:space="preserve">13.44</w:t>
             </w:r>
           </w:p>
         </w:tc>
@@ -4434,139 +4434,139 @@
                 <w:szCs w:val="18"/>
                 <w:color w:val="000000"/>
               </w:rPr>
-              <w:t xml:space="preserve">242.60</w:t>
-            </w:r>
-          </w:p>
-        </w:tc>
-        <w:tc>
-          <w:tcPr>
-            <w:tcBorders>
-              <w:bottom w:val="single" w:sz="6" w:space="0" w:color="666666"/>
-              <w:top w:val="single" w:sz="6" w:space="0" w:color="666666"/>
-              <w:left w:val="none" w:sz="0" w:space="0" w:color="000000"/>
-              <w:right w:val="none" w:sz="0" w:space="0" w:color="000000"/>
-            </w:tcBorders>
-            <w:shd w:val="clear" w:color="auto" w:fill="FFFFFF"/>
-            <w:tcMar>
-              <w:top w:w="0" w:type="dxa"/>
-              <w:bottom w:w="0" w:type="dxa"/>
-              <w:left w:w="0" w:type="dxa"/>
-              <w:right w:w="0" w:type="dxa"/>
-            </w:tcMar>
-            <w:vAlign w:val="center"/>
-          </w:tcPr>
-          <w:p>
-            <w:pPr>
-              <w:pStyle w:val="Normal"/>
-              <w:jc w:val="center"/>
-              <w:pBdr>
-                <w:bottom w:val="none" w:sz="0" w:space="0" w:color="000000"/>
-                <w:top w:val="none" w:sz="0" w:space="0" w:color="000000"/>
-                <w:left w:val="none" w:sz="0" w:space="0" w:color="000000"/>
-                <w:right w:val="none" w:sz="0" w:space="0" w:color="000000"/>
-              </w:pBdr>
-              <w:spacing w:after="100" w:before="100" w:line="240"/>
-              <w:ind w:left="100" w:right="100" w:firstLine="0" w:firstLineChars="0"/>
-            </w:pPr>
-            <w:r>
-              <w:rPr>
-                <w:rFonts w:ascii="Helvetica" w:hAnsi="Helvetica" w:eastAsia="Helvetica" w:cs="Helvetica"/>
-                <w:i w:val="false"/>
-                <w:b w:val="false"/>
-                <w:u w:val="none"/>
-                <w:sz w:val="18"/>
-                <w:szCs w:val="18"/>
-                <w:color w:val="000000"/>
-              </w:rPr>
-              <w:t xml:space="preserve">0.71</w:t>
-            </w:r>
-          </w:p>
-        </w:tc>
-        <w:tc>
-          <w:tcPr>
-            <w:tcBorders>
-              <w:bottom w:val="single" w:sz="6" w:space="0" w:color="666666"/>
-              <w:top w:val="single" w:sz="6" w:space="0" w:color="666666"/>
-              <w:left w:val="none" w:sz="0" w:space="0" w:color="000000"/>
-              <w:right w:val="none" w:sz="0" w:space="0" w:color="000000"/>
-            </w:tcBorders>
-            <w:shd w:val="clear" w:color="auto" w:fill="FFFFFF"/>
-            <w:tcMar>
-              <w:top w:w="0" w:type="dxa"/>
-              <w:bottom w:w="0" w:type="dxa"/>
-              <w:left w:w="0" w:type="dxa"/>
-              <w:right w:w="0" w:type="dxa"/>
-            </w:tcMar>
-            <w:vAlign w:val="center"/>
-          </w:tcPr>
-          <w:p>
-            <w:pPr>
-              <w:pStyle w:val="Normal"/>
-              <w:jc w:val="center"/>
-              <w:pBdr>
-                <w:bottom w:val="none" w:sz="0" w:space="0" w:color="000000"/>
-                <w:top w:val="none" w:sz="0" w:space="0" w:color="000000"/>
-                <w:left w:val="none" w:sz="0" w:space="0" w:color="000000"/>
-                <w:right w:val="none" w:sz="0" w:space="0" w:color="000000"/>
-              </w:pBdr>
-              <w:spacing w:after="100" w:before="100" w:line="240"/>
-              <w:ind w:left="100" w:right="100" w:firstLine="0" w:firstLineChars="0"/>
-            </w:pPr>
-            <w:r>
-              <w:rPr>
-                <w:rFonts w:ascii="Helvetica" w:hAnsi="Helvetica" w:eastAsia="Helvetica" w:cs="Helvetica"/>
-                <w:i w:val="false"/>
-                <w:b w:val="false"/>
-                <w:u w:val="none"/>
-                <w:sz w:val="18"/>
-                <w:szCs w:val="18"/>
-                <w:color w:val="000000"/>
-              </w:rPr>
-              <w:t xml:space="preserve">136.55</w:t>
-            </w:r>
-          </w:p>
-        </w:tc>
-        <w:tc>
-          <w:tcPr>
-            <w:tcBorders>
-              <w:bottom w:val="single" w:sz="6" w:space="0" w:color="666666"/>
-              <w:top w:val="single" w:sz="6" w:space="0" w:color="666666"/>
-              <w:left w:val="none" w:sz="0" w:space="0" w:color="000000"/>
-              <w:right w:val="none" w:sz="0" w:space="0" w:color="000000"/>
-            </w:tcBorders>
-            <w:shd w:val="clear" w:color="auto" w:fill="FFFFFF"/>
-            <w:tcMar>
-              <w:top w:w="0" w:type="dxa"/>
-              <w:bottom w:w="0" w:type="dxa"/>
-              <w:left w:w="0" w:type="dxa"/>
-              <w:right w:w="0" w:type="dxa"/>
-            </w:tcMar>
-            <w:vAlign w:val="center"/>
-          </w:tcPr>
-          <w:p>
-            <w:pPr>
-              <w:pStyle w:val="Normal"/>
-              <w:jc w:val="center"/>
-              <w:pBdr>
-                <w:bottom w:val="none" w:sz="0" w:space="0" w:color="000000"/>
-                <w:top w:val="none" w:sz="0" w:space="0" w:color="000000"/>
-                <w:left w:val="none" w:sz="0" w:space="0" w:color="000000"/>
-                <w:right w:val="none" w:sz="0" w:space="0" w:color="000000"/>
-              </w:pBdr>
-              <w:spacing w:after="100" w:before="100" w:line="240"/>
-              <w:ind w:left="100" w:right="100" w:firstLine="0" w:firstLineChars="0"/>
-            </w:pPr>
-            <w:r>
-              <w:rPr>
-                <w:rFonts w:ascii="Helvetica" w:hAnsi="Helvetica" w:eastAsia="Helvetica" w:cs="Helvetica"/>
-                <w:i w:val="false"/>
-                <w:b w:val="false"/>
-                <w:u w:val="none"/>
-                <w:sz w:val="18"/>
-                <w:szCs w:val="18"/>
-                <w:color w:val="000000"/>
-              </w:rPr>
-              <w:t xml:space="preserve">51.29</w:t>
+              <w:t xml:space="preserve">135.11</w:t>
+            </w:r>
+          </w:p>
+        </w:tc>
+        <w:tc>
+          <w:tcPr>
+            <w:tcBorders>
+              <w:bottom w:val="single" w:sz="6" w:space="0" w:color="666666"/>
+              <w:top w:val="single" w:sz="6" w:space="0" w:color="666666"/>
+              <w:left w:val="none" w:sz="0" w:space="0" w:color="000000"/>
+              <w:right w:val="none" w:sz="0" w:space="0" w:color="000000"/>
+            </w:tcBorders>
+            <w:shd w:val="clear" w:color="auto" w:fill="FFFFFF"/>
+            <w:tcMar>
+              <w:top w:w="0" w:type="dxa"/>
+              <w:bottom w:w="0" w:type="dxa"/>
+              <w:left w:w="0" w:type="dxa"/>
+              <w:right w:w="0" w:type="dxa"/>
+            </w:tcMar>
+            <w:vAlign w:val="center"/>
+          </w:tcPr>
+          <w:p>
+            <w:pPr>
+              <w:pStyle w:val="Normal"/>
+              <w:jc w:val="center"/>
+              <w:pBdr>
+                <w:bottom w:val="none" w:sz="0" w:space="0" w:color="000000"/>
+                <w:top w:val="none" w:sz="0" w:space="0" w:color="000000"/>
+                <w:left w:val="none" w:sz="0" w:space="0" w:color="000000"/>
+                <w:right w:val="none" w:sz="0" w:space="0" w:color="000000"/>
+              </w:pBdr>
+              <w:spacing w:after="100" w:before="100" w:line="240"/>
+              <w:ind w:left="100" w:right="100" w:firstLine="0" w:firstLineChars="0"/>
+            </w:pPr>
+            <w:r>
+              <w:rPr>
+                <w:rFonts w:ascii="Helvetica" w:hAnsi="Helvetica" w:eastAsia="Helvetica" w:cs="Helvetica"/>
+                <w:i w:val="false"/>
+                <w:b w:val="false"/>
+                <w:u w:val="none"/>
+                <w:sz w:val="18"/>
+                <w:szCs w:val="18"/>
+                <w:color w:val="000000"/>
+              </w:rPr>
+              <w:t xml:space="preserve">0.99</w:t>
+            </w:r>
+          </w:p>
+        </w:tc>
+        <w:tc>
+          <w:tcPr>
+            <w:tcBorders>
+              <w:bottom w:val="single" w:sz="6" w:space="0" w:color="666666"/>
+              <w:top w:val="single" w:sz="6" w:space="0" w:color="666666"/>
+              <w:left w:val="none" w:sz="0" w:space="0" w:color="000000"/>
+              <w:right w:val="none" w:sz="0" w:space="0" w:color="000000"/>
+            </w:tcBorders>
+            <w:shd w:val="clear" w:color="auto" w:fill="FFFFFF"/>
+            <w:tcMar>
+              <w:top w:w="0" w:type="dxa"/>
+              <w:bottom w:w="0" w:type="dxa"/>
+              <w:left w:w="0" w:type="dxa"/>
+              <w:right w:w="0" w:type="dxa"/>
+            </w:tcMar>
+            <w:vAlign w:val="center"/>
+          </w:tcPr>
+          <w:p>
+            <w:pPr>
+              <w:pStyle w:val="Normal"/>
+              <w:jc w:val="center"/>
+              <w:pBdr>
+                <w:bottom w:val="none" w:sz="0" w:space="0" w:color="000000"/>
+                <w:top w:val="none" w:sz="0" w:space="0" w:color="000000"/>
+                <w:left w:val="none" w:sz="0" w:space="0" w:color="000000"/>
+                <w:right w:val="none" w:sz="0" w:space="0" w:color="000000"/>
+              </w:pBdr>
+              <w:spacing w:after="100" w:before="100" w:line="240"/>
+              <w:ind w:left="100" w:right="100" w:firstLine="0" w:firstLineChars="0"/>
+            </w:pPr>
+            <w:r>
+              <w:rPr>
+                <w:rFonts w:ascii="Helvetica" w:hAnsi="Helvetica" w:eastAsia="Helvetica" w:cs="Helvetica"/>
+                <w:i w:val="false"/>
+                <w:b w:val="false"/>
+                <w:u w:val="none"/>
+                <w:sz w:val="18"/>
+                <w:szCs w:val="18"/>
+                <w:color w:val="000000"/>
+              </w:rPr>
+              <w:t xml:space="preserve">138.00</w:t>
+            </w:r>
+          </w:p>
+        </w:tc>
+        <w:tc>
+          <w:tcPr>
+            <w:tcBorders>
+              <w:bottom w:val="single" w:sz="6" w:space="0" w:color="666666"/>
+              <w:top w:val="single" w:sz="6" w:space="0" w:color="666666"/>
+              <w:left w:val="none" w:sz="0" w:space="0" w:color="000000"/>
+              <w:right w:val="none" w:sz="0" w:space="0" w:color="000000"/>
+            </w:tcBorders>
+            <w:shd w:val="clear" w:color="auto" w:fill="FFFFFF"/>
+            <w:tcMar>
+              <w:top w:w="0" w:type="dxa"/>
+              <w:bottom w:w="0" w:type="dxa"/>
+              <w:left w:w="0" w:type="dxa"/>
+              <w:right w:w="0" w:type="dxa"/>
+            </w:tcMar>
+            <w:vAlign w:val="center"/>
+          </w:tcPr>
+          <w:p>
+            <w:pPr>
+              <w:pStyle w:val="Normal"/>
+              <w:jc w:val="center"/>
+              <w:pBdr>
+                <w:bottom w:val="none" w:sz="0" w:space="0" w:color="000000"/>
+                <w:top w:val="none" w:sz="0" w:space="0" w:color="000000"/>
+                <w:left w:val="none" w:sz="0" w:space="0" w:color="000000"/>
+                <w:right w:val="none" w:sz="0" w:space="0" w:color="000000"/>
+              </w:pBdr>
+              <w:spacing w:after="100" w:before="100" w:line="240"/>
+              <w:ind w:left="100" w:right="100" w:firstLine="0" w:firstLineChars="0"/>
+            </w:pPr>
+            <w:r>
+              <w:rPr>
+                <w:rFonts w:ascii="Helvetica" w:hAnsi="Helvetica" w:eastAsia="Helvetica" w:cs="Helvetica"/>
+                <w:i w:val="false"/>
+                <w:b w:val="false"/>
+                <w:u w:val="none"/>
+                <w:sz w:val="18"/>
+                <w:szCs w:val="18"/>
+                <w:color w:val="000000"/>
+              </w:rPr>
+              <w:t xml:space="preserve">16.09</w:t>
             </w:r>
           </w:p>
         </w:tc>
@@ -4795,139 +4795,139 @@
                 <w:szCs w:val="18"/>
                 <w:color w:val="000000"/>
               </w:rPr>
-              <w:t xml:space="preserve">31.74</w:t>
-            </w:r>
-          </w:p>
-        </w:tc>
-        <w:tc>
-          <w:tcPr>
-            <w:tcBorders>
-              <w:bottom w:val="single" w:sz="6" w:space="0" w:color="666666"/>
-              <w:top w:val="single" w:sz="6" w:space="0" w:color="666666"/>
-              <w:left w:val="none" w:sz="0" w:space="0" w:color="000000"/>
-              <w:right w:val="none" w:sz="0" w:space="0" w:color="000000"/>
-            </w:tcBorders>
-            <w:shd w:val="clear" w:color="auto" w:fill="FFFFFF"/>
-            <w:tcMar>
-              <w:top w:w="0" w:type="dxa"/>
-              <w:bottom w:w="0" w:type="dxa"/>
-              <w:left w:w="0" w:type="dxa"/>
-              <w:right w:w="0" w:type="dxa"/>
-            </w:tcMar>
-            <w:vAlign w:val="center"/>
-          </w:tcPr>
-          <w:p>
-            <w:pPr>
-              <w:pStyle w:val="Normal"/>
-              <w:jc w:val="center"/>
-              <w:pBdr>
-                <w:bottom w:val="none" w:sz="0" w:space="0" w:color="000000"/>
-                <w:top w:val="none" w:sz="0" w:space="0" w:color="000000"/>
-                <w:left w:val="none" w:sz="0" w:space="0" w:color="000000"/>
-                <w:right w:val="none" w:sz="0" w:space="0" w:color="000000"/>
-              </w:pBdr>
-              <w:spacing w:after="100" w:before="100" w:line="240"/>
-              <w:ind w:left="100" w:right="100" w:firstLine="0" w:firstLineChars="0"/>
-            </w:pPr>
-            <w:r>
-              <w:rPr>
-                <w:rFonts w:ascii="Helvetica" w:hAnsi="Helvetica" w:eastAsia="Helvetica" w:cs="Helvetica"/>
-                <w:i w:val="false"/>
-                <w:b w:val="false"/>
-                <w:u w:val="none"/>
-                <w:sz w:val="18"/>
-                <w:szCs w:val="18"/>
-                <w:color w:val="000000"/>
-              </w:rPr>
-              <w:t xml:space="preserve">0.85</w:t>
-            </w:r>
-          </w:p>
-        </w:tc>
-        <w:tc>
-          <w:tcPr>
-            <w:tcBorders>
-              <w:bottom w:val="single" w:sz="6" w:space="0" w:color="666666"/>
-              <w:top w:val="single" w:sz="6" w:space="0" w:color="666666"/>
-              <w:left w:val="none" w:sz="0" w:space="0" w:color="000000"/>
-              <w:right w:val="none" w:sz="0" w:space="0" w:color="000000"/>
-            </w:tcBorders>
-            <w:shd w:val="clear" w:color="auto" w:fill="FFFFFF"/>
-            <w:tcMar>
-              <w:top w:w="0" w:type="dxa"/>
-              <w:bottom w:w="0" w:type="dxa"/>
-              <w:left w:w="0" w:type="dxa"/>
-              <w:right w:w="0" w:type="dxa"/>
-            </w:tcMar>
-            <w:vAlign w:val="center"/>
-          </w:tcPr>
-          <w:p>
-            <w:pPr>
-              <w:pStyle w:val="Normal"/>
-              <w:jc w:val="center"/>
-              <w:pBdr>
-                <w:bottom w:val="none" w:sz="0" w:space="0" w:color="000000"/>
-                <w:top w:val="none" w:sz="0" w:space="0" w:color="000000"/>
-                <w:left w:val="none" w:sz="0" w:space="0" w:color="000000"/>
-                <w:right w:val="none" w:sz="0" w:space="0" w:color="000000"/>
-              </w:pBdr>
-              <w:spacing w:after="100" w:before="100" w:line="240"/>
-              <w:ind w:left="100" w:right="100" w:firstLine="0" w:firstLineChars="0"/>
-            </w:pPr>
-            <w:r>
-              <w:rPr>
-                <w:rFonts w:ascii="Helvetica" w:hAnsi="Helvetica" w:eastAsia="Helvetica" w:cs="Helvetica"/>
-                <w:i w:val="false"/>
-                <w:b w:val="false"/>
-                <w:u w:val="none"/>
-                <w:sz w:val="18"/>
-                <w:szCs w:val="18"/>
-                <w:color w:val="000000"/>
-              </w:rPr>
-              <w:t xml:space="preserve">200.76</w:t>
-            </w:r>
-          </w:p>
-        </w:tc>
-        <w:tc>
-          <w:tcPr>
-            <w:tcBorders>
-              <w:bottom w:val="single" w:sz="6" w:space="0" w:color="666666"/>
-              <w:top w:val="single" w:sz="6" w:space="0" w:color="666666"/>
-              <w:left w:val="none" w:sz="0" w:space="0" w:color="000000"/>
-              <w:right w:val="none" w:sz="0" w:space="0" w:color="000000"/>
-            </w:tcBorders>
-            <w:shd w:val="clear" w:color="auto" w:fill="FFFFFF"/>
-            <w:tcMar>
-              <w:top w:w="0" w:type="dxa"/>
-              <w:bottom w:w="0" w:type="dxa"/>
-              <w:left w:w="0" w:type="dxa"/>
-              <w:right w:w="0" w:type="dxa"/>
-            </w:tcMar>
-            <w:vAlign w:val="center"/>
-          </w:tcPr>
-          <w:p>
-            <w:pPr>
-              <w:pStyle w:val="Normal"/>
-              <w:jc w:val="center"/>
-              <w:pBdr>
-                <w:bottom w:val="none" w:sz="0" w:space="0" w:color="000000"/>
-                <w:top w:val="none" w:sz="0" w:space="0" w:color="000000"/>
-                <w:left w:val="none" w:sz="0" w:space="0" w:color="000000"/>
-                <w:right w:val="none" w:sz="0" w:space="0" w:color="000000"/>
-              </w:pBdr>
-              <w:spacing w:after="100" w:before="100" w:line="240"/>
-              <w:ind w:left="100" w:right="100" w:firstLine="0" w:firstLineChars="0"/>
-            </w:pPr>
-            <w:r>
-              <w:rPr>
-                <w:rFonts w:ascii="Helvetica" w:hAnsi="Helvetica" w:eastAsia="Helvetica" w:cs="Helvetica"/>
-                <w:i w:val="false"/>
-                <w:b w:val="false"/>
-                <w:u w:val="none"/>
-                <w:sz w:val="18"/>
-                <w:szCs w:val="18"/>
-                <w:color w:val="000000"/>
-              </w:rPr>
-              <w:t xml:space="preserve">57.80</w:t>
+              <w:t xml:space="preserve">273.54</w:t>
+            </w:r>
+          </w:p>
+        </w:tc>
+        <w:tc>
+          <w:tcPr>
+            <w:tcBorders>
+              <w:bottom w:val="single" w:sz="6" w:space="0" w:color="666666"/>
+              <w:top w:val="single" w:sz="6" w:space="0" w:color="666666"/>
+              <w:left w:val="none" w:sz="0" w:space="0" w:color="000000"/>
+              <w:right w:val="none" w:sz="0" w:space="0" w:color="000000"/>
+            </w:tcBorders>
+            <w:shd w:val="clear" w:color="auto" w:fill="FFFFFF"/>
+            <w:tcMar>
+              <w:top w:w="0" w:type="dxa"/>
+              <w:bottom w:w="0" w:type="dxa"/>
+              <w:left w:w="0" w:type="dxa"/>
+              <w:right w:w="0" w:type="dxa"/>
+            </w:tcMar>
+            <w:vAlign w:val="center"/>
+          </w:tcPr>
+          <w:p>
+            <w:pPr>
+              <w:pStyle w:val="Normal"/>
+              <w:jc w:val="center"/>
+              <w:pBdr>
+                <w:bottom w:val="none" w:sz="0" w:space="0" w:color="000000"/>
+                <w:top w:val="none" w:sz="0" w:space="0" w:color="000000"/>
+                <w:left w:val="none" w:sz="0" w:space="0" w:color="000000"/>
+                <w:right w:val="none" w:sz="0" w:space="0" w:color="000000"/>
+              </w:pBdr>
+              <w:spacing w:after="100" w:before="100" w:line="240"/>
+              <w:ind w:left="100" w:right="100" w:firstLine="0" w:firstLineChars="0"/>
+            </w:pPr>
+            <w:r>
+              <w:rPr>
+                <w:rFonts w:ascii="Helvetica" w:hAnsi="Helvetica" w:eastAsia="Helvetica" w:cs="Helvetica"/>
+                <w:i w:val="false"/>
+                <w:b w:val="false"/>
+                <w:u w:val="none"/>
+                <w:sz w:val="18"/>
+                <w:szCs w:val="18"/>
+                <w:color w:val="000000"/>
+              </w:rPr>
+              <w:t xml:space="preserve">0.99</w:t>
+            </w:r>
+          </w:p>
+        </w:tc>
+        <w:tc>
+          <w:tcPr>
+            <w:tcBorders>
+              <w:bottom w:val="single" w:sz="6" w:space="0" w:color="666666"/>
+              <w:top w:val="single" w:sz="6" w:space="0" w:color="666666"/>
+              <w:left w:val="none" w:sz="0" w:space="0" w:color="000000"/>
+              <w:right w:val="none" w:sz="0" w:space="0" w:color="000000"/>
+            </w:tcBorders>
+            <w:shd w:val="clear" w:color="auto" w:fill="FFFFFF"/>
+            <w:tcMar>
+              <w:top w:w="0" w:type="dxa"/>
+              <w:bottom w:w="0" w:type="dxa"/>
+              <w:left w:w="0" w:type="dxa"/>
+              <w:right w:w="0" w:type="dxa"/>
+            </w:tcMar>
+            <w:vAlign w:val="center"/>
+          </w:tcPr>
+          <w:p>
+            <w:pPr>
+              <w:pStyle w:val="Normal"/>
+              <w:jc w:val="center"/>
+              <w:pBdr>
+                <w:bottom w:val="none" w:sz="0" w:space="0" w:color="000000"/>
+                <w:top w:val="none" w:sz="0" w:space="0" w:color="000000"/>
+                <w:left w:val="none" w:sz="0" w:space="0" w:color="000000"/>
+                <w:right w:val="none" w:sz="0" w:space="0" w:color="000000"/>
+              </w:pBdr>
+              <w:spacing w:after="100" w:before="100" w:line="240"/>
+              <w:ind w:left="100" w:right="100" w:firstLine="0" w:firstLineChars="0"/>
+            </w:pPr>
+            <w:r>
+              <w:rPr>
+                <w:rFonts w:ascii="Helvetica" w:hAnsi="Helvetica" w:eastAsia="Helvetica" w:cs="Helvetica"/>
+                <w:i w:val="false"/>
+                <w:b w:val="false"/>
+                <w:u w:val="none"/>
+                <w:sz w:val="18"/>
+                <w:szCs w:val="18"/>
+                <w:color w:val="000000"/>
+              </w:rPr>
+              <w:t xml:space="preserve">202.95</w:t>
+            </w:r>
+          </w:p>
+        </w:tc>
+        <w:tc>
+          <w:tcPr>
+            <w:tcBorders>
+              <w:bottom w:val="single" w:sz="6" w:space="0" w:color="666666"/>
+              <w:top w:val="single" w:sz="6" w:space="0" w:color="666666"/>
+              <w:left w:val="none" w:sz="0" w:space="0" w:color="000000"/>
+              <w:right w:val="none" w:sz="0" w:space="0" w:color="000000"/>
+            </w:tcBorders>
+            <w:shd w:val="clear" w:color="auto" w:fill="FFFFFF"/>
+            <w:tcMar>
+              <w:top w:w="0" w:type="dxa"/>
+              <w:bottom w:w="0" w:type="dxa"/>
+              <w:left w:w="0" w:type="dxa"/>
+              <w:right w:w="0" w:type="dxa"/>
+            </w:tcMar>
+            <w:vAlign w:val="center"/>
+          </w:tcPr>
+          <w:p>
+            <w:pPr>
+              <w:pStyle w:val="Normal"/>
+              <w:jc w:val="center"/>
+              <w:pBdr>
+                <w:bottom w:val="none" w:sz="0" w:space="0" w:color="000000"/>
+                <w:top w:val="none" w:sz="0" w:space="0" w:color="000000"/>
+                <w:left w:val="none" w:sz="0" w:space="0" w:color="000000"/>
+                <w:right w:val="none" w:sz="0" w:space="0" w:color="000000"/>
+              </w:pBdr>
+              <w:spacing w:after="100" w:before="100" w:line="240"/>
+              <w:ind w:left="100" w:right="100" w:firstLine="0" w:firstLineChars="0"/>
+            </w:pPr>
+            <w:r>
+              <w:rPr>
+                <w:rFonts w:ascii="Helvetica" w:hAnsi="Helvetica" w:eastAsia="Helvetica" w:cs="Helvetica"/>
+                <w:i w:val="false"/>
+                <w:b w:val="false"/>
+                <w:u w:val="none"/>
+                <w:sz w:val="18"/>
+                <w:szCs w:val="18"/>
+                <w:color w:val="000000"/>
+              </w:rPr>
+              <w:t xml:space="preserve">32.06</w:t>
             </w:r>
           </w:p>
         </w:tc>
@@ -5120,139 +5120,139 @@
                 <w:szCs w:val="18"/>
                 <w:color w:val="000000"/>
               </w:rPr>
-              <w:t xml:space="preserve">20.98</w:t>
-            </w:r>
-          </w:p>
-        </w:tc>
-        <w:tc>
-          <w:tcPr>
-            <w:tcBorders>
-              <w:bottom w:val="single" w:sz="6" w:space="0" w:color="666666"/>
-              <w:top w:val="single" w:sz="6" w:space="0" w:color="666666"/>
-              <w:left w:val="none" w:sz="0" w:space="0" w:color="000000"/>
-              <w:right w:val="none" w:sz="0" w:space="0" w:color="000000"/>
-            </w:tcBorders>
-            <w:shd w:val="clear" w:color="auto" w:fill="FFFFFF"/>
-            <w:tcMar>
-              <w:top w:w="0" w:type="dxa"/>
-              <w:bottom w:w="0" w:type="dxa"/>
-              <w:left w:w="0" w:type="dxa"/>
-              <w:right w:w="0" w:type="dxa"/>
-            </w:tcMar>
-            <w:vAlign w:val="center"/>
-          </w:tcPr>
-          <w:p>
-            <w:pPr>
-              <w:pStyle w:val="Normal"/>
-              <w:jc w:val="center"/>
-              <w:pBdr>
-                <w:bottom w:val="none" w:sz="0" w:space="0" w:color="000000"/>
-                <w:top w:val="none" w:sz="0" w:space="0" w:color="000000"/>
-                <w:left w:val="none" w:sz="0" w:space="0" w:color="000000"/>
-                <w:right w:val="none" w:sz="0" w:space="0" w:color="000000"/>
-              </w:pBdr>
-              <w:spacing w:after="100" w:before="100" w:line="240"/>
-              <w:ind w:left="100" w:right="100" w:firstLine="0" w:firstLineChars="0"/>
-            </w:pPr>
-            <w:r>
-              <w:rPr>
-                <w:rFonts w:ascii="Helvetica" w:hAnsi="Helvetica" w:eastAsia="Helvetica" w:cs="Helvetica"/>
-                <w:i w:val="false"/>
-                <w:b w:val="false"/>
-                <w:u w:val="none"/>
-                <w:sz w:val="18"/>
-                <w:szCs w:val="18"/>
-                <w:color w:val="000000"/>
-              </w:rPr>
-              <w:t xml:space="preserve">0.76</w:t>
-            </w:r>
-          </w:p>
-        </w:tc>
-        <w:tc>
-          <w:tcPr>
-            <w:tcBorders>
-              <w:bottom w:val="single" w:sz="6" w:space="0" w:color="666666"/>
-              <w:top w:val="single" w:sz="6" w:space="0" w:color="666666"/>
-              <w:left w:val="none" w:sz="0" w:space="0" w:color="000000"/>
-              <w:right w:val="none" w:sz="0" w:space="0" w:color="000000"/>
-            </w:tcBorders>
-            <w:shd w:val="clear" w:color="auto" w:fill="FFFFFF"/>
-            <w:tcMar>
-              <w:top w:w="0" w:type="dxa"/>
-              <w:bottom w:w="0" w:type="dxa"/>
-              <w:left w:w="0" w:type="dxa"/>
-              <w:right w:w="0" w:type="dxa"/>
-            </w:tcMar>
-            <w:vAlign w:val="center"/>
-          </w:tcPr>
-          <w:p>
-            <w:pPr>
-              <w:pStyle w:val="Normal"/>
-              <w:jc w:val="center"/>
-              <w:pBdr>
-                <w:bottom w:val="none" w:sz="0" w:space="0" w:color="000000"/>
-                <w:top w:val="none" w:sz="0" w:space="0" w:color="000000"/>
-                <w:left w:val="none" w:sz="0" w:space="0" w:color="000000"/>
-                <w:right w:val="none" w:sz="0" w:space="0" w:color="000000"/>
-              </w:pBdr>
-              <w:spacing w:after="100" w:before="100" w:line="240"/>
-              <w:ind w:left="100" w:right="100" w:firstLine="0" w:firstLineChars="0"/>
-            </w:pPr>
-            <w:r>
-              <w:rPr>
-                <w:rFonts w:ascii="Helvetica" w:hAnsi="Helvetica" w:eastAsia="Helvetica" w:cs="Helvetica"/>
-                <w:i w:val="false"/>
-                <w:b w:val="false"/>
-                <w:u w:val="none"/>
-                <w:sz w:val="18"/>
-                <w:szCs w:val="18"/>
-                <w:color w:val="000000"/>
-              </w:rPr>
-              <w:t xml:space="preserve">183.60</w:t>
-            </w:r>
-          </w:p>
-        </w:tc>
-        <w:tc>
-          <w:tcPr>
-            <w:tcBorders>
-              <w:bottom w:val="single" w:sz="6" w:space="0" w:color="666666"/>
-              <w:top w:val="single" w:sz="6" w:space="0" w:color="666666"/>
-              <w:left w:val="none" w:sz="0" w:space="0" w:color="000000"/>
-              <w:right w:val="none" w:sz="0" w:space="0" w:color="000000"/>
-            </w:tcBorders>
-            <w:shd w:val="clear" w:color="auto" w:fill="FFFFFF"/>
-            <w:tcMar>
-              <w:top w:w="0" w:type="dxa"/>
-              <w:bottom w:w="0" w:type="dxa"/>
-              <w:left w:w="0" w:type="dxa"/>
-              <w:right w:w="0" w:type="dxa"/>
-            </w:tcMar>
-            <w:vAlign w:val="center"/>
-          </w:tcPr>
-          <w:p>
-            <w:pPr>
-              <w:pStyle w:val="Normal"/>
-              <w:jc w:val="center"/>
-              <w:pBdr>
-                <w:bottom w:val="none" w:sz="0" w:space="0" w:color="000000"/>
-                <w:top w:val="none" w:sz="0" w:space="0" w:color="000000"/>
-                <w:left w:val="none" w:sz="0" w:space="0" w:color="000000"/>
-                <w:right w:val="none" w:sz="0" w:space="0" w:color="000000"/>
-              </w:pBdr>
-              <w:spacing w:after="100" w:before="100" w:line="240"/>
-              <w:ind w:left="100" w:right="100" w:firstLine="0" w:firstLineChars="0"/>
-            </w:pPr>
-            <w:r>
-              <w:rPr>
-                <w:rFonts w:ascii="Helvetica" w:hAnsi="Helvetica" w:eastAsia="Helvetica" w:cs="Helvetica"/>
-                <w:i w:val="false"/>
-                <w:b w:val="false"/>
-                <w:u w:val="none"/>
-                <w:sz w:val="18"/>
-                <w:szCs w:val="18"/>
-                <w:color w:val="000000"/>
-              </w:rPr>
-              <w:t xml:space="preserve">61.38</w:t>
+              <w:t xml:space="preserve">98.07</w:t>
+            </w:r>
+          </w:p>
+        </w:tc>
+        <w:tc>
+          <w:tcPr>
+            <w:tcBorders>
+              <w:bottom w:val="single" w:sz="6" w:space="0" w:color="666666"/>
+              <w:top w:val="single" w:sz="6" w:space="0" w:color="666666"/>
+              <w:left w:val="none" w:sz="0" w:space="0" w:color="000000"/>
+              <w:right w:val="none" w:sz="0" w:space="0" w:color="000000"/>
+            </w:tcBorders>
+            <w:shd w:val="clear" w:color="auto" w:fill="FFFFFF"/>
+            <w:tcMar>
+              <w:top w:w="0" w:type="dxa"/>
+              <w:bottom w:w="0" w:type="dxa"/>
+              <w:left w:w="0" w:type="dxa"/>
+              <w:right w:w="0" w:type="dxa"/>
+            </w:tcMar>
+            <w:vAlign w:val="center"/>
+          </w:tcPr>
+          <w:p>
+            <w:pPr>
+              <w:pStyle w:val="Normal"/>
+              <w:jc w:val="center"/>
+              <w:pBdr>
+                <w:bottom w:val="none" w:sz="0" w:space="0" w:color="000000"/>
+                <w:top w:val="none" w:sz="0" w:space="0" w:color="000000"/>
+                <w:left w:val="none" w:sz="0" w:space="0" w:color="000000"/>
+                <w:right w:val="none" w:sz="0" w:space="0" w:color="000000"/>
+              </w:pBdr>
+              <w:spacing w:after="100" w:before="100" w:line="240"/>
+              <w:ind w:left="100" w:right="100" w:firstLine="0" w:firstLineChars="0"/>
+            </w:pPr>
+            <w:r>
+              <w:rPr>
+                <w:rFonts w:ascii="Helvetica" w:hAnsi="Helvetica" w:eastAsia="Helvetica" w:cs="Helvetica"/>
+                <w:i w:val="false"/>
+                <w:b w:val="false"/>
+                <w:u w:val="none"/>
+                <w:sz w:val="18"/>
+                <w:szCs w:val="18"/>
+                <w:color w:val="000000"/>
+              </w:rPr>
+              <w:t xml:space="preserve">0.99</w:t>
+            </w:r>
+          </w:p>
+        </w:tc>
+        <w:tc>
+          <w:tcPr>
+            <w:tcBorders>
+              <w:bottom w:val="single" w:sz="6" w:space="0" w:color="666666"/>
+              <w:top w:val="single" w:sz="6" w:space="0" w:color="666666"/>
+              <w:left w:val="none" w:sz="0" w:space="0" w:color="000000"/>
+              <w:right w:val="none" w:sz="0" w:space="0" w:color="000000"/>
+            </w:tcBorders>
+            <w:shd w:val="clear" w:color="auto" w:fill="FFFFFF"/>
+            <w:tcMar>
+              <w:top w:w="0" w:type="dxa"/>
+              <w:bottom w:w="0" w:type="dxa"/>
+              <w:left w:w="0" w:type="dxa"/>
+              <w:right w:w="0" w:type="dxa"/>
+            </w:tcMar>
+            <w:vAlign w:val="center"/>
+          </w:tcPr>
+          <w:p>
+            <w:pPr>
+              <w:pStyle w:val="Normal"/>
+              <w:jc w:val="center"/>
+              <w:pBdr>
+                <w:bottom w:val="none" w:sz="0" w:space="0" w:color="000000"/>
+                <w:top w:val="none" w:sz="0" w:space="0" w:color="000000"/>
+                <w:left w:val="none" w:sz="0" w:space="0" w:color="000000"/>
+                <w:right w:val="none" w:sz="0" w:space="0" w:color="000000"/>
+              </w:pBdr>
+              <w:spacing w:after="100" w:before="100" w:line="240"/>
+              <w:ind w:left="100" w:right="100" w:firstLine="0" w:firstLineChars="0"/>
+            </w:pPr>
+            <w:r>
+              <w:rPr>
+                <w:rFonts w:ascii="Helvetica" w:hAnsi="Helvetica" w:eastAsia="Helvetica" w:cs="Helvetica"/>
+                <w:i w:val="false"/>
+                <w:b w:val="false"/>
+                <w:u w:val="none"/>
+                <w:sz w:val="18"/>
+                <w:szCs w:val="18"/>
+                <w:color w:val="000000"/>
+              </w:rPr>
+              <w:t xml:space="preserve">186.13</w:t>
+            </w:r>
+          </w:p>
+        </w:tc>
+        <w:tc>
+          <w:tcPr>
+            <w:tcBorders>
+              <w:bottom w:val="single" w:sz="6" w:space="0" w:color="666666"/>
+              <w:top w:val="single" w:sz="6" w:space="0" w:color="666666"/>
+              <w:left w:val="none" w:sz="0" w:space="0" w:color="000000"/>
+              <w:right w:val="none" w:sz="0" w:space="0" w:color="000000"/>
+            </w:tcBorders>
+            <w:shd w:val="clear" w:color="auto" w:fill="FFFFFF"/>
+            <w:tcMar>
+              <w:top w:w="0" w:type="dxa"/>
+              <w:bottom w:w="0" w:type="dxa"/>
+              <w:left w:w="0" w:type="dxa"/>
+              <w:right w:w="0" w:type="dxa"/>
+            </w:tcMar>
+            <w:vAlign w:val="center"/>
+          </w:tcPr>
+          <w:p>
+            <w:pPr>
+              <w:pStyle w:val="Normal"/>
+              <w:jc w:val="center"/>
+              <w:pBdr>
+                <w:bottom w:val="none" w:sz="0" w:space="0" w:color="000000"/>
+                <w:top w:val="none" w:sz="0" w:space="0" w:color="000000"/>
+                <w:left w:val="none" w:sz="0" w:space="0" w:color="000000"/>
+                <w:right w:val="none" w:sz="0" w:space="0" w:color="000000"/>
+              </w:pBdr>
+              <w:spacing w:after="100" w:before="100" w:line="240"/>
+              <w:ind w:left="100" w:right="100" w:firstLine="0" w:firstLineChars="0"/>
+            </w:pPr>
+            <w:r>
+              <w:rPr>
+                <w:rFonts w:ascii="Helvetica" w:hAnsi="Helvetica" w:eastAsia="Helvetica" w:cs="Helvetica"/>
+                <w:i w:val="false"/>
+                <w:b w:val="false"/>
+                <w:u w:val="none"/>
+                <w:sz w:val="18"/>
+                <w:szCs w:val="18"/>
+                <w:color w:val="000000"/>
+              </w:rPr>
+              <w:t xml:space="preserve">22.68</w:t>
             </w:r>
           </w:p>
         </w:tc>
@@ -5457,139 +5457,139 @@
                 <w:szCs w:val="18"/>
                 <w:color w:val="000000"/>
               </w:rPr>
-              <w:t xml:space="preserve">30.63</w:t>
-            </w:r>
-          </w:p>
-        </w:tc>
-        <w:tc>
-          <w:tcPr>
-            <w:tcBorders>
-              <w:bottom w:val="single" w:sz="6" w:space="0" w:color="666666"/>
-              <w:top w:val="single" w:sz="6" w:space="0" w:color="666666"/>
-              <w:left w:val="none" w:sz="0" w:space="0" w:color="000000"/>
-              <w:right w:val="none" w:sz="0" w:space="0" w:color="000000"/>
-            </w:tcBorders>
-            <w:shd w:val="clear" w:color="auto" w:fill="FFFFFF"/>
-            <w:tcMar>
-              <w:top w:w="0" w:type="dxa"/>
-              <w:bottom w:w="0" w:type="dxa"/>
-              <w:left w:w="0" w:type="dxa"/>
-              <w:right w:w="0" w:type="dxa"/>
-            </w:tcMar>
-            <w:vAlign w:val="center"/>
-          </w:tcPr>
-          <w:p>
-            <w:pPr>
-              <w:pStyle w:val="Normal"/>
-              <w:jc w:val="center"/>
-              <w:pBdr>
-                <w:bottom w:val="none" w:sz="0" w:space="0" w:color="000000"/>
-                <w:top w:val="none" w:sz="0" w:space="0" w:color="000000"/>
-                <w:left w:val="none" w:sz="0" w:space="0" w:color="000000"/>
-                <w:right w:val="none" w:sz="0" w:space="0" w:color="000000"/>
-              </w:pBdr>
-              <w:spacing w:after="100" w:before="100" w:line="240"/>
-              <w:ind w:left="100" w:right="100" w:firstLine="0" w:firstLineChars="0"/>
-            </w:pPr>
-            <w:r>
-              <w:rPr>
-                <w:rFonts w:ascii="Helvetica" w:hAnsi="Helvetica" w:eastAsia="Helvetica" w:cs="Helvetica"/>
-                <w:i w:val="false"/>
-                <w:b w:val="false"/>
-                <w:u w:val="none"/>
-                <w:sz w:val="18"/>
-                <w:szCs w:val="18"/>
-                <w:color w:val="000000"/>
-              </w:rPr>
-              <w:t xml:space="preserve">0.96</w:t>
-            </w:r>
-          </w:p>
-        </w:tc>
-        <w:tc>
-          <w:tcPr>
-            <w:tcBorders>
-              <w:bottom w:val="single" w:sz="6" w:space="0" w:color="666666"/>
-              <w:top w:val="single" w:sz="6" w:space="0" w:color="666666"/>
-              <w:left w:val="none" w:sz="0" w:space="0" w:color="000000"/>
-              <w:right w:val="none" w:sz="0" w:space="0" w:color="000000"/>
-            </w:tcBorders>
-            <w:shd w:val="clear" w:color="auto" w:fill="FFFFFF"/>
-            <w:tcMar>
-              <w:top w:w="0" w:type="dxa"/>
-              <w:bottom w:w="0" w:type="dxa"/>
-              <w:left w:w="0" w:type="dxa"/>
-              <w:right w:w="0" w:type="dxa"/>
-            </w:tcMar>
-            <w:vAlign w:val="center"/>
-          </w:tcPr>
-          <w:p>
-            <w:pPr>
-              <w:pStyle w:val="Normal"/>
-              <w:jc w:val="center"/>
-              <w:pBdr>
-                <w:bottom w:val="none" w:sz="0" w:space="0" w:color="000000"/>
-                <w:top w:val="none" w:sz="0" w:space="0" w:color="000000"/>
-                <w:left w:val="none" w:sz="0" w:space="0" w:color="000000"/>
-                <w:right w:val="none" w:sz="0" w:space="0" w:color="000000"/>
-              </w:pBdr>
-              <w:spacing w:after="100" w:before="100" w:line="240"/>
-              <w:ind w:left="100" w:right="100" w:firstLine="0" w:firstLineChars="0"/>
-            </w:pPr>
-            <w:r>
-              <w:rPr>
-                <w:rFonts w:ascii="Helvetica" w:hAnsi="Helvetica" w:eastAsia="Helvetica" w:cs="Helvetica"/>
-                <w:i w:val="false"/>
-                <w:b w:val="false"/>
-                <w:u w:val="none"/>
-                <w:sz w:val="18"/>
-                <w:szCs w:val="18"/>
-                <w:color w:val="000000"/>
-              </w:rPr>
-              <w:t xml:space="preserve">214.88</w:t>
-            </w:r>
-          </w:p>
-        </w:tc>
-        <w:tc>
-          <w:tcPr>
-            <w:tcBorders>
-              <w:bottom w:val="single" w:sz="6" w:space="0" w:color="666666"/>
-              <w:top w:val="single" w:sz="6" w:space="0" w:color="666666"/>
-              <w:left w:val="none" w:sz="0" w:space="0" w:color="000000"/>
-              <w:right w:val="none" w:sz="0" w:space="0" w:color="000000"/>
-            </w:tcBorders>
-            <w:shd w:val="clear" w:color="auto" w:fill="FFFFFF"/>
-            <w:tcMar>
-              <w:top w:w="0" w:type="dxa"/>
-              <w:bottom w:w="0" w:type="dxa"/>
-              <w:left w:w="0" w:type="dxa"/>
-              <w:right w:w="0" w:type="dxa"/>
-            </w:tcMar>
-            <w:vAlign w:val="center"/>
-          </w:tcPr>
-          <w:p>
-            <w:pPr>
-              <w:pStyle w:val="Normal"/>
-              <w:jc w:val="center"/>
-              <w:pBdr>
-                <w:bottom w:val="none" w:sz="0" w:space="0" w:color="000000"/>
-                <w:top w:val="none" w:sz="0" w:space="0" w:color="000000"/>
-                <w:left w:val="none" w:sz="0" w:space="0" w:color="000000"/>
-                <w:right w:val="none" w:sz="0" w:space="0" w:color="000000"/>
-              </w:pBdr>
-              <w:spacing w:after="100" w:before="100" w:line="240"/>
-              <w:ind w:left="100" w:right="100" w:firstLine="0" w:firstLineChars="0"/>
-            </w:pPr>
-            <w:r>
-              <w:rPr>
-                <w:rFonts w:ascii="Helvetica" w:hAnsi="Helvetica" w:eastAsia="Helvetica" w:cs="Helvetica"/>
-                <w:i w:val="false"/>
-                <w:b w:val="false"/>
-                <w:u w:val="none"/>
-                <w:sz w:val="18"/>
-                <w:szCs w:val="18"/>
-                <w:color w:val="000000"/>
-              </w:rPr>
-              <w:t xml:space="preserve">43.25</w:t>
+              <w:t xml:space="preserve">211.10</w:t>
+            </w:r>
+          </w:p>
+        </w:tc>
+        <w:tc>
+          <w:tcPr>
+            <w:tcBorders>
+              <w:bottom w:val="single" w:sz="6" w:space="0" w:color="666666"/>
+              <w:top w:val="single" w:sz="6" w:space="0" w:color="666666"/>
+              <w:left w:val="none" w:sz="0" w:space="0" w:color="000000"/>
+              <w:right w:val="none" w:sz="0" w:space="0" w:color="000000"/>
+            </w:tcBorders>
+            <w:shd w:val="clear" w:color="auto" w:fill="FFFFFF"/>
+            <w:tcMar>
+              <w:top w:w="0" w:type="dxa"/>
+              <w:bottom w:w="0" w:type="dxa"/>
+              <w:left w:w="0" w:type="dxa"/>
+              <w:right w:w="0" w:type="dxa"/>
+            </w:tcMar>
+            <w:vAlign w:val="center"/>
+          </w:tcPr>
+          <w:p>
+            <w:pPr>
+              <w:pStyle w:val="Normal"/>
+              <w:jc w:val="center"/>
+              <w:pBdr>
+                <w:bottom w:val="none" w:sz="0" w:space="0" w:color="000000"/>
+                <w:top w:val="none" w:sz="0" w:space="0" w:color="000000"/>
+                <w:left w:val="none" w:sz="0" w:space="0" w:color="000000"/>
+                <w:right w:val="none" w:sz="0" w:space="0" w:color="000000"/>
+              </w:pBdr>
+              <w:spacing w:after="100" w:before="100" w:line="240"/>
+              <w:ind w:left="100" w:right="100" w:firstLine="0" w:firstLineChars="0"/>
+            </w:pPr>
+            <w:r>
+              <w:rPr>
+                <w:rFonts w:ascii="Helvetica" w:hAnsi="Helvetica" w:eastAsia="Helvetica" w:cs="Helvetica"/>
+                <w:i w:val="false"/>
+                <w:b w:val="false"/>
+                <w:u w:val="none"/>
+                <w:sz w:val="18"/>
+                <w:szCs w:val="18"/>
+                <w:color w:val="000000"/>
+              </w:rPr>
+              <w:t xml:space="preserve">1.00</w:t>
+            </w:r>
+          </w:p>
+        </w:tc>
+        <w:tc>
+          <w:tcPr>
+            <w:tcBorders>
+              <w:bottom w:val="single" w:sz="6" w:space="0" w:color="666666"/>
+              <w:top w:val="single" w:sz="6" w:space="0" w:color="666666"/>
+              <w:left w:val="none" w:sz="0" w:space="0" w:color="000000"/>
+              <w:right w:val="none" w:sz="0" w:space="0" w:color="000000"/>
+            </w:tcBorders>
+            <w:shd w:val="clear" w:color="auto" w:fill="FFFFFF"/>
+            <w:tcMar>
+              <w:top w:w="0" w:type="dxa"/>
+              <w:bottom w:w="0" w:type="dxa"/>
+              <w:left w:w="0" w:type="dxa"/>
+              <w:right w:w="0" w:type="dxa"/>
+            </w:tcMar>
+            <w:vAlign w:val="center"/>
+          </w:tcPr>
+          <w:p>
+            <w:pPr>
+              <w:pStyle w:val="Normal"/>
+              <w:jc w:val="center"/>
+              <w:pBdr>
+                <w:bottom w:val="none" w:sz="0" w:space="0" w:color="000000"/>
+                <w:top w:val="none" w:sz="0" w:space="0" w:color="000000"/>
+                <w:left w:val="none" w:sz="0" w:space="0" w:color="000000"/>
+                <w:right w:val="none" w:sz="0" w:space="0" w:color="000000"/>
+              </w:pBdr>
+              <w:spacing w:after="100" w:before="100" w:line="240"/>
+              <w:ind w:left="100" w:right="100" w:firstLine="0" w:firstLineChars="0"/>
+            </w:pPr>
+            <w:r>
+              <w:rPr>
+                <w:rFonts w:ascii="Helvetica" w:hAnsi="Helvetica" w:eastAsia="Helvetica" w:cs="Helvetica"/>
+                <w:i w:val="false"/>
+                <w:b w:val="false"/>
+                <w:u w:val="none"/>
+                <w:sz w:val="18"/>
+                <w:szCs w:val="18"/>
+                <w:color w:val="000000"/>
+              </w:rPr>
+              <w:t xml:space="preserve">214.64</w:t>
+            </w:r>
+          </w:p>
+        </w:tc>
+        <w:tc>
+          <w:tcPr>
+            <w:tcBorders>
+              <w:bottom w:val="single" w:sz="6" w:space="0" w:color="666666"/>
+              <w:top w:val="single" w:sz="6" w:space="0" w:color="666666"/>
+              <w:left w:val="none" w:sz="0" w:space="0" w:color="000000"/>
+              <w:right w:val="none" w:sz="0" w:space="0" w:color="000000"/>
+            </w:tcBorders>
+            <w:shd w:val="clear" w:color="auto" w:fill="FFFFFF"/>
+            <w:tcMar>
+              <w:top w:w="0" w:type="dxa"/>
+              <w:bottom w:w="0" w:type="dxa"/>
+              <w:left w:w="0" w:type="dxa"/>
+              <w:right w:w="0" w:type="dxa"/>
+            </w:tcMar>
+            <w:vAlign w:val="center"/>
+          </w:tcPr>
+          <w:p>
+            <w:pPr>
+              <w:pStyle w:val="Normal"/>
+              <w:jc w:val="center"/>
+              <w:pBdr>
+                <w:bottom w:val="none" w:sz="0" w:space="0" w:color="000000"/>
+                <w:top w:val="none" w:sz="0" w:space="0" w:color="000000"/>
+                <w:left w:val="none" w:sz="0" w:space="0" w:color="000000"/>
+                <w:right w:val="none" w:sz="0" w:space="0" w:color="000000"/>
+              </w:pBdr>
+              <w:spacing w:after="100" w:before="100" w:line="240"/>
+              <w:ind w:left="100" w:right="100" w:firstLine="0" w:firstLineChars="0"/>
+            </w:pPr>
+            <w:r>
+              <w:rPr>
+                <w:rFonts w:ascii="Helvetica" w:hAnsi="Helvetica" w:eastAsia="Helvetica" w:cs="Helvetica"/>
+                <w:i w:val="false"/>
+                <w:b w:val="false"/>
+                <w:u w:val="none"/>
+                <w:sz w:val="18"/>
+                <w:szCs w:val="18"/>
+                <w:color w:val="000000"/>
+              </w:rPr>
+              <w:t xml:space="preserve">16.92</w:t>
             </w:r>
           </w:p>
         </w:tc>
@@ -5782,139 +5782,139 @@
                 <w:szCs w:val="18"/>
                 <w:color w:val="000000"/>
               </w:rPr>
-              <w:t xml:space="preserve">16.43</w:t>
-            </w:r>
-          </w:p>
-        </w:tc>
-        <w:tc>
-          <w:tcPr>
-            <w:tcBorders>
-              <w:bottom w:val="single" w:sz="6" w:space="0" w:color="666666"/>
-              <w:top w:val="single" w:sz="6" w:space="0" w:color="666666"/>
-              <w:left w:val="none" w:sz="0" w:space="0" w:color="000000"/>
-              <w:right w:val="none" w:sz="0" w:space="0" w:color="000000"/>
-            </w:tcBorders>
-            <w:shd w:val="clear" w:color="auto" w:fill="FFFFFF"/>
-            <w:tcMar>
-              <w:top w:w="0" w:type="dxa"/>
-              <w:bottom w:w="0" w:type="dxa"/>
-              <w:left w:w="0" w:type="dxa"/>
-              <w:right w:w="0" w:type="dxa"/>
-            </w:tcMar>
-            <w:vAlign w:val="center"/>
-          </w:tcPr>
-          <w:p>
-            <w:pPr>
-              <w:pStyle w:val="Normal"/>
-              <w:jc w:val="center"/>
-              <w:pBdr>
-                <w:bottom w:val="none" w:sz="0" w:space="0" w:color="000000"/>
-                <w:top w:val="none" w:sz="0" w:space="0" w:color="000000"/>
-                <w:left w:val="none" w:sz="0" w:space="0" w:color="000000"/>
-                <w:right w:val="none" w:sz="0" w:space="0" w:color="000000"/>
-              </w:pBdr>
-              <w:spacing w:after="100" w:before="100" w:line="240"/>
-              <w:ind w:left="100" w:right="100" w:firstLine="0" w:firstLineChars="0"/>
-            </w:pPr>
-            <w:r>
-              <w:rPr>
-                <w:rFonts w:ascii="Helvetica" w:hAnsi="Helvetica" w:eastAsia="Helvetica" w:cs="Helvetica"/>
-                <w:i w:val="false"/>
-                <w:b w:val="false"/>
-                <w:u w:val="none"/>
-                <w:sz w:val="18"/>
-                <w:szCs w:val="18"/>
-                <w:color w:val="000000"/>
-              </w:rPr>
-              <w:t xml:space="preserve">0.86</w:t>
-            </w:r>
-          </w:p>
-        </w:tc>
-        <w:tc>
-          <w:tcPr>
-            <w:tcBorders>
-              <w:bottom w:val="single" w:sz="6" w:space="0" w:color="666666"/>
-              <w:top w:val="single" w:sz="6" w:space="0" w:color="666666"/>
-              <w:left w:val="none" w:sz="0" w:space="0" w:color="000000"/>
-              <w:right w:val="none" w:sz="0" w:space="0" w:color="000000"/>
-            </w:tcBorders>
-            <w:shd w:val="clear" w:color="auto" w:fill="FFFFFF"/>
-            <w:tcMar>
-              <w:top w:w="0" w:type="dxa"/>
-              <w:bottom w:w="0" w:type="dxa"/>
-              <w:left w:w="0" w:type="dxa"/>
-              <w:right w:w="0" w:type="dxa"/>
-            </w:tcMar>
-            <w:vAlign w:val="center"/>
-          </w:tcPr>
-          <w:p>
-            <w:pPr>
-              <w:pStyle w:val="Normal"/>
-              <w:jc w:val="center"/>
-              <w:pBdr>
-                <w:bottom w:val="none" w:sz="0" w:space="0" w:color="000000"/>
-                <w:top w:val="none" w:sz="0" w:space="0" w:color="000000"/>
-                <w:left w:val="none" w:sz="0" w:space="0" w:color="000000"/>
-                <w:right w:val="none" w:sz="0" w:space="0" w:color="000000"/>
-              </w:pBdr>
-              <w:spacing w:after="100" w:before="100" w:line="240"/>
-              <w:ind w:left="100" w:right="100" w:firstLine="0" w:firstLineChars="0"/>
-            </w:pPr>
-            <w:r>
-              <w:rPr>
-                <w:rFonts w:ascii="Helvetica" w:hAnsi="Helvetica" w:eastAsia="Helvetica" w:cs="Helvetica"/>
-                <w:i w:val="false"/>
-                <w:b w:val="false"/>
-                <w:u w:val="none"/>
-                <w:sz w:val="18"/>
-                <w:szCs w:val="18"/>
-                <w:color w:val="000000"/>
-              </w:rPr>
-              <w:t xml:space="preserve">181.08</w:t>
-            </w:r>
-          </w:p>
-        </w:tc>
-        <w:tc>
-          <w:tcPr>
-            <w:tcBorders>
-              <w:bottom w:val="single" w:sz="6" w:space="0" w:color="666666"/>
-              <w:top w:val="single" w:sz="6" w:space="0" w:color="666666"/>
-              <w:left w:val="none" w:sz="0" w:space="0" w:color="000000"/>
-              <w:right w:val="none" w:sz="0" w:space="0" w:color="000000"/>
-            </w:tcBorders>
-            <w:shd w:val="clear" w:color="auto" w:fill="FFFFFF"/>
-            <w:tcMar>
-              <w:top w:w="0" w:type="dxa"/>
-              <w:bottom w:w="0" w:type="dxa"/>
-              <w:left w:w="0" w:type="dxa"/>
-              <w:right w:w="0" w:type="dxa"/>
-            </w:tcMar>
-            <w:vAlign w:val="center"/>
-          </w:tcPr>
-          <w:p>
-            <w:pPr>
-              <w:pStyle w:val="Normal"/>
-              <w:jc w:val="center"/>
-              <w:pBdr>
-                <w:bottom w:val="none" w:sz="0" w:space="0" w:color="000000"/>
-                <w:top w:val="none" w:sz="0" w:space="0" w:color="000000"/>
-                <w:left w:val="none" w:sz="0" w:space="0" w:color="000000"/>
-                <w:right w:val="none" w:sz="0" w:space="0" w:color="000000"/>
-              </w:pBdr>
-              <w:spacing w:after="100" w:before="100" w:line="240"/>
-              <w:ind w:left="100" w:right="100" w:firstLine="0" w:firstLineChars="0"/>
-            </w:pPr>
-            <w:r>
-              <w:rPr>
-                <w:rFonts w:ascii="Helvetica" w:hAnsi="Helvetica" w:eastAsia="Helvetica" w:cs="Helvetica"/>
-                <w:i w:val="false"/>
-                <w:b w:val="false"/>
-                <w:u w:val="none"/>
-                <w:sz w:val="18"/>
-                <w:szCs w:val="18"/>
-                <w:color w:val="000000"/>
-              </w:rPr>
-              <w:t xml:space="preserve">57.85</w:t>
+              <w:t xml:space="preserve">10.12</w:t>
+            </w:r>
+          </w:p>
+        </w:tc>
+        <w:tc>
+          <w:tcPr>
+            <w:tcBorders>
+              <w:bottom w:val="single" w:sz="6" w:space="0" w:color="666666"/>
+              <w:top w:val="single" w:sz="6" w:space="0" w:color="666666"/>
+              <w:left w:val="none" w:sz="0" w:space="0" w:color="000000"/>
+              <w:right w:val="none" w:sz="0" w:space="0" w:color="000000"/>
+            </w:tcBorders>
+            <w:shd w:val="clear" w:color="auto" w:fill="FFFFFF"/>
+            <w:tcMar>
+              <w:top w:w="0" w:type="dxa"/>
+              <w:bottom w:w="0" w:type="dxa"/>
+              <w:left w:w="0" w:type="dxa"/>
+              <w:right w:w="0" w:type="dxa"/>
+            </w:tcMar>
+            <w:vAlign w:val="center"/>
+          </w:tcPr>
+          <w:p>
+            <w:pPr>
+              <w:pStyle w:val="Normal"/>
+              <w:jc w:val="center"/>
+              <w:pBdr>
+                <w:bottom w:val="none" w:sz="0" w:space="0" w:color="000000"/>
+                <w:top w:val="none" w:sz="0" w:space="0" w:color="000000"/>
+                <w:left w:val="none" w:sz="0" w:space="0" w:color="000000"/>
+                <w:right w:val="none" w:sz="0" w:space="0" w:color="000000"/>
+              </w:pBdr>
+              <w:spacing w:after="100" w:before="100" w:line="240"/>
+              <w:ind w:left="100" w:right="100" w:firstLine="0" w:firstLineChars="0"/>
+            </w:pPr>
+            <w:r>
+              <w:rPr>
+                <w:rFonts w:ascii="Helvetica" w:hAnsi="Helvetica" w:eastAsia="Helvetica" w:cs="Helvetica"/>
+                <w:i w:val="false"/>
+                <w:b w:val="false"/>
+                <w:u w:val="none"/>
+                <w:sz w:val="18"/>
+                <w:szCs w:val="18"/>
+                <w:color w:val="000000"/>
+              </w:rPr>
+              <w:t xml:space="preserve">1.00</w:t>
+            </w:r>
+          </w:p>
+        </w:tc>
+        <w:tc>
+          <w:tcPr>
+            <w:tcBorders>
+              <w:bottom w:val="single" w:sz="6" w:space="0" w:color="666666"/>
+              <w:top w:val="single" w:sz="6" w:space="0" w:color="666666"/>
+              <w:left w:val="none" w:sz="0" w:space="0" w:color="000000"/>
+              <w:right w:val="none" w:sz="0" w:space="0" w:color="000000"/>
+            </w:tcBorders>
+            <w:shd w:val="clear" w:color="auto" w:fill="FFFFFF"/>
+            <w:tcMar>
+              <w:top w:w="0" w:type="dxa"/>
+              <w:bottom w:w="0" w:type="dxa"/>
+              <w:left w:w="0" w:type="dxa"/>
+              <w:right w:w="0" w:type="dxa"/>
+            </w:tcMar>
+            <w:vAlign w:val="center"/>
+          </w:tcPr>
+          <w:p>
+            <w:pPr>
+              <w:pStyle w:val="Normal"/>
+              <w:jc w:val="center"/>
+              <w:pBdr>
+                <w:bottom w:val="none" w:sz="0" w:space="0" w:color="000000"/>
+                <w:top w:val="none" w:sz="0" w:space="0" w:color="000000"/>
+                <w:left w:val="none" w:sz="0" w:space="0" w:color="000000"/>
+                <w:right w:val="none" w:sz="0" w:space="0" w:color="000000"/>
+              </w:pBdr>
+              <w:spacing w:after="100" w:before="100" w:line="240"/>
+              <w:ind w:left="100" w:right="100" w:firstLine="0" w:firstLineChars="0"/>
+            </w:pPr>
+            <w:r>
+              <w:rPr>
+                <w:rFonts w:ascii="Helvetica" w:hAnsi="Helvetica" w:eastAsia="Helvetica" w:cs="Helvetica"/>
+                <w:i w:val="false"/>
+                <w:b w:val="false"/>
+                <w:u w:val="none"/>
+                <w:sz w:val="18"/>
+                <w:szCs w:val="18"/>
+                <w:color w:val="000000"/>
+              </w:rPr>
+              <w:t xml:space="preserve">180.36</w:t>
+            </w:r>
+          </w:p>
+        </w:tc>
+        <w:tc>
+          <w:tcPr>
+            <w:tcBorders>
+              <w:bottom w:val="single" w:sz="6" w:space="0" w:color="666666"/>
+              <w:top w:val="single" w:sz="6" w:space="0" w:color="666666"/>
+              <w:left w:val="none" w:sz="0" w:space="0" w:color="000000"/>
+              <w:right w:val="none" w:sz="0" w:space="0" w:color="000000"/>
+            </w:tcBorders>
+            <w:shd w:val="clear" w:color="auto" w:fill="FFFFFF"/>
+            <w:tcMar>
+              <w:top w:w="0" w:type="dxa"/>
+              <w:bottom w:w="0" w:type="dxa"/>
+              <w:left w:w="0" w:type="dxa"/>
+              <w:right w:w="0" w:type="dxa"/>
+            </w:tcMar>
+            <w:vAlign w:val="center"/>
+          </w:tcPr>
+          <w:p>
+            <w:pPr>
+              <w:pStyle w:val="Normal"/>
+              <w:jc w:val="center"/>
+              <w:pBdr>
+                <w:bottom w:val="none" w:sz="0" w:space="0" w:color="000000"/>
+                <w:top w:val="none" w:sz="0" w:space="0" w:color="000000"/>
+                <w:left w:val="none" w:sz="0" w:space="0" w:color="000000"/>
+                <w:right w:val="none" w:sz="0" w:space="0" w:color="000000"/>
+              </w:pBdr>
+              <w:spacing w:after="100" w:before="100" w:line="240"/>
+              <w:ind w:left="100" w:right="100" w:firstLine="0" w:firstLineChars="0"/>
+            </w:pPr>
+            <w:r>
+              <w:rPr>
+                <w:rFonts w:ascii="Helvetica" w:hAnsi="Helvetica" w:eastAsia="Helvetica" w:cs="Helvetica"/>
+                <w:i w:val="false"/>
+                <w:b w:val="false"/>
+                <w:u w:val="none"/>
+                <w:sz w:val="18"/>
+                <w:szCs w:val="18"/>
+                <w:color w:val="000000"/>
+              </w:rPr>
+              <w:t xml:space="preserve">18.94</w:t>
             </w:r>
           </w:p>
         </w:tc>
@@ -6143,139 +6143,139 @@
                 <w:szCs w:val="18"/>
                 <w:color w:val="000000"/>
               </w:rPr>
-              <w:t xml:space="preserve">247.19</w:t>
-            </w:r>
-          </w:p>
-        </w:tc>
-        <w:tc>
-          <w:tcPr>
-            <w:tcBorders>
-              <w:bottom w:val="single" w:sz="6" w:space="0" w:color="666666"/>
-              <w:top w:val="single" w:sz="6" w:space="0" w:color="666666"/>
-              <w:left w:val="none" w:sz="0" w:space="0" w:color="000000"/>
-              <w:right w:val="none" w:sz="0" w:space="0" w:color="000000"/>
-            </w:tcBorders>
-            <w:shd w:val="clear" w:color="auto" w:fill="FFFFFF"/>
-            <w:tcMar>
-              <w:top w:w="0" w:type="dxa"/>
-              <w:bottom w:w="0" w:type="dxa"/>
-              <w:left w:w="0" w:type="dxa"/>
-              <w:right w:w="0" w:type="dxa"/>
-            </w:tcMar>
-            <w:vAlign w:val="center"/>
-          </w:tcPr>
-          <w:p>
-            <w:pPr>
-              <w:pStyle w:val="Normal"/>
-              <w:jc w:val="center"/>
-              <w:pBdr>
-                <w:bottom w:val="none" w:sz="0" w:space="0" w:color="000000"/>
-                <w:top w:val="none" w:sz="0" w:space="0" w:color="000000"/>
-                <w:left w:val="none" w:sz="0" w:space="0" w:color="000000"/>
-                <w:right w:val="none" w:sz="0" w:space="0" w:color="000000"/>
-              </w:pBdr>
-              <w:spacing w:after="100" w:before="100" w:line="240"/>
-              <w:ind w:left="100" w:right="100" w:firstLine="0" w:firstLineChars="0"/>
-            </w:pPr>
-            <w:r>
-              <w:rPr>
-                <w:rFonts w:ascii="Helvetica" w:hAnsi="Helvetica" w:eastAsia="Helvetica" w:cs="Helvetica"/>
-                <w:i w:val="false"/>
-                <w:b w:val="false"/>
-                <w:u w:val="none"/>
-                <w:sz w:val="18"/>
-                <w:szCs w:val="18"/>
-                <w:color w:val="000000"/>
-              </w:rPr>
-              <w:t xml:space="preserve">0.76</w:t>
-            </w:r>
-          </w:p>
-        </w:tc>
-        <w:tc>
-          <w:tcPr>
-            <w:tcBorders>
-              <w:bottom w:val="single" w:sz="6" w:space="0" w:color="666666"/>
-              <w:top w:val="single" w:sz="6" w:space="0" w:color="666666"/>
-              <w:left w:val="none" w:sz="0" w:space="0" w:color="000000"/>
-              <w:right w:val="none" w:sz="0" w:space="0" w:color="000000"/>
-            </w:tcBorders>
-            <w:shd w:val="clear" w:color="auto" w:fill="FFFFFF"/>
-            <w:tcMar>
-              <w:top w:w="0" w:type="dxa"/>
-              <w:bottom w:w="0" w:type="dxa"/>
-              <w:left w:w="0" w:type="dxa"/>
-              <w:right w:w="0" w:type="dxa"/>
-            </w:tcMar>
-            <w:vAlign w:val="center"/>
-          </w:tcPr>
-          <w:p>
-            <w:pPr>
-              <w:pStyle w:val="Normal"/>
-              <w:jc w:val="center"/>
-              <w:pBdr>
-                <w:bottom w:val="none" w:sz="0" w:space="0" w:color="000000"/>
-                <w:top w:val="none" w:sz="0" w:space="0" w:color="000000"/>
-                <w:left w:val="none" w:sz="0" w:space="0" w:color="000000"/>
-                <w:right w:val="none" w:sz="0" w:space="0" w:color="000000"/>
-              </w:pBdr>
-              <w:spacing w:after="100" w:before="100" w:line="240"/>
-              <w:ind w:left="100" w:right="100" w:firstLine="0" w:firstLineChars="0"/>
-            </w:pPr>
-            <w:r>
-              <w:rPr>
-                <w:rFonts w:ascii="Helvetica" w:hAnsi="Helvetica" w:eastAsia="Helvetica" w:cs="Helvetica"/>
-                <w:i w:val="false"/>
-                <w:b w:val="false"/>
-                <w:u w:val="none"/>
-                <w:sz w:val="18"/>
-                <w:szCs w:val="18"/>
-                <w:color w:val="000000"/>
-              </w:rPr>
-              <w:t xml:space="preserve">186.08</w:t>
-            </w:r>
-          </w:p>
-        </w:tc>
-        <w:tc>
-          <w:tcPr>
-            <w:tcBorders>
-              <w:bottom w:val="single" w:sz="6" w:space="0" w:color="666666"/>
-              <w:top w:val="single" w:sz="6" w:space="0" w:color="666666"/>
-              <w:left w:val="none" w:sz="0" w:space="0" w:color="000000"/>
-              <w:right w:val="none" w:sz="0" w:space="0" w:color="000000"/>
-            </w:tcBorders>
-            <w:shd w:val="clear" w:color="auto" w:fill="FFFFFF"/>
-            <w:tcMar>
-              <w:top w:w="0" w:type="dxa"/>
-              <w:bottom w:w="0" w:type="dxa"/>
-              <w:left w:w="0" w:type="dxa"/>
-              <w:right w:w="0" w:type="dxa"/>
-            </w:tcMar>
-            <w:vAlign w:val="center"/>
-          </w:tcPr>
-          <w:p>
-            <w:pPr>
-              <w:pStyle w:val="Normal"/>
-              <w:jc w:val="center"/>
-              <w:pBdr>
-                <w:bottom w:val="none" w:sz="0" w:space="0" w:color="000000"/>
-                <w:top w:val="none" w:sz="0" w:space="0" w:color="000000"/>
-                <w:left w:val="none" w:sz="0" w:space="0" w:color="000000"/>
-                <w:right w:val="none" w:sz="0" w:space="0" w:color="000000"/>
-              </w:pBdr>
-              <w:spacing w:after="100" w:before="100" w:line="240"/>
-              <w:ind w:left="100" w:right="100" w:firstLine="0" w:firstLineChars="0"/>
-            </w:pPr>
-            <w:r>
-              <w:rPr>
-                <w:rFonts w:ascii="Helvetica" w:hAnsi="Helvetica" w:eastAsia="Helvetica" w:cs="Helvetica"/>
-                <w:i w:val="false"/>
-                <w:b w:val="false"/>
-                <w:u w:val="none"/>
-                <w:sz w:val="18"/>
-                <w:szCs w:val="18"/>
-                <w:color w:val="000000"/>
-              </w:rPr>
-              <w:t xml:space="preserve">62.68</w:t>
+              <w:t xml:space="preserve">42.42</w:t>
+            </w:r>
+          </w:p>
+        </w:tc>
+        <w:tc>
+          <w:tcPr>
+            <w:tcBorders>
+              <w:bottom w:val="single" w:sz="6" w:space="0" w:color="666666"/>
+              <w:top w:val="single" w:sz="6" w:space="0" w:color="666666"/>
+              <w:left w:val="none" w:sz="0" w:space="0" w:color="000000"/>
+              <w:right w:val="none" w:sz="0" w:space="0" w:color="000000"/>
+            </w:tcBorders>
+            <w:shd w:val="clear" w:color="auto" w:fill="FFFFFF"/>
+            <w:tcMar>
+              <w:top w:w="0" w:type="dxa"/>
+              <w:bottom w:w="0" w:type="dxa"/>
+              <w:left w:w="0" w:type="dxa"/>
+              <w:right w:w="0" w:type="dxa"/>
+            </w:tcMar>
+            <w:vAlign w:val="center"/>
+          </w:tcPr>
+          <w:p>
+            <w:pPr>
+              <w:pStyle w:val="Normal"/>
+              <w:jc w:val="center"/>
+              <w:pBdr>
+                <w:bottom w:val="none" w:sz="0" w:space="0" w:color="000000"/>
+                <w:top w:val="none" w:sz="0" w:space="0" w:color="000000"/>
+                <w:left w:val="none" w:sz="0" w:space="0" w:color="000000"/>
+                <w:right w:val="none" w:sz="0" w:space="0" w:color="000000"/>
+              </w:pBdr>
+              <w:spacing w:after="100" w:before="100" w:line="240"/>
+              <w:ind w:left="100" w:right="100" w:firstLine="0" w:firstLineChars="0"/>
+            </w:pPr>
+            <w:r>
+              <w:rPr>
+                <w:rFonts w:ascii="Helvetica" w:hAnsi="Helvetica" w:eastAsia="Helvetica" w:cs="Helvetica"/>
+                <w:i w:val="false"/>
+                <w:b w:val="false"/>
+                <w:u w:val="none"/>
+                <w:sz w:val="18"/>
+                <w:szCs w:val="18"/>
+                <w:color w:val="000000"/>
+              </w:rPr>
+              <w:t xml:space="preserve">0.98</w:t>
+            </w:r>
+          </w:p>
+        </w:tc>
+        <w:tc>
+          <w:tcPr>
+            <w:tcBorders>
+              <w:bottom w:val="single" w:sz="6" w:space="0" w:color="666666"/>
+              <w:top w:val="single" w:sz="6" w:space="0" w:color="666666"/>
+              <w:left w:val="none" w:sz="0" w:space="0" w:color="000000"/>
+              <w:right w:val="none" w:sz="0" w:space="0" w:color="000000"/>
+            </w:tcBorders>
+            <w:shd w:val="clear" w:color="auto" w:fill="FFFFFF"/>
+            <w:tcMar>
+              <w:top w:w="0" w:type="dxa"/>
+              <w:bottom w:w="0" w:type="dxa"/>
+              <w:left w:w="0" w:type="dxa"/>
+              <w:right w:w="0" w:type="dxa"/>
+            </w:tcMar>
+            <w:vAlign w:val="center"/>
+          </w:tcPr>
+          <w:p>
+            <w:pPr>
+              <w:pStyle w:val="Normal"/>
+              <w:jc w:val="center"/>
+              <w:pBdr>
+                <w:bottom w:val="none" w:sz="0" w:space="0" w:color="000000"/>
+                <w:top w:val="none" w:sz="0" w:space="0" w:color="000000"/>
+                <w:left w:val="none" w:sz="0" w:space="0" w:color="000000"/>
+                <w:right w:val="none" w:sz="0" w:space="0" w:color="000000"/>
+              </w:pBdr>
+              <w:spacing w:after="100" w:before="100" w:line="240"/>
+              <w:ind w:left="100" w:right="100" w:firstLine="0" w:firstLineChars="0"/>
+            </w:pPr>
+            <w:r>
+              <w:rPr>
+                <w:rFonts w:ascii="Helvetica" w:hAnsi="Helvetica" w:eastAsia="Helvetica" w:cs="Helvetica"/>
+                <w:i w:val="false"/>
+                <w:b w:val="false"/>
+                <w:u w:val="none"/>
+                <w:sz w:val="18"/>
+                <w:szCs w:val="18"/>
+                <w:color w:val="000000"/>
+              </w:rPr>
+              <w:t xml:space="preserve">188.91</w:t>
+            </w:r>
+          </w:p>
+        </w:tc>
+        <w:tc>
+          <w:tcPr>
+            <w:tcBorders>
+              <w:bottom w:val="single" w:sz="6" w:space="0" w:color="666666"/>
+              <w:top w:val="single" w:sz="6" w:space="0" w:color="666666"/>
+              <w:left w:val="none" w:sz="0" w:space="0" w:color="000000"/>
+              <w:right w:val="none" w:sz="0" w:space="0" w:color="000000"/>
+            </w:tcBorders>
+            <w:shd w:val="clear" w:color="auto" w:fill="FFFFFF"/>
+            <w:tcMar>
+              <w:top w:w="0" w:type="dxa"/>
+              <w:bottom w:w="0" w:type="dxa"/>
+              <w:left w:w="0" w:type="dxa"/>
+              <w:right w:w="0" w:type="dxa"/>
+            </w:tcMar>
+            <w:vAlign w:val="center"/>
+          </w:tcPr>
+          <w:p>
+            <w:pPr>
+              <w:pStyle w:val="Normal"/>
+              <w:jc w:val="center"/>
+              <w:pBdr>
+                <w:bottom w:val="none" w:sz="0" w:space="0" w:color="000000"/>
+                <w:top w:val="none" w:sz="0" w:space="0" w:color="000000"/>
+                <w:left w:val="none" w:sz="0" w:space="0" w:color="000000"/>
+                <w:right w:val="none" w:sz="0" w:space="0" w:color="000000"/>
+              </w:pBdr>
+              <w:spacing w:after="100" w:before="100" w:line="240"/>
+              <w:ind w:left="100" w:right="100" w:firstLine="0" w:firstLineChars="0"/>
+            </w:pPr>
+            <w:r>
+              <w:rPr>
+                <w:rFonts w:ascii="Helvetica" w:hAnsi="Helvetica" w:eastAsia="Helvetica" w:cs="Helvetica"/>
+                <w:i w:val="false"/>
+                <w:b w:val="false"/>
+                <w:u w:val="none"/>
+                <w:sz w:val="18"/>
+                <w:szCs w:val="18"/>
+                <w:color w:val="000000"/>
+              </w:rPr>
+              <w:t xml:space="preserve">22.74</w:t>
             </w:r>
           </w:p>
         </w:tc>
@@ -6468,139 +6468,139 @@
                 <w:szCs w:val="18"/>
                 <w:color w:val="000000"/>
               </w:rPr>
-              <w:t xml:space="preserve">234.07</w:t>
-            </w:r>
-          </w:p>
-        </w:tc>
-        <w:tc>
-          <w:tcPr>
-            <w:tcBorders>
-              <w:bottom w:val="single" w:sz="6" w:space="0" w:color="666666"/>
-              <w:top w:val="single" w:sz="6" w:space="0" w:color="666666"/>
-              <w:left w:val="none" w:sz="0" w:space="0" w:color="000000"/>
-              <w:right w:val="none" w:sz="0" w:space="0" w:color="000000"/>
-            </w:tcBorders>
-            <w:shd w:val="clear" w:color="auto" w:fill="FFFFFF"/>
-            <w:tcMar>
-              <w:top w:w="0" w:type="dxa"/>
-              <w:bottom w:w="0" w:type="dxa"/>
-              <w:left w:w="0" w:type="dxa"/>
-              <w:right w:w="0" w:type="dxa"/>
-            </w:tcMar>
-            <w:vAlign w:val="center"/>
-          </w:tcPr>
-          <w:p>
-            <w:pPr>
-              <w:pStyle w:val="Normal"/>
-              <w:jc w:val="center"/>
-              <w:pBdr>
-                <w:bottom w:val="none" w:sz="0" w:space="0" w:color="000000"/>
-                <w:top w:val="none" w:sz="0" w:space="0" w:color="000000"/>
-                <w:left w:val="none" w:sz="0" w:space="0" w:color="000000"/>
-                <w:right w:val="none" w:sz="0" w:space="0" w:color="000000"/>
-              </w:pBdr>
-              <w:spacing w:after="100" w:before="100" w:line="240"/>
-              <w:ind w:left="100" w:right="100" w:firstLine="0" w:firstLineChars="0"/>
-            </w:pPr>
-            <w:r>
-              <w:rPr>
-                <w:rFonts w:ascii="Helvetica" w:hAnsi="Helvetica" w:eastAsia="Helvetica" w:cs="Helvetica"/>
-                <w:i w:val="false"/>
-                <w:b w:val="false"/>
-                <w:u w:val="none"/>
-                <w:sz w:val="18"/>
-                <w:szCs w:val="18"/>
-                <w:color w:val="000000"/>
-              </w:rPr>
-              <w:t xml:space="preserve">0.71</w:t>
-            </w:r>
-          </w:p>
-        </w:tc>
-        <w:tc>
-          <w:tcPr>
-            <w:tcBorders>
-              <w:bottom w:val="single" w:sz="6" w:space="0" w:color="666666"/>
-              <w:top w:val="single" w:sz="6" w:space="0" w:color="666666"/>
-              <w:left w:val="none" w:sz="0" w:space="0" w:color="000000"/>
-              <w:right w:val="none" w:sz="0" w:space="0" w:color="000000"/>
-            </w:tcBorders>
-            <w:shd w:val="clear" w:color="auto" w:fill="FFFFFF"/>
-            <w:tcMar>
-              <w:top w:w="0" w:type="dxa"/>
-              <w:bottom w:w="0" w:type="dxa"/>
-              <w:left w:w="0" w:type="dxa"/>
-              <w:right w:w="0" w:type="dxa"/>
-            </w:tcMar>
-            <w:vAlign w:val="center"/>
-          </w:tcPr>
-          <w:p>
-            <w:pPr>
-              <w:pStyle w:val="Normal"/>
-              <w:jc w:val="center"/>
-              <w:pBdr>
-                <w:bottom w:val="none" w:sz="0" w:space="0" w:color="000000"/>
-                <w:top w:val="none" w:sz="0" w:space="0" w:color="000000"/>
-                <w:left w:val="none" w:sz="0" w:space="0" w:color="000000"/>
-                <w:right w:val="none" w:sz="0" w:space="0" w:color="000000"/>
-              </w:pBdr>
-              <w:spacing w:after="100" w:before="100" w:line="240"/>
-              <w:ind w:left="100" w:right="100" w:firstLine="0" w:firstLineChars="0"/>
-            </w:pPr>
-            <w:r>
-              <w:rPr>
-                <w:rFonts w:ascii="Helvetica" w:hAnsi="Helvetica" w:eastAsia="Helvetica" w:cs="Helvetica"/>
-                <w:i w:val="false"/>
-                <w:b w:val="false"/>
-                <w:u w:val="none"/>
-                <w:sz w:val="18"/>
-                <w:szCs w:val="18"/>
-                <w:color w:val="000000"/>
-              </w:rPr>
-              <w:t xml:space="preserve">170.87</w:t>
-            </w:r>
-          </w:p>
-        </w:tc>
-        <w:tc>
-          <w:tcPr>
-            <w:tcBorders>
-              <w:bottom w:val="single" w:sz="6" w:space="0" w:color="666666"/>
-              <w:top w:val="single" w:sz="6" w:space="0" w:color="666666"/>
-              <w:left w:val="none" w:sz="0" w:space="0" w:color="000000"/>
-              <w:right w:val="none" w:sz="0" w:space="0" w:color="000000"/>
-            </w:tcBorders>
-            <w:shd w:val="clear" w:color="auto" w:fill="FFFFFF"/>
-            <w:tcMar>
-              <w:top w:w="0" w:type="dxa"/>
-              <w:bottom w:w="0" w:type="dxa"/>
-              <w:left w:w="0" w:type="dxa"/>
-              <w:right w:w="0" w:type="dxa"/>
-            </w:tcMar>
-            <w:vAlign w:val="center"/>
-          </w:tcPr>
-          <w:p>
-            <w:pPr>
-              <w:pStyle w:val="Normal"/>
-              <w:jc w:val="center"/>
-              <w:pBdr>
-                <w:bottom w:val="none" w:sz="0" w:space="0" w:color="000000"/>
-                <w:top w:val="none" w:sz="0" w:space="0" w:color="000000"/>
-                <w:left w:val="none" w:sz="0" w:space="0" w:color="000000"/>
-                <w:right w:val="none" w:sz="0" w:space="0" w:color="000000"/>
-              </w:pBdr>
-              <w:spacing w:after="100" w:before="100" w:line="240"/>
-              <w:ind w:left="100" w:right="100" w:firstLine="0" w:firstLineChars="0"/>
-            </w:pPr>
-            <w:r>
-              <w:rPr>
-                <w:rFonts w:ascii="Helvetica" w:hAnsi="Helvetica" w:eastAsia="Helvetica" w:cs="Helvetica"/>
-                <w:i w:val="false"/>
-                <w:b w:val="false"/>
-                <w:u w:val="none"/>
-                <w:sz w:val="18"/>
-                <w:szCs w:val="18"/>
-                <w:color w:val="000000"/>
-              </w:rPr>
-              <w:t xml:space="preserve">62.30</w:t>
+              <w:t xml:space="preserve">56.93</w:t>
+            </w:r>
+          </w:p>
+        </w:tc>
+        <w:tc>
+          <w:tcPr>
+            <w:tcBorders>
+              <w:bottom w:val="single" w:sz="6" w:space="0" w:color="666666"/>
+              <w:top w:val="single" w:sz="6" w:space="0" w:color="666666"/>
+              <w:left w:val="none" w:sz="0" w:space="0" w:color="000000"/>
+              <w:right w:val="none" w:sz="0" w:space="0" w:color="000000"/>
+            </w:tcBorders>
+            <w:shd w:val="clear" w:color="auto" w:fill="FFFFFF"/>
+            <w:tcMar>
+              <w:top w:w="0" w:type="dxa"/>
+              <w:bottom w:w="0" w:type="dxa"/>
+              <w:left w:w="0" w:type="dxa"/>
+              <w:right w:w="0" w:type="dxa"/>
+            </w:tcMar>
+            <w:vAlign w:val="center"/>
+          </w:tcPr>
+          <w:p>
+            <w:pPr>
+              <w:pStyle w:val="Normal"/>
+              <w:jc w:val="center"/>
+              <w:pBdr>
+                <w:bottom w:val="none" w:sz="0" w:space="0" w:color="000000"/>
+                <w:top w:val="none" w:sz="0" w:space="0" w:color="000000"/>
+                <w:left w:val="none" w:sz="0" w:space="0" w:color="000000"/>
+                <w:right w:val="none" w:sz="0" w:space="0" w:color="000000"/>
+              </w:pBdr>
+              <w:spacing w:after="100" w:before="100" w:line="240"/>
+              <w:ind w:left="100" w:right="100" w:firstLine="0" w:firstLineChars="0"/>
+            </w:pPr>
+            <w:r>
+              <w:rPr>
+                <w:rFonts w:ascii="Helvetica" w:hAnsi="Helvetica" w:eastAsia="Helvetica" w:cs="Helvetica"/>
+                <w:i w:val="false"/>
+                <w:b w:val="false"/>
+                <w:u w:val="none"/>
+                <w:sz w:val="18"/>
+                <w:szCs w:val="18"/>
+                <w:color w:val="000000"/>
+              </w:rPr>
+              <w:t xml:space="preserve">0.98</w:t>
+            </w:r>
+          </w:p>
+        </w:tc>
+        <w:tc>
+          <w:tcPr>
+            <w:tcBorders>
+              <w:bottom w:val="single" w:sz="6" w:space="0" w:color="666666"/>
+              <w:top w:val="single" w:sz="6" w:space="0" w:color="666666"/>
+              <w:left w:val="none" w:sz="0" w:space="0" w:color="000000"/>
+              <w:right w:val="none" w:sz="0" w:space="0" w:color="000000"/>
+            </w:tcBorders>
+            <w:shd w:val="clear" w:color="auto" w:fill="FFFFFF"/>
+            <w:tcMar>
+              <w:top w:w="0" w:type="dxa"/>
+              <w:bottom w:w="0" w:type="dxa"/>
+              <w:left w:w="0" w:type="dxa"/>
+              <w:right w:w="0" w:type="dxa"/>
+            </w:tcMar>
+            <w:vAlign w:val="center"/>
+          </w:tcPr>
+          <w:p>
+            <w:pPr>
+              <w:pStyle w:val="Normal"/>
+              <w:jc w:val="center"/>
+              <w:pBdr>
+                <w:bottom w:val="none" w:sz="0" w:space="0" w:color="000000"/>
+                <w:top w:val="none" w:sz="0" w:space="0" w:color="000000"/>
+                <w:left w:val="none" w:sz="0" w:space="0" w:color="000000"/>
+                <w:right w:val="none" w:sz="0" w:space="0" w:color="000000"/>
+              </w:pBdr>
+              <w:spacing w:after="100" w:before="100" w:line="240"/>
+              <w:ind w:left="100" w:right="100" w:firstLine="0" w:firstLineChars="0"/>
+            </w:pPr>
+            <w:r>
+              <w:rPr>
+                <w:rFonts w:ascii="Helvetica" w:hAnsi="Helvetica" w:eastAsia="Helvetica" w:cs="Helvetica"/>
+                <w:i w:val="false"/>
+                <w:b w:val="false"/>
+                <w:u w:val="none"/>
+                <w:sz w:val="18"/>
+                <w:szCs w:val="18"/>
+                <w:color w:val="000000"/>
+              </w:rPr>
+              <w:t xml:space="preserve">175.01</w:t>
+            </w:r>
+          </w:p>
+        </w:tc>
+        <w:tc>
+          <w:tcPr>
+            <w:tcBorders>
+              <w:bottom w:val="single" w:sz="6" w:space="0" w:color="666666"/>
+              <w:top w:val="single" w:sz="6" w:space="0" w:color="666666"/>
+              <w:left w:val="none" w:sz="0" w:space="0" w:color="000000"/>
+              <w:right w:val="none" w:sz="0" w:space="0" w:color="000000"/>
+            </w:tcBorders>
+            <w:shd w:val="clear" w:color="auto" w:fill="FFFFFF"/>
+            <w:tcMar>
+              <w:top w:w="0" w:type="dxa"/>
+              <w:bottom w:w="0" w:type="dxa"/>
+              <w:left w:w="0" w:type="dxa"/>
+              <w:right w:w="0" w:type="dxa"/>
+            </w:tcMar>
+            <w:vAlign w:val="center"/>
+          </w:tcPr>
+          <w:p>
+            <w:pPr>
+              <w:pStyle w:val="Normal"/>
+              <w:jc w:val="center"/>
+              <w:pBdr>
+                <w:bottom w:val="none" w:sz="0" w:space="0" w:color="000000"/>
+                <w:top w:val="none" w:sz="0" w:space="0" w:color="000000"/>
+                <w:left w:val="none" w:sz="0" w:space="0" w:color="000000"/>
+                <w:right w:val="none" w:sz="0" w:space="0" w:color="000000"/>
+              </w:pBdr>
+              <w:spacing w:after="100" w:before="100" w:line="240"/>
+              <w:ind w:left="100" w:right="100" w:firstLine="0" w:firstLineChars="0"/>
+            </w:pPr>
+            <w:r>
+              <w:rPr>
+                <w:rFonts w:ascii="Helvetica" w:hAnsi="Helvetica" w:eastAsia="Helvetica" w:cs="Helvetica"/>
+                <w:i w:val="false"/>
+                <w:b w:val="false"/>
+                <w:u w:val="none"/>
+                <w:sz w:val="18"/>
+                <w:szCs w:val="18"/>
+                <w:color w:val="000000"/>
+              </w:rPr>
+              <w:t xml:space="preserve"/>
             </w:r>
           </w:p>
         </w:tc>
@@ -6805,139 +6805,139 @@
                 <w:szCs w:val="18"/>
                 <w:color w:val="000000"/>
               </w:rPr>
-              <w:t xml:space="preserve">246.36</w:t>
-            </w:r>
-          </w:p>
-        </w:tc>
-        <w:tc>
-          <w:tcPr>
-            <w:tcBorders>
-              <w:bottom w:val="single" w:sz="6" w:space="0" w:color="666666"/>
-              <w:top w:val="single" w:sz="6" w:space="0" w:color="666666"/>
-              <w:left w:val="none" w:sz="0" w:space="0" w:color="000000"/>
-              <w:right w:val="none" w:sz="0" w:space="0" w:color="000000"/>
-            </w:tcBorders>
-            <w:shd w:val="clear" w:color="auto" w:fill="FFFFFF"/>
-            <w:tcMar>
-              <w:top w:w="0" w:type="dxa"/>
-              <w:bottom w:w="0" w:type="dxa"/>
-              <w:left w:w="0" w:type="dxa"/>
-              <w:right w:w="0" w:type="dxa"/>
-            </w:tcMar>
-            <w:vAlign w:val="center"/>
-          </w:tcPr>
-          <w:p>
-            <w:pPr>
-              <w:pStyle w:val="Normal"/>
-              <w:jc w:val="center"/>
-              <w:pBdr>
-                <w:bottom w:val="none" w:sz="0" w:space="0" w:color="000000"/>
-                <w:top w:val="none" w:sz="0" w:space="0" w:color="000000"/>
-                <w:left w:val="none" w:sz="0" w:space="0" w:color="000000"/>
-                <w:right w:val="none" w:sz="0" w:space="0" w:color="000000"/>
-              </w:pBdr>
-              <w:spacing w:after="100" w:before="100" w:line="240"/>
-              <w:ind w:left="100" w:right="100" w:firstLine="0" w:firstLineChars="0"/>
-            </w:pPr>
-            <w:r>
-              <w:rPr>
-                <w:rFonts w:ascii="Helvetica" w:hAnsi="Helvetica" w:eastAsia="Helvetica" w:cs="Helvetica"/>
-                <w:i w:val="false"/>
-                <w:b w:val="false"/>
-                <w:u w:val="none"/>
-                <w:sz w:val="18"/>
-                <w:szCs w:val="18"/>
-                <w:color w:val="000000"/>
-              </w:rPr>
-              <w:t xml:space="preserve">0.88</w:t>
-            </w:r>
-          </w:p>
-        </w:tc>
-        <w:tc>
-          <w:tcPr>
-            <w:tcBorders>
-              <w:bottom w:val="single" w:sz="6" w:space="0" w:color="666666"/>
-              <w:top w:val="single" w:sz="6" w:space="0" w:color="666666"/>
-              <w:left w:val="none" w:sz="0" w:space="0" w:color="000000"/>
-              <w:right w:val="none" w:sz="0" w:space="0" w:color="000000"/>
-            </w:tcBorders>
-            <w:shd w:val="clear" w:color="auto" w:fill="FFFFFF"/>
-            <w:tcMar>
-              <w:top w:w="0" w:type="dxa"/>
-              <w:bottom w:w="0" w:type="dxa"/>
-              <w:left w:w="0" w:type="dxa"/>
-              <w:right w:w="0" w:type="dxa"/>
-            </w:tcMar>
-            <w:vAlign w:val="center"/>
-          </w:tcPr>
-          <w:p>
-            <w:pPr>
-              <w:pStyle w:val="Normal"/>
-              <w:jc w:val="center"/>
-              <w:pBdr>
-                <w:bottom w:val="none" w:sz="0" w:space="0" w:color="000000"/>
-                <w:top w:val="none" w:sz="0" w:space="0" w:color="000000"/>
-                <w:left w:val="none" w:sz="0" w:space="0" w:color="000000"/>
-                <w:right w:val="none" w:sz="0" w:space="0" w:color="000000"/>
-              </w:pBdr>
-              <w:spacing w:after="100" w:before="100" w:line="240"/>
-              <w:ind w:left="100" w:right="100" w:firstLine="0" w:firstLineChars="0"/>
-            </w:pPr>
-            <w:r>
-              <w:rPr>
-                <w:rFonts w:ascii="Helvetica" w:hAnsi="Helvetica" w:eastAsia="Helvetica" w:cs="Helvetica"/>
-                <w:i w:val="false"/>
-                <w:b w:val="false"/>
-                <w:u w:val="none"/>
-                <w:sz w:val="18"/>
-                <w:szCs w:val="18"/>
-                <w:color w:val="000000"/>
-              </w:rPr>
-              <w:t xml:space="preserve">170.14</w:t>
-            </w:r>
-          </w:p>
-        </w:tc>
-        <w:tc>
-          <w:tcPr>
-            <w:tcBorders>
-              <w:bottom w:val="single" w:sz="6" w:space="0" w:color="666666"/>
-              <w:top w:val="single" w:sz="6" w:space="0" w:color="666666"/>
-              <w:left w:val="none" w:sz="0" w:space="0" w:color="000000"/>
-              <w:right w:val="none" w:sz="0" w:space="0" w:color="000000"/>
-            </w:tcBorders>
-            <w:shd w:val="clear" w:color="auto" w:fill="FFFFFF"/>
-            <w:tcMar>
-              <w:top w:w="0" w:type="dxa"/>
-              <w:bottom w:w="0" w:type="dxa"/>
-              <w:left w:w="0" w:type="dxa"/>
-              <w:right w:w="0" w:type="dxa"/>
-            </w:tcMar>
-            <w:vAlign w:val="center"/>
-          </w:tcPr>
-          <w:p>
-            <w:pPr>
-              <w:pStyle w:val="Normal"/>
-              <w:jc w:val="center"/>
-              <w:pBdr>
-                <w:bottom w:val="none" w:sz="0" w:space="0" w:color="000000"/>
-                <w:top w:val="none" w:sz="0" w:space="0" w:color="000000"/>
-                <w:left w:val="none" w:sz="0" w:space="0" w:color="000000"/>
-                <w:right w:val="none" w:sz="0" w:space="0" w:color="000000"/>
-              </w:pBdr>
-              <w:spacing w:after="100" w:before="100" w:line="240"/>
-              <w:ind w:left="100" w:right="100" w:firstLine="0" w:firstLineChars="0"/>
-            </w:pPr>
-            <w:r>
-              <w:rPr>
-                <w:rFonts w:ascii="Helvetica" w:hAnsi="Helvetica" w:eastAsia="Helvetica" w:cs="Helvetica"/>
-                <w:i w:val="false"/>
-                <w:b w:val="false"/>
-                <w:u w:val="none"/>
-                <w:sz w:val="18"/>
-                <w:szCs w:val="18"/>
-                <w:color w:val="000000"/>
-              </w:rPr>
-              <w:t xml:space="preserve">47.58</w:t>
+              <w:t xml:space="preserve">75.63</w:t>
+            </w:r>
+          </w:p>
+        </w:tc>
+        <w:tc>
+          <w:tcPr>
+            <w:tcBorders>
+              <w:bottom w:val="single" w:sz="6" w:space="0" w:color="666666"/>
+              <w:top w:val="single" w:sz="6" w:space="0" w:color="666666"/>
+              <w:left w:val="none" w:sz="0" w:space="0" w:color="000000"/>
+              <w:right w:val="none" w:sz="0" w:space="0" w:color="000000"/>
+            </w:tcBorders>
+            <w:shd w:val="clear" w:color="auto" w:fill="FFFFFF"/>
+            <w:tcMar>
+              <w:top w:w="0" w:type="dxa"/>
+              <w:bottom w:w="0" w:type="dxa"/>
+              <w:left w:w="0" w:type="dxa"/>
+              <w:right w:w="0" w:type="dxa"/>
+            </w:tcMar>
+            <w:vAlign w:val="center"/>
+          </w:tcPr>
+          <w:p>
+            <w:pPr>
+              <w:pStyle w:val="Normal"/>
+              <w:jc w:val="center"/>
+              <w:pBdr>
+                <w:bottom w:val="none" w:sz="0" w:space="0" w:color="000000"/>
+                <w:top w:val="none" w:sz="0" w:space="0" w:color="000000"/>
+                <w:left w:val="none" w:sz="0" w:space="0" w:color="000000"/>
+                <w:right w:val="none" w:sz="0" w:space="0" w:color="000000"/>
+              </w:pBdr>
+              <w:spacing w:after="100" w:before="100" w:line="240"/>
+              <w:ind w:left="100" w:right="100" w:firstLine="0" w:firstLineChars="0"/>
+            </w:pPr>
+            <w:r>
+              <w:rPr>
+                <w:rFonts w:ascii="Helvetica" w:hAnsi="Helvetica" w:eastAsia="Helvetica" w:cs="Helvetica"/>
+                <w:i w:val="false"/>
+                <w:b w:val="false"/>
+                <w:u w:val="none"/>
+                <w:sz w:val="18"/>
+                <w:szCs w:val="18"/>
+                <w:color w:val="000000"/>
+              </w:rPr>
+              <w:t xml:space="preserve">0.99</w:t>
+            </w:r>
+          </w:p>
+        </w:tc>
+        <w:tc>
+          <w:tcPr>
+            <w:tcBorders>
+              <w:bottom w:val="single" w:sz="6" w:space="0" w:color="666666"/>
+              <w:top w:val="single" w:sz="6" w:space="0" w:color="666666"/>
+              <w:left w:val="none" w:sz="0" w:space="0" w:color="000000"/>
+              <w:right w:val="none" w:sz="0" w:space="0" w:color="000000"/>
+            </w:tcBorders>
+            <w:shd w:val="clear" w:color="auto" w:fill="FFFFFF"/>
+            <w:tcMar>
+              <w:top w:w="0" w:type="dxa"/>
+              <w:bottom w:w="0" w:type="dxa"/>
+              <w:left w:w="0" w:type="dxa"/>
+              <w:right w:w="0" w:type="dxa"/>
+            </w:tcMar>
+            <w:vAlign w:val="center"/>
+          </w:tcPr>
+          <w:p>
+            <w:pPr>
+              <w:pStyle w:val="Normal"/>
+              <w:jc w:val="center"/>
+              <w:pBdr>
+                <w:bottom w:val="none" w:sz="0" w:space="0" w:color="000000"/>
+                <w:top w:val="none" w:sz="0" w:space="0" w:color="000000"/>
+                <w:left w:val="none" w:sz="0" w:space="0" w:color="000000"/>
+                <w:right w:val="none" w:sz="0" w:space="0" w:color="000000"/>
+              </w:pBdr>
+              <w:spacing w:after="100" w:before="100" w:line="240"/>
+              <w:ind w:left="100" w:right="100" w:firstLine="0" w:firstLineChars="0"/>
+            </w:pPr>
+            <w:r>
+              <w:rPr>
+                <w:rFonts w:ascii="Helvetica" w:hAnsi="Helvetica" w:eastAsia="Helvetica" w:cs="Helvetica"/>
+                <w:i w:val="false"/>
+                <w:b w:val="false"/>
+                <w:u w:val="none"/>
+                <w:sz w:val="18"/>
+                <w:szCs w:val="18"/>
+                <w:color w:val="000000"/>
+              </w:rPr>
+              <w:t xml:space="preserve">169.38</w:t>
+            </w:r>
+          </w:p>
+        </w:tc>
+        <w:tc>
+          <w:tcPr>
+            <w:tcBorders>
+              <w:bottom w:val="single" w:sz="6" w:space="0" w:color="666666"/>
+              <w:top w:val="single" w:sz="6" w:space="0" w:color="666666"/>
+              <w:left w:val="none" w:sz="0" w:space="0" w:color="000000"/>
+              <w:right w:val="none" w:sz="0" w:space="0" w:color="000000"/>
+            </w:tcBorders>
+            <w:shd w:val="clear" w:color="auto" w:fill="FFFFFF"/>
+            <w:tcMar>
+              <w:top w:w="0" w:type="dxa"/>
+              <w:bottom w:w="0" w:type="dxa"/>
+              <w:left w:w="0" w:type="dxa"/>
+              <w:right w:w="0" w:type="dxa"/>
+            </w:tcMar>
+            <w:vAlign w:val="center"/>
+          </w:tcPr>
+          <w:p>
+            <w:pPr>
+              <w:pStyle w:val="Normal"/>
+              <w:jc w:val="center"/>
+              <w:pBdr>
+                <w:bottom w:val="none" w:sz="0" w:space="0" w:color="000000"/>
+                <w:top w:val="none" w:sz="0" w:space="0" w:color="000000"/>
+                <w:left w:val="none" w:sz="0" w:space="0" w:color="000000"/>
+                <w:right w:val="none" w:sz="0" w:space="0" w:color="000000"/>
+              </w:pBdr>
+              <w:spacing w:after="100" w:before="100" w:line="240"/>
+              <w:ind w:left="100" w:right="100" w:firstLine="0" w:firstLineChars="0"/>
+            </w:pPr>
+            <w:r>
+              <w:rPr>
+                <w:rFonts w:ascii="Helvetica" w:hAnsi="Helvetica" w:eastAsia="Helvetica" w:cs="Helvetica"/>
+                <w:i w:val="false"/>
+                <w:b w:val="false"/>
+                <w:u w:val="none"/>
+                <w:sz w:val="18"/>
+                <w:szCs w:val="18"/>
+                <w:color w:val="000000"/>
+              </w:rPr>
+              <w:t xml:space="preserve">11.71</w:t>
             </w:r>
           </w:p>
         </w:tc>
@@ -7130,139 +7130,139 @@
                 <w:szCs w:val="18"/>
                 <w:color w:val="000000"/>
               </w:rPr>
-              <w:t xml:space="preserve">229.38</w:t>
-            </w:r>
-          </w:p>
-        </w:tc>
-        <w:tc>
-          <w:tcPr>
-            <w:tcBorders>
-              <w:bottom w:val="single" w:sz="6" w:space="0" w:color="666666"/>
-              <w:top w:val="single" w:sz="6" w:space="0" w:color="666666"/>
-              <w:left w:val="none" w:sz="0" w:space="0" w:color="000000"/>
-              <w:right w:val="none" w:sz="0" w:space="0" w:color="000000"/>
-            </w:tcBorders>
-            <w:shd w:val="clear" w:color="auto" w:fill="FFFFFF"/>
-            <w:tcMar>
-              <w:top w:w="0" w:type="dxa"/>
-              <w:bottom w:w="0" w:type="dxa"/>
-              <w:left w:w="0" w:type="dxa"/>
-              <w:right w:w="0" w:type="dxa"/>
-            </w:tcMar>
-            <w:vAlign w:val="center"/>
-          </w:tcPr>
-          <w:p>
-            <w:pPr>
-              <w:pStyle w:val="Normal"/>
-              <w:jc w:val="center"/>
-              <w:pBdr>
-                <w:bottom w:val="none" w:sz="0" w:space="0" w:color="000000"/>
-                <w:top w:val="none" w:sz="0" w:space="0" w:color="000000"/>
-                <w:left w:val="none" w:sz="0" w:space="0" w:color="000000"/>
-                <w:right w:val="none" w:sz="0" w:space="0" w:color="000000"/>
-              </w:pBdr>
-              <w:spacing w:after="100" w:before="100" w:line="240"/>
-              <w:ind w:left="100" w:right="100" w:firstLine="0" w:firstLineChars="0"/>
-            </w:pPr>
-            <w:r>
-              <w:rPr>
-                <w:rFonts w:ascii="Helvetica" w:hAnsi="Helvetica" w:eastAsia="Helvetica" w:cs="Helvetica"/>
-                <w:i w:val="false"/>
-                <w:b w:val="false"/>
-                <w:u w:val="none"/>
-                <w:sz w:val="18"/>
-                <w:szCs w:val="18"/>
-                <w:color w:val="000000"/>
-              </w:rPr>
-              <w:t xml:space="preserve">0.69</w:t>
-            </w:r>
-          </w:p>
-        </w:tc>
-        <w:tc>
-          <w:tcPr>
-            <w:tcBorders>
-              <w:bottom w:val="single" w:sz="6" w:space="0" w:color="666666"/>
-              <w:top w:val="single" w:sz="6" w:space="0" w:color="666666"/>
-              <w:left w:val="none" w:sz="0" w:space="0" w:color="000000"/>
-              <w:right w:val="none" w:sz="0" w:space="0" w:color="000000"/>
-            </w:tcBorders>
-            <w:shd w:val="clear" w:color="auto" w:fill="FFFFFF"/>
-            <w:tcMar>
-              <w:top w:w="0" w:type="dxa"/>
-              <w:bottom w:w="0" w:type="dxa"/>
-              <w:left w:w="0" w:type="dxa"/>
-              <w:right w:w="0" w:type="dxa"/>
-            </w:tcMar>
-            <w:vAlign w:val="center"/>
-          </w:tcPr>
-          <w:p>
-            <w:pPr>
-              <w:pStyle w:val="Normal"/>
-              <w:jc w:val="center"/>
-              <w:pBdr>
-                <w:bottom w:val="none" w:sz="0" w:space="0" w:color="000000"/>
-                <w:top w:val="none" w:sz="0" w:space="0" w:color="000000"/>
-                <w:left w:val="none" w:sz="0" w:space="0" w:color="000000"/>
-                <w:right w:val="none" w:sz="0" w:space="0" w:color="000000"/>
-              </w:pBdr>
-              <w:spacing w:after="100" w:before="100" w:line="240"/>
-              <w:ind w:left="100" w:right="100" w:firstLine="0" w:firstLineChars="0"/>
-            </w:pPr>
-            <w:r>
-              <w:rPr>
-                <w:rFonts w:ascii="Helvetica" w:hAnsi="Helvetica" w:eastAsia="Helvetica" w:cs="Helvetica"/>
-                <w:i w:val="false"/>
-                <w:b w:val="false"/>
-                <w:u w:val="none"/>
-                <w:sz w:val="18"/>
-                <w:szCs w:val="18"/>
-                <w:color w:val="000000"/>
-              </w:rPr>
-              <w:t xml:space="preserve">138.12</w:t>
-            </w:r>
-          </w:p>
-        </w:tc>
-        <w:tc>
-          <w:tcPr>
-            <w:tcBorders>
-              <w:bottom w:val="single" w:sz="6" w:space="0" w:color="666666"/>
-              <w:top w:val="single" w:sz="6" w:space="0" w:color="666666"/>
-              <w:left w:val="none" w:sz="0" w:space="0" w:color="000000"/>
-              <w:right w:val="none" w:sz="0" w:space="0" w:color="000000"/>
-            </w:tcBorders>
-            <w:shd w:val="clear" w:color="auto" w:fill="FFFFFF"/>
-            <w:tcMar>
-              <w:top w:w="0" w:type="dxa"/>
-              <w:bottom w:w="0" w:type="dxa"/>
-              <w:left w:w="0" w:type="dxa"/>
-              <w:right w:w="0" w:type="dxa"/>
-            </w:tcMar>
-            <w:vAlign w:val="center"/>
-          </w:tcPr>
-          <w:p>
-            <w:pPr>
-              <w:pStyle w:val="Normal"/>
-              <w:jc w:val="center"/>
-              <w:pBdr>
-                <w:bottom w:val="none" w:sz="0" w:space="0" w:color="000000"/>
-                <w:top w:val="none" w:sz="0" w:space="0" w:color="000000"/>
-                <w:left w:val="none" w:sz="0" w:space="0" w:color="000000"/>
-                <w:right w:val="none" w:sz="0" w:space="0" w:color="000000"/>
-              </w:pBdr>
-              <w:spacing w:after="100" w:before="100" w:line="240"/>
-              <w:ind w:left="100" w:right="100" w:firstLine="0" w:firstLineChars="0"/>
-            </w:pPr>
-            <w:r>
-              <w:rPr>
-                <w:rFonts w:ascii="Helvetica" w:hAnsi="Helvetica" w:eastAsia="Helvetica" w:cs="Helvetica"/>
-                <w:i w:val="false"/>
-                <w:b w:val="false"/>
-                <w:u w:val="none"/>
-                <w:sz w:val="18"/>
-                <w:szCs w:val="18"/>
-                <w:color w:val="000000"/>
-              </w:rPr>
-              <w:t xml:space="preserve">60.30</w:t>
+              <w:t xml:space="preserve">87.76</w:t>
+            </w:r>
+          </w:p>
+        </w:tc>
+        <w:tc>
+          <w:tcPr>
+            <w:tcBorders>
+              <w:bottom w:val="single" w:sz="6" w:space="0" w:color="666666"/>
+              <w:top w:val="single" w:sz="6" w:space="0" w:color="666666"/>
+              <w:left w:val="none" w:sz="0" w:space="0" w:color="000000"/>
+              <w:right w:val="none" w:sz="0" w:space="0" w:color="000000"/>
+            </w:tcBorders>
+            <w:shd w:val="clear" w:color="auto" w:fill="FFFFFF"/>
+            <w:tcMar>
+              <w:top w:w="0" w:type="dxa"/>
+              <w:bottom w:w="0" w:type="dxa"/>
+              <w:left w:w="0" w:type="dxa"/>
+              <w:right w:w="0" w:type="dxa"/>
+            </w:tcMar>
+            <w:vAlign w:val="center"/>
+          </w:tcPr>
+          <w:p>
+            <w:pPr>
+              <w:pStyle w:val="Normal"/>
+              <w:jc w:val="center"/>
+              <w:pBdr>
+                <w:bottom w:val="none" w:sz="0" w:space="0" w:color="000000"/>
+                <w:top w:val="none" w:sz="0" w:space="0" w:color="000000"/>
+                <w:left w:val="none" w:sz="0" w:space="0" w:color="000000"/>
+                <w:right w:val="none" w:sz="0" w:space="0" w:color="000000"/>
+              </w:pBdr>
+              <w:spacing w:after="100" w:before="100" w:line="240"/>
+              <w:ind w:left="100" w:right="100" w:firstLine="0" w:firstLineChars="0"/>
+            </w:pPr>
+            <w:r>
+              <w:rPr>
+                <w:rFonts w:ascii="Helvetica" w:hAnsi="Helvetica" w:eastAsia="Helvetica" w:cs="Helvetica"/>
+                <w:i w:val="false"/>
+                <w:b w:val="false"/>
+                <w:u w:val="none"/>
+                <w:sz w:val="18"/>
+                <w:szCs w:val="18"/>
+                <w:color w:val="000000"/>
+              </w:rPr>
+              <w:t xml:space="preserve">0.98</w:t>
+            </w:r>
+          </w:p>
+        </w:tc>
+        <w:tc>
+          <w:tcPr>
+            <w:tcBorders>
+              <w:bottom w:val="single" w:sz="6" w:space="0" w:color="666666"/>
+              <w:top w:val="single" w:sz="6" w:space="0" w:color="666666"/>
+              <w:left w:val="none" w:sz="0" w:space="0" w:color="000000"/>
+              <w:right w:val="none" w:sz="0" w:space="0" w:color="000000"/>
+            </w:tcBorders>
+            <w:shd w:val="clear" w:color="auto" w:fill="FFFFFF"/>
+            <w:tcMar>
+              <w:top w:w="0" w:type="dxa"/>
+              <w:bottom w:w="0" w:type="dxa"/>
+              <w:left w:w="0" w:type="dxa"/>
+              <w:right w:w="0" w:type="dxa"/>
+            </w:tcMar>
+            <w:vAlign w:val="center"/>
+          </w:tcPr>
+          <w:p>
+            <w:pPr>
+              <w:pStyle w:val="Normal"/>
+              <w:jc w:val="center"/>
+              <w:pBdr>
+                <w:bottom w:val="none" w:sz="0" w:space="0" w:color="000000"/>
+                <w:top w:val="none" w:sz="0" w:space="0" w:color="000000"/>
+                <w:left w:val="none" w:sz="0" w:space="0" w:color="000000"/>
+                <w:right w:val="none" w:sz="0" w:space="0" w:color="000000"/>
+              </w:pBdr>
+              <w:spacing w:after="100" w:before="100" w:line="240"/>
+              <w:ind w:left="100" w:right="100" w:firstLine="0" w:firstLineChars="0"/>
+            </w:pPr>
+            <w:r>
+              <w:rPr>
+                <w:rFonts w:ascii="Helvetica" w:hAnsi="Helvetica" w:eastAsia="Helvetica" w:cs="Helvetica"/>
+                <w:i w:val="false"/>
+                <w:b w:val="false"/>
+                <w:u w:val="none"/>
+                <w:sz w:val="18"/>
+                <w:szCs w:val="18"/>
+                <w:color w:val="000000"/>
+              </w:rPr>
+              <w:t xml:space="preserve">139.14</w:t>
+            </w:r>
+          </w:p>
+        </w:tc>
+        <w:tc>
+          <w:tcPr>
+            <w:tcBorders>
+              <w:bottom w:val="single" w:sz="6" w:space="0" w:color="666666"/>
+              <w:top w:val="single" w:sz="6" w:space="0" w:color="666666"/>
+              <w:left w:val="none" w:sz="0" w:space="0" w:color="000000"/>
+              <w:right w:val="none" w:sz="0" w:space="0" w:color="000000"/>
+            </w:tcBorders>
+            <w:shd w:val="clear" w:color="auto" w:fill="FFFFFF"/>
+            <w:tcMar>
+              <w:top w:w="0" w:type="dxa"/>
+              <w:bottom w:w="0" w:type="dxa"/>
+              <w:left w:w="0" w:type="dxa"/>
+              <w:right w:w="0" w:type="dxa"/>
+            </w:tcMar>
+            <w:vAlign w:val="center"/>
+          </w:tcPr>
+          <w:p>
+            <w:pPr>
+              <w:pStyle w:val="Normal"/>
+              <w:jc w:val="center"/>
+              <w:pBdr>
+                <w:bottom w:val="none" w:sz="0" w:space="0" w:color="000000"/>
+                <w:top w:val="none" w:sz="0" w:space="0" w:color="000000"/>
+                <w:left w:val="none" w:sz="0" w:space="0" w:color="000000"/>
+                <w:right w:val="none" w:sz="0" w:space="0" w:color="000000"/>
+              </w:pBdr>
+              <w:spacing w:after="100" w:before="100" w:line="240"/>
+              <w:ind w:left="100" w:right="100" w:firstLine="0" w:firstLineChars="0"/>
+            </w:pPr>
+            <w:r>
+              <w:rPr>
+                <w:rFonts w:ascii="Helvetica" w:hAnsi="Helvetica" w:eastAsia="Helvetica" w:cs="Helvetica"/>
+                <w:i w:val="false"/>
+                <w:b w:val="false"/>
+                <w:u w:val="none"/>
+                <w:sz w:val="18"/>
+                <w:szCs w:val="18"/>
+                <w:color w:val="000000"/>
+              </w:rPr>
+              <w:t xml:space="preserve">21.56</w:t>
             </w:r>
           </w:p>
         </w:tc>
@@ -7491,139 +7491,139 @@
                 <w:szCs w:val="18"/>
                 <w:color w:val="000000"/>
               </w:rPr>
-              <w:t xml:space="preserve">283.54</w:t>
-            </w:r>
-          </w:p>
-        </w:tc>
-        <w:tc>
-          <w:tcPr>
-            <w:tcBorders>
-              <w:bottom w:val="single" w:sz="6" w:space="0" w:color="666666"/>
-              <w:top w:val="single" w:sz="6" w:space="0" w:color="666666"/>
-              <w:left w:val="none" w:sz="0" w:space="0" w:color="000000"/>
-              <w:right w:val="none" w:sz="0" w:space="0" w:color="000000"/>
-            </w:tcBorders>
-            <w:shd w:val="clear" w:color="auto" w:fill="FFFFFF"/>
-            <w:tcMar>
-              <w:top w:w="0" w:type="dxa"/>
-              <w:bottom w:w="0" w:type="dxa"/>
-              <w:left w:w="0" w:type="dxa"/>
-              <w:right w:w="0" w:type="dxa"/>
-            </w:tcMar>
-            <w:vAlign w:val="center"/>
-          </w:tcPr>
-          <w:p>
-            <w:pPr>
-              <w:pStyle w:val="Normal"/>
-              <w:jc w:val="center"/>
-              <w:pBdr>
-                <w:bottom w:val="none" w:sz="0" w:space="0" w:color="000000"/>
-                <w:top w:val="none" w:sz="0" w:space="0" w:color="000000"/>
-                <w:left w:val="none" w:sz="0" w:space="0" w:color="000000"/>
-                <w:right w:val="none" w:sz="0" w:space="0" w:color="000000"/>
-              </w:pBdr>
-              <w:spacing w:after="100" w:before="100" w:line="240"/>
-              <w:ind w:left="100" w:right="100" w:firstLine="0" w:firstLineChars="0"/>
-            </w:pPr>
-            <w:r>
-              <w:rPr>
-                <w:rFonts w:ascii="Helvetica" w:hAnsi="Helvetica" w:eastAsia="Helvetica" w:cs="Helvetica"/>
-                <w:i w:val="false"/>
-                <w:b w:val="false"/>
-                <w:u w:val="none"/>
-                <w:sz w:val="18"/>
-                <w:szCs w:val="18"/>
-                <w:color w:val="000000"/>
-              </w:rPr>
-              <w:t xml:space="preserve">0.93</w:t>
-            </w:r>
-          </w:p>
-        </w:tc>
-        <w:tc>
-          <w:tcPr>
-            <w:tcBorders>
-              <w:bottom w:val="single" w:sz="6" w:space="0" w:color="666666"/>
-              <w:top w:val="single" w:sz="6" w:space="0" w:color="666666"/>
-              <w:left w:val="none" w:sz="0" w:space="0" w:color="000000"/>
-              <w:right w:val="none" w:sz="0" w:space="0" w:color="000000"/>
-            </w:tcBorders>
-            <w:shd w:val="clear" w:color="auto" w:fill="FFFFFF"/>
-            <w:tcMar>
-              <w:top w:w="0" w:type="dxa"/>
-              <w:bottom w:w="0" w:type="dxa"/>
-              <w:left w:w="0" w:type="dxa"/>
-              <w:right w:w="0" w:type="dxa"/>
-            </w:tcMar>
-            <w:vAlign w:val="center"/>
-          </w:tcPr>
-          <w:p>
-            <w:pPr>
-              <w:pStyle w:val="Normal"/>
-              <w:jc w:val="center"/>
-              <w:pBdr>
-                <w:bottom w:val="none" w:sz="0" w:space="0" w:color="000000"/>
-                <w:top w:val="none" w:sz="0" w:space="0" w:color="000000"/>
-                <w:left w:val="none" w:sz="0" w:space="0" w:color="000000"/>
-                <w:right w:val="none" w:sz="0" w:space="0" w:color="000000"/>
-              </w:pBdr>
-              <w:spacing w:after="100" w:before="100" w:line="240"/>
-              <w:ind w:left="100" w:right="100" w:firstLine="0" w:firstLineChars="0"/>
-            </w:pPr>
-            <w:r>
-              <w:rPr>
-                <w:rFonts w:ascii="Helvetica" w:hAnsi="Helvetica" w:eastAsia="Helvetica" w:cs="Helvetica"/>
-                <w:i w:val="false"/>
-                <w:b w:val="false"/>
-                <w:u w:val="none"/>
-                <w:sz w:val="18"/>
-                <w:szCs w:val="18"/>
-                <w:color w:val="000000"/>
-              </w:rPr>
-              <w:t xml:space="preserve">214.68</w:t>
-            </w:r>
-          </w:p>
-        </w:tc>
-        <w:tc>
-          <w:tcPr>
-            <w:tcBorders>
-              <w:bottom w:val="single" w:sz="6" w:space="0" w:color="666666"/>
-              <w:top w:val="single" w:sz="6" w:space="0" w:color="666666"/>
-              <w:left w:val="none" w:sz="0" w:space="0" w:color="000000"/>
-              <w:right w:val="none" w:sz="0" w:space="0" w:color="000000"/>
-            </w:tcBorders>
-            <w:shd w:val="clear" w:color="auto" w:fill="FFFFFF"/>
-            <w:tcMar>
-              <w:top w:w="0" w:type="dxa"/>
-              <w:bottom w:w="0" w:type="dxa"/>
-              <w:left w:w="0" w:type="dxa"/>
-              <w:right w:w="0" w:type="dxa"/>
-            </w:tcMar>
-            <w:vAlign w:val="center"/>
-          </w:tcPr>
-          <w:p>
-            <w:pPr>
-              <w:pStyle w:val="Normal"/>
-              <w:jc w:val="center"/>
-              <w:pBdr>
-                <w:bottom w:val="none" w:sz="0" w:space="0" w:color="000000"/>
-                <w:top w:val="none" w:sz="0" w:space="0" w:color="000000"/>
-                <w:left w:val="none" w:sz="0" w:space="0" w:color="000000"/>
-                <w:right w:val="none" w:sz="0" w:space="0" w:color="000000"/>
-              </w:pBdr>
-              <w:spacing w:after="100" w:before="100" w:line="240"/>
-              <w:ind w:left="100" w:right="100" w:firstLine="0" w:firstLineChars="0"/>
-            </w:pPr>
-            <w:r>
-              <w:rPr>
-                <w:rFonts w:ascii="Helvetica" w:hAnsi="Helvetica" w:eastAsia="Helvetica" w:cs="Helvetica"/>
-                <w:i w:val="false"/>
-                <w:b w:val="false"/>
-                <w:u w:val="none"/>
-                <w:sz w:val="18"/>
-                <w:szCs w:val="18"/>
-                <w:color w:val="000000"/>
-              </w:rPr>
-              <w:t xml:space="preserve">47.86</w:t>
+              <w:t xml:space="preserve">278.61</w:t>
+            </w:r>
+          </w:p>
+        </w:tc>
+        <w:tc>
+          <w:tcPr>
+            <w:tcBorders>
+              <w:bottom w:val="single" w:sz="6" w:space="0" w:color="666666"/>
+              <w:top w:val="single" w:sz="6" w:space="0" w:color="666666"/>
+              <w:left w:val="none" w:sz="0" w:space="0" w:color="000000"/>
+              <w:right w:val="none" w:sz="0" w:space="0" w:color="000000"/>
+            </w:tcBorders>
+            <w:shd w:val="clear" w:color="auto" w:fill="FFFFFF"/>
+            <w:tcMar>
+              <w:top w:w="0" w:type="dxa"/>
+              <w:bottom w:w="0" w:type="dxa"/>
+              <w:left w:w="0" w:type="dxa"/>
+              <w:right w:w="0" w:type="dxa"/>
+            </w:tcMar>
+            <w:vAlign w:val="center"/>
+          </w:tcPr>
+          <w:p>
+            <w:pPr>
+              <w:pStyle w:val="Normal"/>
+              <w:jc w:val="center"/>
+              <w:pBdr>
+                <w:bottom w:val="none" w:sz="0" w:space="0" w:color="000000"/>
+                <w:top w:val="none" w:sz="0" w:space="0" w:color="000000"/>
+                <w:left w:val="none" w:sz="0" w:space="0" w:color="000000"/>
+                <w:right w:val="none" w:sz="0" w:space="0" w:color="000000"/>
+              </w:pBdr>
+              <w:spacing w:after="100" w:before="100" w:line="240"/>
+              <w:ind w:left="100" w:right="100" w:firstLine="0" w:firstLineChars="0"/>
+            </w:pPr>
+            <w:r>
+              <w:rPr>
+                <w:rFonts w:ascii="Helvetica" w:hAnsi="Helvetica" w:eastAsia="Helvetica" w:cs="Helvetica"/>
+                <w:i w:val="false"/>
+                <w:b w:val="false"/>
+                <w:u w:val="none"/>
+                <w:sz w:val="18"/>
+                <w:szCs w:val="18"/>
+                <w:color w:val="000000"/>
+              </w:rPr>
+              <w:t xml:space="preserve">0.99</w:t>
+            </w:r>
+          </w:p>
+        </w:tc>
+        <w:tc>
+          <w:tcPr>
+            <w:tcBorders>
+              <w:bottom w:val="single" w:sz="6" w:space="0" w:color="666666"/>
+              <w:top w:val="single" w:sz="6" w:space="0" w:color="666666"/>
+              <w:left w:val="none" w:sz="0" w:space="0" w:color="000000"/>
+              <w:right w:val="none" w:sz="0" w:space="0" w:color="000000"/>
+            </w:tcBorders>
+            <w:shd w:val="clear" w:color="auto" w:fill="FFFFFF"/>
+            <w:tcMar>
+              <w:top w:w="0" w:type="dxa"/>
+              <w:bottom w:w="0" w:type="dxa"/>
+              <w:left w:w="0" w:type="dxa"/>
+              <w:right w:w="0" w:type="dxa"/>
+            </w:tcMar>
+            <w:vAlign w:val="center"/>
+          </w:tcPr>
+          <w:p>
+            <w:pPr>
+              <w:pStyle w:val="Normal"/>
+              <w:jc w:val="center"/>
+              <w:pBdr>
+                <w:bottom w:val="none" w:sz="0" w:space="0" w:color="000000"/>
+                <w:top w:val="none" w:sz="0" w:space="0" w:color="000000"/>
+                <w:left w:val="none" w:sz="0" w:space="0" w:color="000000"/>
+                <w:right w:val="none" w:sz="0" w:space="0" w:color="000000"/>
+              </w:pBdr>
+              <w:spacing w:after="100" w:before="100" w:line="240"/>
+              <w:ind w:left="100" w:right="100" w:firstLine="0" w:firstLineChars="0"/>
+            </w:pPr>
+            <w:r>
+              <w:rPr>
+                <w:rFonts w:ascii="Helvetica" w:hAnsi="Helvetica" w:eastAsia="Helvetica" w:cs="Helvetica"/>
+                <w:i w:val="false"/>
+                <w:b w:val="false"/>
+                <w:u w:val="none"/>
+                <w:sz w:val="18"/>
+                <w:szCs w:val="18"/>
+                <w:color w:val="000000"/>
+              </w:rPr>
+              <w:t xml:space="preserve">215.74</w:t>
+            </w:r>
+          </w:p>
+        </w:tc>
+        <w:tc>
+          <w:tcPr>
+            <w:tcBorders>
+              <w:bottom w:val="single" w:sz="6" w:space="0" w:color="666666"/>
+              <w:top w:val="single" w:sz="6" w:space="0" w:color="666666"/>
+              <w:left w:val="none" w:sz="0" w:space="0" w:color="000000"/>
+              <w:right w:val="none" w:sz="0" w:space="0" w:color="000000"/>
+            </w:tcBorders>
+            <w:shd w:val="clear" w:color="auto" w:fill="FFFFFF"/>
+            <w:tcMar>
+              <w:top w:w="0" w:type="dxa"/>
+              <w:bottom w:w="0" w:type="dxa"/>
+              <w:left w:w="0" w:type="dxa"/>
+              <w:right w:w="0" w:type="dxa"/>
+            </w:tcMar>
+            <w:vAlign w:val="center"/>
+          </w:tcPr>
+          <w:p>
+            <w:pPr>
+              <w:pStyle w:val="Normal"/>
+              <w:jc w:val="center"/>
+              <w:pBdr>
+                <w:bottom w:val="none" w:sz="0" w:space="0" w:color="000000"/>
+                <w:top w:val="none" w:sz="0" w:space="0" w:color="000000"/>
+                <w:left w:val="none" w:sz="0" w:space="0" w:color="000000"/>
+                <w:right w:val="none" w:sz="0" w:space="0" w:color="000000"/>
+              </w:pBdr>
+              <w:spacing w:after="100" w:before="100" w:line="240"/>
+              <w:ind w:left="100" w:right="100" w:firstLine="0" w:firstLineChars="0"/>
+            </w:pPr>
+            <w:r>
+              <w:rPr>
+                <w:rFonts w:ascii="Helvetica" w:hAnsi="Helvetica" w:eastAsia="Helvetica" w:cs="Helvetica"/>
+                <w:i w:val="false"/>
+                <w:b w:val="false"/>
+                <w:u w:val="none"/>
+                <w:sz w:val="18"/>
+                <w:szCs w:val="18"/>
+                <w:color w:val="000000"/>
+              </w:rPr>
+              <w:t xml:space="preserve">19.04</w:t>
             </w:r>
           </w:p>
         </w:tc>
@@ -7816,139 +7816,139 @@
                 <w:szCs w:val="18"/>
                 <w:color w:val="000000"/>
               </w:rPr>
-              <w:t xml:space="preserve">290.60</w:t>
-            </w:r>
-          </w:p>
-        </w:tc>
-        <w:tc>
-          <w:tcPr>
-            <w:tcBorders>
-              <w:bottom w:val="single" w:sz="6" w:space="0" w:color="666666"/>
-              <w:top w:val="single" w:sz="6" w:space="0" w:color="666666"/>
-              <w:left w:val="none" w:sz="0" w:space="0" w:color="000000"/>
-              <w:right w:val="none" w:sz="0" w:space="0" w:color="000000"/>
-            </w:tcBorders>
-            <w:shd w:val="clear" w:color="auto" w:fill="FFFFFF"/>
-            <w:tcMar>
-              <w:top w:w="0" w:type="dxa"/>
-              <w:bottom w:w="0" w:type="dxa"/>
-              <w:left w:w="0" w:type="dxa"/>
-              <w:right w:w="0" w:type="dxa"/>
-            </w:tcMar>
-            <w:vAlign w:val="center"/>
-          </w:tcPr>
-          <w:p>
-            <w:pPr>
-              <w:pStyle w:val="Normal"/>
-              <w:jc w:val="center"/>
-              <w:pBdr>
-                <w:bottom w:val="none" w:sz="0" w:space="0" w:color="000000"/>
-                <w:top w:val="none" w:sz="0" w:space="0" w:color="000000"/>
-                <w:left w:val="none" w:sz="0" w:space="0" w:color="000000"/>
-                <w:right w:val="none" w:sz="0" w:space="0" w:color="000000"/>
-              </w:pBdr>
-              <w:spacing w:after="100" w:before="100" w:line="240"/>
-              <w:ind w:left="100" w:right="100" w:firstLine="0" w:firstLineChars="0"/>
-            </w:pPr>
-            <w:r>
-              <w:rPr>
-                <w:rFonts w:ascii="Helvetica" w:hAnsi="Helvetica" w:eastAsia="Helvetica" w:cs="Helvetica"/>
-                <w:i w:val="false"/>
-                <w:b w:val="false"/>
-                <w:u w:val="none"/>
-                <w:sz w:val="18"/>
-                <w:szCs w:val="18"/>
-                <w:color w:val="000000"/>
-              </w:rPr>
-              <w:t xml:space="preserve">0.78</w:t>
-            </w:r>
-          </w:p>
-        </w:tc>
-        <w:tc>
-          <w:tcPr>
-            <w:tcBorders>
-              <w:bottom w:val="single" w:sz="6" w:space="0" w:color="666666"/>
-              <w:top w:val="single" w:sz="6" w:space="0" w:color="666666"/>
-              <w:left w:val="none" w:sz="0" w:space="0" w:color="000000"/>
-              <w:right w:val="none" w:sz="0" w:space="0" w:color="000000"/>
-            </w:tcBorders>
-            <w:shd w:val="clear" w:color="auto" w:fill="FFFFFF"/>
-            <w:tcMar>
-              <w:top w:w="0" w:type="dxa"/>
-              <w:bottom w:w="0" w:type="dxa"/>
-              <w:left w:w="0" w:type="dxa"/>
-              <w:right w:w="0" w:type="dxa"/>
-            </w:tcMar>
-            <w:vAlign w:val="center"/>
-          </w:tcPr>
-          <w:p>
-            <w:pPr>
-              <w:pStyle w:val="Normal"/>
-              <w:jc w:val="center"/>
-              <w:pBdr>
-                <w:bottom w:val="none" w:sz="0" w:space="0" w:color="000000"/>
-                <w:top w:val="none" w:sz="0" w:space="0" w:color="000000"/>
-                <w:left w:val="none" w:sz="0" w:space="0" w:color="000000"/>
-                <w:right w:val="none" w:sz="0" w:space="0" w:color="000000"/>
-              </w:pBdr>
-              <w:spacing w:after="100" w:before="100" w:line="240"/>
-              <w:ind w:left="100" w:right="100" w:firstLine="0" w:firstLineChars="0"/>
-            </w:pPr>
-            <w:r>
-              <w:rPr>
-                <w:rFonts w:ascii="Helvetica" w:hAnsi="Helvetica" w:eastAsia="Helvetica" w:cs="Helvetica"/>
-                <w:i w:val="false"/>
-                <w:b w:val="false"/>
-                <w:u w:val="none"/>
-                <w:sz w:val="18"/>
-                <w:szCs w:val="18"/>
-                <w:color w:val="000000"/>
-              </w:rPr>
-              <w:t xml:space="preserve">185.92</w:t>
-            </w:r>
-          </w:p>
-        </w:tc>
-        <w:tc>
-          <w:tcPr>
-            <w:tcBorders>
-              <w:bottom w:val="single" w:sz="6" w:space="0" w:color="666666"/>
-              <w:top w:val="single" w:sz="6" w:space="0" w:color="666666"/>
-              <w:left w:val="none" w:sz="0" w:space="0" w:color="000000"/>
-              <w:right w:val="none" w:sz="0" w:space="0" w:color="000000"/>
-            </w:tcBorders>
-            <w:shd w:val="clear" w:color="auto" w:fill="FFFFFF"/>
-            <w:tcMar>
-              <w:top w:w="0" w:type="dxa"/>
-              <w:bottom w:w="0" w:type="dxa"/>
-              <w:left w:w="0" w:type="dxa"/>
-              <w:right w:w="0" w:type="dxa"/>
-            </w:tcMar>
-            <w:vAlign w:val="center"/>
-          </w:tcPr>
-          <w:p>
-            <w:pPr>
-              <w:pStyle w:val="Normal"/>
-              <w:jc w:val="center"/>
-              <w:pBdr>
-                <w:bottom w:val="none" w:sz="0" w:space="0" w:color="000000"/>
-                <w:top w:val="none" w:sz="0" w:space="0" w:color="000000"/>
-                <w:left w:val="none" w:sz="0" w:space="0" w:color="000000"/>
-                <w:right w:val="none" w:sz="0" w:space="0" w:color="000000"/>
-              </w:pBdr>
-              <w:spacing w:after="100" w:before="100" w:line="240"/>
-              <w:ind w:left="100" w:right="100" w:firstLine="0" w:firstLineChars="0"/>
-            </w:pPr>
-            <w:r>
-              <w:rPr>
-                <w:rFonts w:ascii="Helvetica" w:hAnsi="Helvetica" w:eastAsia="Helvetica" w:cs="Helvetica"/>
-                <w:i w:val="false"/>
-                <w:b w:val="false"/>
-                <w:u w:val="none"/>
-                <w:sz w:val="18"/>
-                <w:szCs w:val="18"/>
-                <w:color w:val="000000"/>
-              </w:rPr>
-              <w:t xml:space="preserve">57.41</w:t>
+              <w:t xml:space="preserve">308.69</w:t>
+            </w:r>
+          </w:p>
+        </w:tc>
+        <w:tc>
+          <w:tcPr>
+            <w:tcBorders>
+              <w:bottom w:val="single" w:sz="6" w:space="0" w:color="666666"/>
+              <w:top w:val="single" w:sz="6" w:space="0" w:color="666666"/>
+              <w:left w:val="none" w:sz="0" w:space="0" w:color="000000"/>
+              <w:right w:val="none" w:sz="0" w:space="0" w:color="000000"/>
+            </w:tcBorders>
+            <w:shd w:val="clear" w:color="auto" w:fill="FFFFFF"/>
+            <w:tcMar>
+              <w:top w:w="0" w:type="dxa"/>
+              <w:bottom w:w="0" w:type="dxa"/>
+              <w:left w:w="0" w:type="dxa"/>
+              <w:right w:w="0" w:type="dxa"/>
+            </w:tcMar>
+            <w:vAlign w:val="center"/>
+          </w:tcPr>
+          <w:p>
+            <w:pPr>
+              <w:pStyle w:val="Normal"/>
+              <w:jc w:val="center"/>
+              <w:pBdr>
+                <w:bottom w:val="none" w:sz="0" w:space="0" w:color="000000"/>
+                <w:top w:val="none" w:sz="0" w:space="0" w:color="000000"/>
+                <w:left w:val="none" w:sz="0" w:space="0" w:color="000000"/>
+                <w:right w:val="none" w:sz="0" w:space="0" w:color="000000"/>
+              </w:pBdr>
+              <w:spacing w:after="100" w:before="100" w:line="240"/>
+              <w:ind w:left="100" w:right="100" w:firstLine="0" w:firstLineChars="0"/>
+            </w:pPr>
+            <w:r>
+              <w:rPr>
+                <w:rFonts w:ascii="Helvetica" w:hAnsi="Helvetica" w:eastAsia="Helvetica" w:cs="Helvetica"/>
+                <w:i w:val="false"/>
+                <w:b w:val="false"/>
+                <w:u w:val="none"/>
+                <w:sz w:val="18"/>
+                <w:szCs w:val="18"/>
+                <w:color w:val="000000"/>
+              </w:rPr>
+              <w:t xml:space="preserve">0.97</w:t>
+            </w:r>
+          </w:p>
+        </w:tc>
+        <w:tc>
+          <w:tcPr>
+            <w:tcBorders>
+              <w:bottom w:val="single" w:sz="6" w:space="0" w:color="666666"/>
+              <w:top w:val="single" w:sz="6" w:space="0" w:color="666666"/>
+              <w:left w:val="none" w:sz="0" w:space="0" w:color="000000"/>
+              <w:right w:val="none" w:sz="0" w:space="0" w:color="000000"/>
+            </w:tcBorders>
+            <w:shd w:val="clear" w:color="auto" w:fill="FFFFFF"/>
+            <w:tcMar>
+              <w:top w:w="0" w:type="dxa"/>
+              <w:bottom w:w="0" w:type="dxa"/>
+              <w:left w:w="0" w:type="dxa"/>
+              <w:right w:w="0" w:type="dxa"/>
+            </w:tcMar>
+            <w:vAlign w:val="center"/>
+          </w:tcPr>
+          <w:p>
+            <w:pPr>
+              <w:pStyle w:val="Normal"/>
+              <w:jc w:val="center"/>
+              <w:pBdr>
+                <w:bottom w:val="none" w:sz="0" w:space="0" w:color="000000"/>
+                <w:top w:val="none" w:sz="0" w:space="0" w:color="000000"/>
+                <w:left w:val="none" w:sz="0" w:space="0" w:color="000000"/>
+                <w:right w:val="none" w:sz="0" w:space="0" w:color="000000"/>
+              </w:pBdr>
+              <w:spacing w:after="100" w:before="100" w:line="240"/>
+              <w:ind w:left="100" w:right="100" w:firstLine="0" w:firstLineChars="0"/>
+            </w:pPr>
+            <w:r>
+              <w:rPr>
+                <w:rFonts w:ascii="Helvetica" w:hAnsi="Helvetica" w:eastAsia="Helvetica" w:cs="Helvetica"/>
+                <w:i w:val="false"/>
+                <w:b w:val="false"/>
+                <w:u w:val="none"/>
+                <w:sz w:val="18"/>
+                <w:szCs w:val="18"/>
+                <w:color w:val="000000"/>
+              </w:rPr>
+              <w:t xml:space="preserve">187.85</w:t>
+            </w:r>
+          </w:p>
+        </w:tc>
+        <w:tc>
+          <w:tcPr>
+            <w:tcBorders>
+              <w:bottom w:val="single" w:sz="6" w:space="0" w:color="666666"/>
+              <w:top w:val="single" w:sz="6" w:space="0" w:color="666666"/>
+              <w:left w:val="none" w:sz="0" w:space="0" w:color="000000"/>
+              <w:right w:val="none" w:sz="0" w:space="0" w:color="000000"/>
+            </w:tcBorders>
+            <w:shd w:val="clear" w:color="auto" w:fill="FFFFFF"/>
+            <w:tcMar>
+              <w:top w:w="0" w:type="dxa"/>
+              <w:bottom w:w="0" w:type="dxa"/>
+              <w:left w:w="0" w:type="dxa"/>
+              <w:right w:w="0" w:type="dxa"/>
+            </w:tcMar>
+            <w:vAlign w:val="center"/>
+          </w:tcPr>
+          <w:p>
+            <w:pPr>
+              <w:pStyle w:val="Normal"/>
+              <w:jc w:val="center"/>
+              <w:pBdr>
+                <w:bottom w:val="none" w:sz="0" w:space="0" w:color="000000"/>
+                <w:top w:val="none" w:sz="0" w:space="0" w:color="000000"/>
+                <w:left w:val="none" w:sz="0" w:space="0" w:color="000000"/>
+                <w:right w:val="none" w:sz="0" w:space="0" w:color="000000"/>
+              </w:pBdr>
+              <w:spacing w:after="100" w:before="100" w:line="240"/>
+              <w:ind w:left="100" w:right="100" w:firstLine="0" w:firstLineChars="0"/>
+            </w:pPr>
+            <w:r>
+              <w:rPr>
+                <w:rFonts w:ascii="Helvetica" w:hAnsi="Helvetica" w:eastAsia="Helvetica" w:cs="Helvetica"/>
+                <w:i w:val="false"/>
+                <w:b w:val="false"/>
+                <w:u w:val="none"/>
+                <w:sz w:val="18"/>
+                <w:szCs w:val="18"/>
+                <w:color w:val="000000"/>
+              </w:rPr>
+              <w:t xml:space="preserve">17.06</w:t>
             </w:r>
           </w:p>
         </w:tc>
@@ -8153,7 +8153,7 @@
                 <w:szCs w:val="18"/>
                 <w:color w:val="000000"/>
               </w:rPr>
-              <w:t xml:space="preserve">280.56</w:t>
+              <w:t xml:space="preserve">250.47</w:t>
             </w:r>
           </w:p>
         </w:tc>
@@ -8241,51 +8241,51 @@
                 <w:szCs w:val="18"/>
                 <w:color w:val="000000"/>
               </w:rPr>
-              <w:t xml:space="preserve">207.86</w:t>
-            </w:r>
-          </w:p>
-        </w:tc>
-        <w:tc>
-          <w:tcPr>
-            <w:tcBorders>
-              <w:bottom w:val="single" w:sz="6" w:space="0" w:color="666666"/>
-              <w:top w:val="single" w:sz="6" w:space="0" w:color="666666"/>
-              <w:left w:val="none" w:sz="0" w:space="0" w:color="000000"/>
-              <w:right w:val="none" w:sz="0" w:space="0" w:color="000000"/>
-            </w:tcBorders>
-            <w:shd w:val="clear" w:color="auto" w:fill="FFFFFF"/>
-            <w:tcMar>
-              <w:top w:w="0" w:type="dxa"/>
-              <w:bottom w:w="0" w:type="dxa"/>
-              <w:left w:w="0" w:type="dxa"/>
-              <w:right w:w="0" w:type="dxa"/>
-            </w:tcMar>
-            <w:vAlign w:val="center"/>
-          </w:tcPr>
-          <w:p>
-            <w:pPr>
-              <w:pStyle w:val="Normal"/>
-              <w:jc w:val="center"/>
-              <w:pBdr>
-                <w:bottom w:val="none" w:sz="0" w:space="0" w:color="000000"/>
-                <w:top w:val="none" w:sz="0" w:space="0" w:color="000000"/>
-                <w:left w:val="none" w:sz="0" w:space="0" w:color="000000"/>
-                <w:right w:val="none" w:sz="0" w:space="0" w:color="000000"/>
-              </w:pBdr>
-              <w:spacing w:after="100" w:before="100" w:line="240"/>
-              <w:ind w:left="100" w:right="100" w:firstLine="0" w:firstLineChars="0"/>
-            </w:pPr>
-            <w:r>
-              <w:rPr>
-                <w:rFonts w:ascii="Helvetica" w:hAnsi="Helvetica" w:eastAsia="Helvetica" w:cs="Helvetica"/>
-                <w:i w:val="false"/>
-                <w:b w:val="false"/>
-                <w:u w:val="none"/>
-                <w:sz w:val="18"/>
-                <w:szCs w:val="18"/>
-                <w:color w:val="000000"/>
-              </w:rPr>
-              <w:t xml:space="preserve">44.64</w:t>
+              <w:t xml:space="preserve">206.95</w:t>
+            </w:r>
+          </w:p>
+        </w:tc>
+        <w:tc>
+          <w:tcPr>
+            <w:tcBorders>
+              <w:bottom w:val="single" w:sz="6" w:space="0" w:color="666666"/>
+              <w:top w:val="single" w:sz="6" w:space="0" w:color="666666"/>
+              <w:left w:val="none" w:sz="0" w:space="0" w:color="000000"/>
+              <w:right w:val="none" w:sz="0" w:space="0" w:color="000000"/>
+            </w:tcBorders>
+            <w:shd w:val="clear" w:color="auto" w:fill="FFFFFF"/>
+            <w:tcMar>
+              <w:top w:w="0" w:type="dxa"/>
+              <w:bottom w:w="0" w:type="dxa"/>
+              <w:left w:w="0" w:type="dxa"/>
+              <w:right w:w="0" w:type="dxa"/>
+            </w:tcMar>
+            <w:vAlign w:val="center"/>
+          </w:tcPr>
+          <w:p>
+            <w:pPr>
+              <w:pStyle w:val="Normal"/>
+              <w:jc w:val="center"/>
+              <w:pBdr>
+                <w:bottom w:val="none" w:sz="0" w:space="0" w:color="000000"/>
+                <w:top w:val="none" w:sz="0" w:space="0" w:color="000000"/>
+                <w:left w:val="none" w:sz="0" w:space="0" w:color="000000"/>
+                <w:right w:val="none" w:sz="0" w:space="0" w:color="000000"/>
+              </w:pBdr>
+              <w:spacing w:after="100" w:before="100" w:line="240"/>
+              <w:ind w:left="100" w:right="100" w:firstLine="0" w:firstLineChars="0"/>
+            </w:pPr>
+            <w:r>
+              <w:rPr>
+                <w:rFonts w:ascii="Helvetica" w:hAnsi="Helvetica" w:eastAsia="Helvetica" w:cs="Helvetica"/>
+                <w:i w:val="false"/>
+                <w:b w:val="false"/>
+                <w:u w:val="none"/>
+                <w:sz w:val="18"/>
+                <w:szCs w:val="18"/>
+                <w:color w:val="000000"/>
+              </w:rPr>
+              <w:t xml:space="preserve">13.88</w:t>
             </w:r>
           </w:p>
         </w:tc>
@@ -8478,139 +8478,139 @@
                 <w:szCs w:val="18"/>
                 <w:color w:val="000000"/>
               </w:rPr>
-              <w:t xml:space="preserve">286.58</w:t>
-            </w:r>
-          </w:p>
-        </w:tc>
-        <w:tc>
-          <w:tcPr>
-            <w:tcBorders>
-              <w:bottom w:val="single" w:sz="6" w:space="0" w:color="666666"/>
-              <w:top w:val="single" w:sz="6" w:space="0" w:color="666666"/>
-              <w:left w:val="none" w:sz="0" w:space="0" w:color="000000"/>
-              <w:right w:val="none" w:sz="0" w:space="0" w:color="000000"/>
-            </w:tcBorders>
-            <w:shd w:val="clear" w:color="auto" w:fill="FFFFFF"/>
-            <w:tcMar>
-              <w:top w:w="0" w:type="dxa"/>
-              <w:bottom w:w="0" w:type="dxa"/>
-              <w:left w:w="0" w:type="dxa"/>
-              <w:right w:w="0" w:type="dxa"/>
-            </w:tcMar>
-            <w:vAlign w:val="center"/>
-          </w:tcPr>
-          <w:p>
-            <w:pPr>
-              <w:pStyle w:val="Normal"/>
-              <w:jc w:val="center"/>
-              <w:pBdr>
-                <w:bottom w:val="none" w:sz="0" w:space="0" w:color="000000"/>
-                <w:top w:val="none" w:sz="0" w:space="0" w:color="000000"/>
-                <w:left w:val="none" w:sz="0" w:space="0" w:color="000000"/>
-                <w:right w:val="none" w:sz="0" w:space="0" w:color="000000"/>
-              </w:pBdr>
-              <w:spacing w:after="100" w:before="100" w:line="240"/>
-              <w:ind w:left="100" w:right="100" w:firstLine="0" w:firstLineChars="0"/>
-            </w:pPr>
-            <w:r>
-              <w:rPr>
-                <w:rFonts w:ascii="Helvetica" w:hAnsi="Helvetica" w:eastAsia="Helvetica" w:cs="Helvetica"/>
-                <w:i w:val="false"/>
-                <w:b w:val="false"/>
-                <w:u w:val="none"/>
-                <w:sz w:val="18"/>
-                <w:szCs w:val="18"/>
-                <w:color w:val="000000"/>
-              </w:rPr>
-              <w:t xml:space="preserve">0.89</w:t>
-            </w:r>
-          </w:p>
-        </w:tc>
-        <w:tc>
-          <w:tcPr>
-            <w:tcBorders>
-              <w:bottom w:val="single" w:sz="6" w:space="0" w:color="666666"/>
-              <w:top w:val="single" w:sz="6" w:space="0" w:color="666666"/>
-              <w:left w:val="none" w:sz="0" w:space="0" w:color="000000"/>
-              <w:right w:val="none" w:sz="0" w:space="0" w:color="000000"/>
-            </w:tcBorders>
-            <w:shd w:val="clear" w:color="auto" w:fill="FFFFFF"/>
-            <w:tcMar>
-              <w:top w:w="0" w:type="dxa"/>
-              <w:bottom w:w="0" w:type="dxa"/>
-              <w:left w:w="0" w:type="dxa"/>
-              <w:right w:w="0" w:type="dxa"/>
-            </w:tcMar>
-            <w:vAlign w:val="center"/>
-          </w:tcPr>
-          <w:p>
-            <w:pPr>
-              <w:pStyle w:val="Normal"/>
-              <w:jc w:val="center"/>
-              <w:pBdr>
-                <w:bottom w:val="none" w:sz="0" w:space="0" w:color="000000"/>
-                <w:top w:val="none" w:sz="0" w:space="0" w:color="000000"/>
-                <w:left w:val="none" w:sz="0" w:space="0" w:color="000000"/>
-                <w:right w:val="none" w:sz="0" w:space="0" w:color="000000"/>
-              </w:pBdr>
-              <w:spacing w:after="100" w:before="100" w:line="240"/>
-              <w:ind w:left="100" w:right="100" w:firstLine="0" w:firstLineChars="0"/>
-            </w:pPr>
-            <w:r>
-              <w:rPr>
-                <w:rFonts w:ascii="Helvetica" w:hAnsi="Helvetica" w:eastAsia="Helvetica" w:cs="Helvetica"/>
-                <w:i w:val="false"/>
-                <w:b w:val="false"/>
-                <w:u w:val="none"/>
-                <w:sz w:val="18"/>
-                <w:szCs w:val="18"/>
-                <w:color w:val="000000"/>
-              </w:rPr>
-              <w:t xml:space="preserve">152.17</w:t>
-            </w:r>
-          </w:p>
-        </w:tc>
-        <w:tc>
-          <w:tcPr>
-            <w:tcBorders>
-              <w:bottom w:val="single" w:sz="6" w:space="0" w:color="666666"/>
-              <w:top w:val="single" w:sz="6" w:space="0" w:color="666666"/>
-              <w:left w:val="none" w:sz="0" w:space="0" w:color="000000"/>
-              <w:right w:val="none" w:sz="0" w:space="0" w:color="000000"/>
-            </w:tcBorders>
-            <w:shd w:val="clear" w:color="auto" w:fill="FFFFFF"/>
-            <w:tcMar>
-              <w:top w:w="0" w:type="dxa"/>
-              <w:bottom w:w="0" w:type="dxa"/>
-              <w:left w:w="0" w:type="dxa"/>
-              <w:right w:w="0" w:type="dxa"/>
-            </w:tcMar>
-            <w:vAlign w:val="center"/>
-          </w:tcPr>
-          <w:p>
-            <w:pPr>
-              <w:pStyle w:val="Normal"/>
-              <w:jc w:val="center"/>
-              <w:pBdr>
-                <w:bottom w:val="none" w:sz="0" w:space="0" w:color="000000"/>
-                <w:top w:val="none" w:sz="0" w:space="0" w:color="000000"/>
-                <w:left w:val="none" w:sz="0" w:space="0" w:color="000000"/>
-                <w:right w:val="none" w:sz="0" w:space="0" w:color="000000"/>
-              </w:pBdr>
-              <w:spacing w:after="100" w:before="100" w:line="240"/>
-              <w:ind w:left="100" w:right="100" w:firstLine="0" w:firstLineChars="0"/>
-            </w:pPr>
-            <w:r>
-              <w:rPr>
-                <w:rFonts w:ascii="Helvetica" w:hAnsi="Helvetica" w:eastAsia="Helvetica" w:cs="Helvetica"/>
-                <w:i w:val="false"/>
-                <w:b w:val="false"/>
-                <w:u w:val="none"/>
-                <w:sz w:val="18"/>
-                <w:szCs w:val="18"/>
-                <w:color w:val="000000"/>
-              </w:rPr>
-              <w:t xml:space="preserve">51.96</w:t>
+              <w:t xml:space="preserve">171.39</w:t>
+            </w:r>
+          </w:p>
+        </w:tc>
+        <w:tc>
+          <w:tcPr>
+            <w:tcBorders>
+              <w:bottom w:val="single" w:sz="6" w:space="0" w:color="666666"/>
+              <w:top w:val="single" w:sz="6" w:space="0" w:color="666666"/>
+              <w:left w:val="none" w:sz="0" w:space="0" w:color="000000"/>
+              <w:right w:val="none" w:sz="0" w:space="0" w:color="000000"/>
+            </w:tcBorders>
+            <w:shd w:val="clear" w:color="auto" w:fill="FFFFFF"/>
+            <w:tcMar>
+              <w:top w:w="0" w:type="dxa"/>
+              <w:bottom w:w="0" w:type="dxa"/>
+              <w:left w:w="0" w:type="dxa"/>
+              <w:right w:w="0" w:type="dxa"/>
+            </w:tcMar>
+            <w:vAlign w:val="center"/>
+          </w:tcPr>
+          <w:p>
+            <w:pPr>
+              <w:pStyle w:val="Normal"/>
+              <w:jc w:val="center"/>
+              <w:pBdr>
+                <w:bottom w:val="none" w:sz="0" w:space="0" w:color="000000"/>
+                <w:top w:val="none" w:sz="0" w:space="0" w:color="000000"/>
+                <w:left w:val="none" w:sz="0" w:space="0" w:color="000000"/>
+                <w:right w:val="none" w:sz="0" w:space="0" w:color="000000"/>
+              </w:pBdr>
+              <w:spacing w:after="100" w:before="100" w:line="240"/>
+              <w:ind w:left="100" w:right="100" w:firstLine="0" w:firstLineChars="0"/>
+            </w:pPr>
+            <w:r>
+              <w:rPr>
+                <w:rFonts w:ascii="Helvetica" w:hAnsi="Helvetica" w:eastAsia="Helvetica" w:cs="Helvetica"/>
+                <w:i w:val="false"/>
+                <w:b w:val="false"/>
+                <w:u w:val="none"/>
+                <w:sz w:val="18"/>
+                <w:szCs w:val="18"/>
+                <w:color w:val="000000"/>
+              </w:rPr>
+              <w:t xml:space="preserve">0.99</w:t>
+            </w:r>
+          </w:p>
+        </w:tc>
+        <w:tc>
+          <w:tcPr>
+            <w:tcBorders>
+              <w:bottom w:val="single" w:sz="6" w:space="0" w:color="666666"/>
+              <w:top w:val="single" w:sz="6" w:space="0" w:color="666666"/>
+              <w:left w:val="none" w:sz="0" w:space="0" w:color="000000"/>
+              <w:right w:val="none" w:sz="0" w:space="0" w:color="000000"/>
+            </w:tcBorders>
+            <w:shd w:val="clear" w:color="auto" w:fill="FFFFFF"/>
+            <w:tcMar>
+              <w:top w:w="0" w:type="dxa"/>
+              <w:bottom w:w="0" w:type="dxa"/>
+              <w:left w:w="0" w:type="dxa"/>
+              <w:right w:w="0" w:type="dxa"/>
+            </w:tcMar>
+            <w:vAlign w:val="center"/>
+          </w:tcPr>
+          <w:p>
+            <w:pPr>
+              <w:pStyle w:val="Normal"/>
+              <w:jc w:val="center"/>
+              <w:pBdr>
+                <w:bottom w:val="none" w:sz="0" w:space="0" w:color="000000"/>
+                <w:top w:val="none" w:sz="0" w:space="0" w:color="000000"/>
+                <w:left w:val="none" w:sz="0" w:space="0" w:color="000000"/>
+                <w:right w:val="none" w:sz="0" w:space="0" w:color="000000"/>
+              </w:pBdr>
+              <w:spacing w:after="100" w:before="100" w:line="240"/>
+              <w:ind w:left="100" w:right="100" w:firstLine="0" w:firstLineChars="0"/>
+            </w:pPr>
+            <w:r>
+              <w:rPr>
+                <w:rFonts w:ascii="Helvetica" w:hAnsi="Helvetica" w:eastAsia="Helvetica" w:cs="Helvetica"/>
+                <w:i w:val="false"/>
+                <w:b w:val="false"/>
+                <w:u w:val="none"/>
+                <w:sz w:val="18"/>
+                <w:szCs w:val="18"/>
+                <w:color w:val="000000"/>
+              </w:rPr>
+              <w:t xml:space="preserve">151.15</w:t>
+            </w:r>
+          </w:p>
+        </w:tc>
+        <w:tc>
+          <w:tcPr>
+            <w:tcBorders>
+              <w:bottom w:val="single" w:sz="6" w:space="0" w:color="666666"/>
+              <w:top w:val="single" w:sz="6" w:space="0" w:color="666666"/>
+              <w:left w:val="none" w:sz="0" w:space="0" w:color="000000"/>
+              <w:right w:val="none" w:sz="0" w:space="0" w:color="000000"/>
+            </w:tcBorders>
+            <w:shd w:val="clear" w:color="auto" w:fill="FFFFFF"/>
+            <w:tcMar>
+              <w:top w:w="0" w:type="dxa"/>
+              <w:bottom w:w="0" w:type="dxa"/>
+              <w:left w:w="0" w:type="dxa"/>
+              <w:right w:w="0" w:type="dxa"/>
+            </w:tcMar>
+            <w:vAlign w:val="center"/>
+          </w:tcPr>
+          <w:p>
+            <w:pPr>
+              <w:pStyle w:val="Normal"/>
+              <w:jc w:val="center"/>
+              <w:pBdr>
+                <w:bottom w:val="none" w:sz="0" w:space="0" w:color="000000"/>
+                <w:top w:val="none" w:sz="0" w:space="0" w:color="000000"/>
+                <w:left w:val="none" w:sz="0" w:space="0" w:color="000000"/>
+                <w:right w:val="none" w:sz="0" w:space="0" w:color="000000"/>
+              </w:pBdr>
+              <w:spacing w:after="100" w:before="100" w:line="240"/>
+              <w:ind w:left="100" w:right="100" w:firstLine="0" w:firstLineChars="0"/>
+            </w:pPr>
+            <w:r>
+              <w:rPr>
+                <w:rFonts w:ascii="Helvetica" w:hAnsi="Helvetica" w:eastAsia="Helvetica" w:cs="Helvetica"/>
+                <w:i w:val="false"/>
+                <w:b w:val="false"/>
+                <w:u w:val="none"/>
+                <w:sz w:val="18"/>
+                <w:szCs w:val="18"/>
+                <w:color w:val="000000"/>
+              </w:rPr>
+              <w:t xml:space="preserve">18.60</w:t>
             </w:r>
           </w:p>
         </w:tc>
